--- a/files/Seyhyun Yang Resume.docx
+++ b/files/Seyhyun Yang Resume.docx
@@ -6,155 +6,38 @@
       <w:pPr>
         <w:pBdr>
           <w:bottom w:val="single" w:sz="4" w:space="1" w:color="auto"/>
+          <w:bar w:val="single" w:sz="4" w:color="auto"/>
         </w:pBdr>
         <w:spacing w:after="140" w:line="200" w:lineRule="exact"/>
         <w:rPr>
           <w:rFonts w:ascii="Times New Roman" w:hAnsi="Times New Roman" w:cs="Times New Roman"/>
           <w:b/>
-          <w:sz w:val="20"/>
-          <w:szCs w:val="20"/>
-        </w:rPr>
-      </w:pPr>
-      <w:r>
-        <w:rPr>
-          <w:rFonts w:ascii="Times New Roman" w:hAnsi="Times New Roman" w:cs="Times New Roman"/>
-          <w:b/>
-          <w:sz w:val="20"/>
-          <w:szCs w:val="20"/>
-        </w:rPr>
-        <w:t>SUMMARY</w:t>
-      </w:r>
-    </w:p>
-    <w:p>
-      <w:pPr>
-        <w:spacing w:after="140" w:line="200" w:lineRule="exact"/>
-        <w:rPr>
-          <w:rFonts w:ascii="Times New Roman" w:hAnsi="Times New Roman" w:cs="Times New Roman"/>
-          <w:sz w:val="20"/>
-          <w:szCs w:val="20"/>
-        </w:rPr>
-      </w:pPr>
-      <w:r>
-        <w:rPr>
-          <w:rFonts w:ascii="Times New Roman" w:hAnsi="Times New Roman" w:cs="Times New Roman"/>
-          <w:sz w:val="20"/>
-          <w:szCs w:val="20"/>
-        </w:rPr>
-        <w:t>I finished 4</w:t>
-      </w:r>
-      <w:r>
-        <w:rPr>
-          <w:rFonts w:ascii="Times New Roman" w:hAnsi="Times New Roman" w:cs="Times New Roman"/>
-          <w:sz w:val="20"/>
-          <w:szCs w:val="20"/>
-          <w:vertAlign w:val="superscript"/>
-        </w:rPr>
-        <w:t>th</w:t>
-      </w:r>
-      <w:r>
-        <w:rPr>
-          <w:rFonts w:ascii="Times New Roman" w:hAnsi="Times New Roman" w:cs="Times New Roman"/>
-          <w:sz w:val="20"/>
-          <w:szCs w:val="20"/>
-        </w:rPr>
-        <w:t xml:space="preserve"> grade in elementary school in the U.S. </w:t>
-      </w:r>
-      <w:r>
-        <w:rPr>
-          <w:rFonts w:ascii="Times New Roman" w:hAnsi="Times New Roman" w:cs="Times New Roman"/>
-          <w:sz w:val="20"/>
-          <w:szCs w:val="20"/>
-        </w:rPr>
-        <w:t xml:space="preserve"> </w:t>
-      </w:r>
-      <w:r>
-        <w:rPr>
-          <w:rFonts w:ascii="Times New Roman" w:hAnsi="Times New Roman" w:cs="Times New Roman"/>
-          <w:sz w:val="20"/>
-          <w:szCs w:val="20"/>
-        </w:rPr>
-        <w:t>Then, following my parents, I went to South Korea and graduated from high school there</w:t>
-      </w:r>
-      <w:r>
-        <w:rPr>
-          <w:rFonts w:ascii="Times New Roman" w:hAnsi="Times New Roman" w:cs="Times New Roman"/>
-          <w:sz w:val="20"/>
-          <w:szCs w:val="20"/>
-        </w:rPr>
-        <w:t>,</w:t>
-      </w:r>
-      <w:r>
-        <w:rPr>
-          <w:rFonts w:ascii="Times New Roman" w:hAnsi="Times New Roman" w:cs="Times New Roman"/>
-          <w:sz w:val="20"/>
-          <w:szCs w:val="20"/>
-        </w:rPr>
-        <w:t xml:space="preserve"> </w:t>
-      </w:r>
-      <w:r>
-        <w:rPr>
-          <w:rFonts w:ascii="Times New Roman" w:hAnsi="Times New Roman" w:cs="Times New Roman"/>
-          <w:sz w:val="20"/>
-          <w:szCs w:val="20"/>
-        </w:rPr>
-        <w:t>s</w:t>
-      </w:r>
-      <w:r>
-        <w:rPr>
-          <w:rFonts w:ascii="Times New Roman" w:hAnsi="Times New Roman" w:cs="Times New Roman"/>
-          <w:sz w:val="20"/>
-          <w:szCs w:val="20"/>
-        </w:rPr>
-        <w:t xml:space="preserve">o, I have been raised in two different cultures and </w:t>
-      </w:r>
-      <w:r>
-        <w:rPr>
-          <w:rFonts w:ascii="Times New Roman" w:hAnsi="Times New Roman" w:cs="Times New Roman"/>
-          <w:sz w:val="20"/>
-          <w:szCs w:val="20"/>
-        </w:rPr>
-        <w:t>am proud of such diversity</w:t>
-      </w:r>
-      <w:r>
-        <w:rPr>
-          <w:rFonts w:ascii="Times New Roman" w:hAnsi="Times New Roman" w:cs="Times New Roman"/>
-          <w:sz w:val="20"/>
-          <w:szCs w:val="20"/>
-        </w:rPr>
-        <w:t>.</w:t>
-      </w:r>
-      <w:r>
-        <w:rPr>
-          <w:rFonts w:ascii="Times New Roman" w:hAnsi="Times New Roman" w:cs="Times New Roman"/>
-          <w:sz w:val="20"/>
-          <w:szCs w:val="20"/>
-        </w:rPr>
-        <w:t xml:space="preserve">  </w:t>
-      </w:r>
-      <w:r>
-        <w:rPr>
-          <w:rFonts w:ascii="Times New Roman" w:hAnsi="Times New Roman" w:cs="Times New Roman"/>
-          <w:sz w:val="20"/>
-          <w:szCs w:val="20"/>
-        </w:rPr>
-        <w:t xml:space="preserve">I am currently a sophomore </w:t>
-      </w:r>
-      <w:r>
-        <w:rPr>
-          <w:rFonts w:ascii="Times New Roman" w:hAnsi="Times New Roman" w:cs="Times New Roman"/>
-          <w:sz w:val="20"/>
-          <w:szCs w:val="20"/>
-        </w:rPr>
-        <w:t>majoring</w:t>
-      </w:r>
-      <w:r>
-        <w:rPr>
-          <w:rFonts w:ascii="Times New Roman" w:hAnsi="Times New Roman" w:cs="Times New Roman"/>
-          <w:sz w:val="20"/>
-          <w:szCs w:val="20"/>
-        </w:rPr>
-        <w:t xml:space="preserve"> in Computer Science at the University of Michigan, and am interested in programming and game dev.</w:t>
-      </w:r>
+          <w:color w:val="4472C4" w:themeColor="accent1"/>
+          <w:sz w:val="20"/>
+          <w:szCs w:val="20"/>
+        </w:rPr>
+      </w:pPr>
+      <w:r>
+        <w:rPr>
+          <w:rFonts w:ascii="Times New Roman" w:hAnsi="Times New Roman" w:cs="Times New Roman"/>
+          <w:b/>
+          <w:color w:val="4472C4" w:themeColor="accent1"/>
+          <w:sz w:val="20"/>
+          <w:szCs w:val="20"/>
+        </w:rPr>
+        <w:t>SKILLS</w:t>
+      </w:r>
+    </w:p>
+    <w:p>
+      <w:pPr>
+        <w:spacing w:after="0" w:line="14" w:lineRule="exact"/>
+        <w:rPr>
+          <w:rFonts w:ascii="Times New Roman" w:hAnsi="Times New Roman" w:cs="Times New Roman"/>
+          <w:b/>
+          <w:sz w:val="20"/>
+          <w:szCs w:val="20"/>
+        </w:rPr>
+      </w:pPr>
     </w:p>
     <w:p>
       <w:pPr>
@@ -165,14 +48,28 @@
         <w:rPr>
           <w:rFonts w:ascii="Times New Roman" w:hAnsi="Times New Roman" w:cs="Times New Roman"/>
           <w:b/>
-          <w:sz w:val="20"/>
-          <w:szCs w:val="20"/>
-        </w:rPr>
-      </w:pPr>
-      <w:r>
-        <w:rPr>
-          <w:rFonts w:ascii="Times New Roman" w:hAnsi="Times New Roman" w:cs="Times New Roman"/>
-          <w:b/>
+          <w:color w:val="4472C4" w:themeColor="accent1"/>
+          <w:sz w:val="20"/>
+          <w:szCs w:val="20"/>
+        </w:rPr>
+        <w:sectPr>
+          <w:headerReference w:type="even" r:id="rId8"/>
+          <w:headerReference w:type="default" r:id="rId9"/>
+          <w:footerReference w:type="even" r:id="rId10"/>
+          <w:footerReference w:type="default" r:id="rId11"/>
+          <w:headerReference w:type="first" r:id="rId12"/>
+          <w:footerReference w:type="first" r:id="rId13"/>
+          <w:pgSz w:w="12240" w:h="15840"/>
+          <w:pgMar w:top="720" w:right="720" w:bottom="0" w:left="720" w:header="144" w:footer="144" w:gutter="0"/>
+          <w:cols w:num="2" w:space="720"/>
+          <w:docGrid w:linePitch="360"/>
+        </w:sectPr>
+      </w:pPr>
+      <w:r>
+        <w:rPr>
+          <w:rFonts w:ascii="Times New Roman" w:hAnsi="Times New Roman" w:cs="Times New Roman"/>
+          <w:b/>
+          <w:color w:val="4472C4" w:themeColor="accent1"/>
           <w:sz w:val="20"/>
           <w:szCs w:val="20"/>
         </w:rPr>
@@ -181,180 +78,22 @@
     </w:p>
     <w:p>
       <w:pPr>
-        <w:spacing w:after="140" w:line="200" w:lineRule="exact"/>
-        <w:rPr>
-          <w:rFonts w:ascii="Times New Roman" w:hAnsi="Times New Roman" w:cs="Times New Roman"/>
-          <w:b/>
-          <w:sz w:val="20"/>
-          <w:szCs w:val="20"/>
-        </w:rPr>
-      </w:pPr>
-      <w:r>
-        <w:rPr>
-          <w:rFonts w:ascii="Times New Roman" w:hAnsi="Times New Roman" w:cs="Times New Roman"/>
-          <w:b/>
-          <w:sz w:val="20"/>
-          <w:szCs w:val="20"/>
-        </w:rPr>
-        <w:t xml:space="preserve">University of Michigan </w:t>
-      </w:r>
-      <w:r>
-        <w:rPr>
-          <w:rFonts w:ascii="Times New Roman" w:hAnsi="Times New Roman" w:cs="Times New Roman"/>
-          <w:b/>
-          <w:sz w:val="20"/>
-          <w:szCs w:val="20"/>
-        </w:rPr>
-        <w:t xml:space="preserve">                                                                                                                                 </w:t>
-      </w:r>
-      <w:r>
-        <w:rPr>
-          <w:rFonts w:ascii="Times New Roman" w:hAnsi="Times New Roman" w:cs="Times New Roman"/>
-          <w:sz w:val="20"/>
-          <w:szCs w:val="20"/>
-        </w:rPr>
-        <w:t xml:space="preserve">Ann Arbor, MI   </w:t>
-      </w:r>
-      <w:r>
-        <w:rPr>
-          <w:rFonts w:ascii="Times New Roman" w:hAnsi="Times New Roman" w:cs="Times New Roman"/>
-          <w:b/>
-          <w:sz w:val="20"/>
-          <w:szCs w:val="20"/>
-        </w:rPr>
-        <w:t xml:space="preserve">                                                                               </w:t>
-      </w:r>
-      <w:r>
-        <w:rPr>
-          <w:rFonts w:ascii="Times New Roman" w:hAnsi="Times New Roman" w:cs="Times New Roman"/>
-          <w:b/>
-          <w:sz w:val="20"/>
-          <w:szCs w:val="20"/>
-        </w:rPr>
-        <w:t xml:space="preserve">                             </w:t>
-      </w:r>
-    </w:p>
-    <w:p>
-      <w:pPr>
-        <w:spacing w:after="140" w:line="200" w:lineRule="exact"/>
-        <w:rPr>
-          <w:rFonts w:ascii="Times New Roman" w:hAnsi="Times New Roman" w:cs="Times New Roman"/>
-          <w:b/>
-          <w:sz w:val="20"/>
-          <w:szCs w:val="20"/>
-        </w:rPr>
-      </w:pPr>
-      <w:r>
-        <w:rPr>
-          <w:rFonts w:ascii="Times New Roman" w:hAnsi="Times New Roman" w:cs="Times New Roman"/>
-          <w:sz w:val="20"/>
-          <w:szCs w:val="20"/>
-        </w:rPr>
-        <w:t xml:space="preserve">Bachelor </w:t>
-      </w:r>
-      <w:r>
-        <w:rPr>
-          <w:rFonts w:ascii="Times New Roman" w:hAnsi="Times New Roman" w:cs="Times New Roman"/>
-          <w:sz w:val="20"/>
-          <w:szCs w:val="20"/>
-        </w:rPr>
-        <w:t>of</w:t>
-      </w:r>
-      <w:r>
-        <w:rPr>
-          <w:rFonts w:ascii="Times New Roman" w:hAnsi="Times New Roman" w:cs="Times New Roman"/>
-          <w:sz w:val="20"/>
-          <w:szCs w:val="20"/>
-        </w:rPr>
-        <w:t xml:space="preserve"> Science</w:t>
-      </w:r>
-      <w:r>
-        <w:rPr>
-          <w:rFonts w:ascii="Times New Roman" w:hAnsi="Times New Roman" w:cs="Times New Roman"/>
-          <w:sz w:val="20"/>
-          <w:szCs w:val="20"/>
-        </w:rPr>
-        <w:t xml:space="preserve"> in progress</w:t>
-      </w:r>
-      <w:r>
-        <w:rPr>
-          <w:rFonts w:ascii="Times New Roman" w:hAnsi="Times New Roman" w:cs="Times New Roman"/>
-          <w:sz w:val="20"/>
-          <w:szCs w:val="20"/>
-        </w:rPr>
-        <w:t xml:space="preserve"> in</w:t>
-      </w:r>
-      <w:r>
-        <w:rPr>
-          <w:rFonts w:ascii="Times New Roman" w:hAnsi="Times New Roman" w:cs="Times New Roman"/>
-          <w:sz w:val="20"/>
-          <w:szCs w:val="20"/>
-        </w:rPr>
-        <w:t xml:space="preserve"> </w:t>
-      </w:r>
-      <w:r>
-        <w:rPr>
-          <w:rFonts w:ascii="Times New Roman" w:hAnsi="Times New Roman" w:cs="Times New Roman"/>
-          <w:sz w:val="20"/>
-          <w:szCs w:val="20"/>
-        </w:rPr>
-        <w:t>College of Engineering</w:t>
-      </w:r>
-      <w:r>
-        <w:rPr>
-          <w:rFonts w:ascii="Times New Roman" w:hAnsi="Times New Roman" w:cs="Times New Roman"/>
-          <w:sz w:val="20"/>
-          <w:szCs w:val="20"/>
-        </w:rPr>
-        <w:t xml:space="preserve"> </w:t>
-      </w:r>
-      <w:r>
-        <w:rPr>
-          <w:rFonts w:ascii="Times New Roman" w:hAnsi="Times New Roman" w:cs="Times New Roman"/>
-          <w:sz w:val="20"/>
-          <w:szCs w:val="20"/>
-        </w:rPr>
-        <w:t>(Sophomore)</w:t>
-      </w:r>
-      <w:r>
-        <w:rPr>
-          <w:rFonts w:ascii="Times New Roman" w:hAnsi="Times New Roman" w:cs="Times New Roman"/>
-          <w:sz w:val="20"/>
-          <w:szCs w:val="20"/>
-        </w:rPr>
-        <w:t xml:space="preserve">                                             </w:t>
-      </w:r>
-      <w:r>
-        <w:rPr>
-          <w:rFonts w:ascii="Times New Roman" w:hAnsi="Times New Roman" w:cs="Times New Roman"/>
-          <w:sz w:val="20"/>
-          <w:szCs w:val="20"/>
-        </w:rPr>
-        <w:t xml:space="preserve">  </w:t>
-      </w:r>
-      <w:r>
-        <w:rPr>
-          <w:rFonts w:ascii="Times New Roman" w:hAnsi="Times New Roman" w:cs="Times New Roman"/>
-          <w:sz w:val="20"/>
-          <w:szCs w:val="20"/>
-        </w:rPr>
-        <w:t xml:space="preserve"> </w:t>
-      </w:r>
-      <w:r>
-        <w:rPr>
-          <w:rFonts w:ascii="Times New Roman" w:hAnsi="Times New Roman" w:cs="Times New Roman"/>
-          <w:sz w:val="20"/>
-          <w:szCs w:val="20"/>
-        </w:rPr>
-        <w:t xml:space="preserve">   </w:t>
-      </w:r>
-      <w:r>
-        <w:rPr>
-          <w:rFonts w:ascii="Times New Roman" w:hAnsi="Times New Roman" w:cs="Times New Roman"/>
-          <w:sz w:val="20"/>
-          <w:szCs w:val="20"/>
-        </w:rPr>
-        <w:t xml:space="preserve"> </w:t>
+        <w:spacing w:after="140" w:line="210" w:lineRule="exact"/>
+        <w:rPr>
+          <w:rFonts w:ascii="Times New Roman" w:hAnsi="Times New Roman" w:cs="Times New Roman"/>
+          <w:b/>
+          <w:sz w:val="20"/>
+          <w:szCs w:val="20"/>
+        </w:rPr>
+      </w:pPr>
+      <w:r>
+        <w:rPr>
+          <w:rFonts w:ascii="Times New Roman" w:hAnsi="Times New Roman" w:cs="Times New Roman"/>
+          <w:b/>
+          <w:sz w:val="20"/>
+          <w:szCs w:val="20"/>
+        </w:rPr>
+        <w:t>Technical</w:t>
       </w:r>
     </w:p>
     <w:p>
@@ -362,30 +101,543 @@
         <w:pStyle w:val="ListParagraph"/>
         <w:numPr>
           <w:ilvl w:val="0"/>
-          <w:numId w:val="1"/>
+          <w:numId w:val="6"/>
         </w:numPr>
-        <w:spacing w:after="140" w:line="200" w:lineRule="exact"/>
-        <w:rPr>
-          <w:rFonts w:ascii="Times New Roman" w:hAnsi="Times New Roman" w:cs="Times New Roman"/>
-          <w:sz w:val="20"/>
-          <w:szCs w:val="20"/>
-        </w:rPr>
-      </w:pPr>
-      <w:r>
-        <w:rPr>
-          <w:rFonts w:ascii="Times New Roman" w:hAnsi="Times New Roman" w:cs="Times New Roman"/>
-          <w:sz w:val="20"/>
-          <w:szCs w:val="20"/>
-        </w:rPr>
-        <w:t xml:space="preserve">Relevant </w:t>
-      </w:r>
-      <w:r>
-        <w:rPr>
-          <w:rFonts w:ascii="Times New Roman" w:hAnsi="Times New Roman" w:cs="Times New Roman"/>
-          <w:sz w:val="20"/>
-          <w:szCs w:val="20"/>
-        </w:rPr>
-        <w:t>Coursework:</w:t>
+        <w:spacing w:after="140" w:line="210" w:lineRule="exact"/>
+        <w:rPr>
+          <w:rFonts w:ascii="Times New Roman" w:hAnsi="Times New Roman" w:cs="Times New Roman"/>
+          <w:b/>
+          <w:sz w:val="20"/>
+          <w:szCs w:val="20"/>
+        </w:rPr>
+      </w:pPr>
+      <w:r>
+        <w:rPr>
+          <w:rFonts w:ascii="Times New Roman" w:hAnsi="Times New Roman" w:cs="Times New Roman"/>
+          <w:sz w:val="20"/>
+          <w:szCs w:val="20"/>
+        </w:rPr>
+        <w:t>C++, C#, C</w:t>
+      </w:r>
+    </w:p>
+    <w:p>
+      <w:pPr>
+        <w:pStyle w:val="ListParagraph"/>
+        <w:numPr>
+          <w:ilvl w:val="0"/>
+          <w:numId w:val="6"/>
+        </w:numPr>
+        <w:spacing w:after="140" w:line="210" w:lineRule="exact"/>
+        <w:rPr>
+          <w:rFonts w:ascii="Times New Roman" w:hAnsi="Times New Roman" w:cs="Times New Roman"/>
+          <w:b/>
+          <w:sz w:val="20"/>
+          <w:szCs w:val="20"/>
+        </w:rPr>
+      </w:pPr>
+      <w:r>
+        <w:rPr>
+          <w:rFonts w:ascii="Times New Roman" w:hAnsi="Times New Roman" w:cs="Times New Roman"/>
+          <w:sz w:val="20"/>
+          <w:szCs w:val="20"/>
+        </w:rPr>
+        <w:t>Microsoft Suite</w:t>
+      </w:r>
+    </w:p>
+    <w:p>
+      <w:pPr>
+        <w:pStyle w:val="ListParagraph"/>
+        <w:numPr>
+          <w:ilvl w:val="0"/>
+          <w:numId w:val="6"/>
+        </w:numPr>
+        <w:spacing w:after="140" w:line="210" w:lineRule="exact"/>
+        <w:rPr>
+          <w:rFonts w:ascii="Times New Roman" w:hAnsi="Times New Roman" w:cs="Times New Roman"/>
+          <w:b/>
+          <w:sz w:val="20"/>
+          <w:szCs w:val="20"/>
+        </w:rPr>
+      </w:pPr>
+      <w:r>
+        <w:rPr>
+          <w:rFonts w:ascii="Times New Roman" w:hAnsi="Times New Roman" w:cs="Times New Roman"/>
+          <w:sz w:val="20"/>
+          <w:szCs w:val="20"/>
+        </w:rPr>
+        <w:t>MATLAB</w:t>
+      </w:r>
+    </w:p>
+    <w:p>
+      <w:pPr>
+        <w:pStyle w:val="ListParagraph"/>
+        <w:numPr>
+          <w:ilvl w:val="0"/>
+          <w:numId w:val="6"/>
+        </w:numPr>
+        <w:spacing w:after="140" w:line="210" w:lineRule="exact"/>
+        <w:rPr>
+          <w:rFonts w:ascii="Times New Roman" w:hAnsi="Times New Roman" w:cs="Times New Roman"/>
+          <w:b/>
+          <w:sz w:val="20"/>
+          <w:szCs w:val="20"/>
+        </w:rPr>
+      </w:pPr>
+      <w:r>
+        <w:rPr>
+          <w:rFonts w:ascii="Times New Roman" w:hAnsi="Times New Roman" w:cs="Times New Roman"/>
+          <w:sz w:val="20"/>
+          <w:szCs w:val="20"/>
+        </w:rPr>
+        <w:t>Unity</w:t>
+      </w:r>
+    </w:p>
+    <w:p>
+      <w:pPr>
+        <w:pStyle w:val="ListParagraph"/>
+        <w:numPr>
+          <w:ilvl w:val="0"/>
+          <w:numId w:val="6"/>
+        </w:numPr>
+        <w:spacing w:after="140" w:line="210" w:lineRule="exact"/>
+        <w:rPr>
+          <w:rFonts w:ascii="Times New Roman" w:hAnsi="Times New Roman" w:cs="Times New Roman"/>
+          <w:b/>
+          <w:sz w:val="20"/>
+          <w:szCs w:val="20"/>
+        </w:rPr>
+      </w:pPr>
+      <w:r>
+        <w:rPr>
+          <w:rFonts w:ascii="Times New Roman" w:hAnsi="Times New Roman" w:cs="Times New Roman"/>
+          <w:sz w:val="20"/>
+          <w:szCs w:val="20"/>
+        </w:rPr>
+        <w:t>Git</w:t>
+      </w:r>
+    </w:p>
+    <w:p>
+      <w:pPr>
+        <w:pStyle w:val="ListParagraph"/>
+        <w:numPr>
+          <w:ilvl w:val="0"/>
+          <w:numId w:val="6"/>
+        </w:numPr>
+        <w:spacing w:after="140" w:line="210" w:lineRule="exact"/>
+        <w:rPr>
+          <w:rFonts w:ascii="Times New Roman" w:hAnsi="Times New Roman" w:cs="Times New Roman"/>
+          <w:b/>
+          <w:sz w:val="20"/>
+          <w:szCs w:val="20"/>
+        </w:rPr>
+      </w:pPr>
+      <w:r>
+        <w:rPr>
+          <w:rFonts w:ascii="Times New Roman" w:hAnsi="Times New Roman" w:cs="Times New Roman"/>
+          <w:sz w:val="20"/>
+          <w:szCs w:val="20"/>
+        </w:rPr>
+        <w:t>English</w:t>
+      </w:r>
+      <w:r>
+        <w:rPr>
+          <w:rFonts w:ascii="Times New Roman" w:hAnsi="Times New Roman" w:cs="Times New Roman"/>
+          <w:bCs/>
+          <w:sz w:val="20"/>
+          <w:szCs w:val="20"/>
+        </w:rPr>
+        <w:t xml:space="preserve"> –</w:t>
+      </w:r>
+      <w:r>
+        <w:rPr>
+          <w:rFonts w:ascii="Times New Roman" w:hAnsi="Times New Roman" w:cs="Times New Roman"/>
+          <w:bCs/>
+          <w:sz w:val="20"/>
+          <w:szCs w:val="20"/>
+        </w:rPr>
+        <w:t xml:space="preserve"> Native</w:t>
+      </w:r>
+    </w:p>
+    <w:p>
+      <w:pPr>
+        <w:pStyle w:val="ListParagraph"/>
+        <w:numPr>
+          <w:ilvl w:val="0"/>
+          <w:numId w:val="6"/>
+        </w:numPr>
+        <w:spacing w:after="140" w:line="210" w:lineRule="exact"/>
+        <w:rPr>
+          <w:rFonts w:ascii="Times New Roman" w:hAnsi="Times New Roman" w:cs="Times New Roman"/>
+          <w:b/>
+          <w:sz w:val="20"/>
+          <w:szCs w:val="20"/>
+        </w:rPr>
+      </w:pPr>
+      <w:r>
+        <w:rPr>
+          <w:rFonts w:ascii="Times New Roman" w:hAnsi="Times New Roman" w:cs="Times New Roman"/>
+          <w:bCs/>
+          <w:sz w:val="20"/>
+          <w:szCs w:val="20"/>
+        </w:rPr>
+        <w:t>Korean</w:t>
+      </w:r>
+      <w:r>
+        <w:rPr>
+          <w:rFonts w:ascii="Times New Roman" w:hAnsi="Times New Roman" w:cs="Times New Roman"/>
+          <w:bCs/>
+          <w:sz w:val="20"/>
+          <w:szCs w:val="20"/>
+        </w:rPr>
+        <w:t xml:space="preserve"> –</w:t>
+      </w:r>
+      <w:r>
+        <w:rPr>
+          <w:rFonts w:ascii="Times New Roman" w:hAnsi="Times New Roman" w:cs="Times New Roman"/>
+          <w:bCs/>
+          <w:sz w:val="20"/>
+          <w:szCs w:val="20"/>
+        </w:rPr>
+        <w:t xml:space="preserve"> </w:t>
+      </w:r>
+      <w:r>
+        <w:rPr>
+          <w:rFonts w:ascii="Times New Roman" w:hAnsi="Times New Roman" w:cs="Times New Roman"/>
+          <w:bCs/>
+          <w:sz w:val="20"/>
+          <w:szCs w:val="20"/>
+        </w:rPr>
+        <w:t>Native</w:t>
+      </w:r>
+    </w:p>
+    <w:p>
+      <w:pPr>
+        <w:spacing w:after="140" w:line="210" w:lineRule="exact"/>
+        <w:rPr>
+          <w:rFonts w:ascii="Times New Roman" w:hAnsi="Times New Roman" w:cs="Times New Roman"/>
+          <w:b/>
+          <w:sz w:val="20"/>
+          <w:szCs w:val="20"/>
+        </w:rPr>
+      </w:pPr>
+      <w:r>
+        <w:rPr>
+          <w:rFonts w:ascii="Times New Roman" w:hAnsi="Times New Roman" w:cs="Times New Roman"/>
+          <w:b/>
+          <w:sz w:val="20"/>
+          <w:szCs w:val="20"/>
+        </w:rPr>
+        <w:t>Production &amp; Project Management</w:t>
+      </w:r>
+    </w:p>
+    <w:p>
+      <w:pPr>
+        <w:pStyle w:val="ListParagraph"/>
+        <w:numPr>
+          <w:ilvl w:val="0"/>
+          <w:numId w:val="9"/>
+        </w:numPr>
+        <w:spacing w:after="140" w:line="210" w:lineRule="exact"/>
+        <w:ind w:left="360"/>
+        <w:rPr>
+          <w:rFonts w:ascii="Times New Roman" w:hAnsi="Times New Roman" w:cs="Times New Roman"/>
+          <w:b/>
+          <w:sz w:val="20"/>
+          <w:szCs w:val="20"/>
+        </w:rPr>
+      </w:pPr>
+      <w:r>
+        <w:rPr>
+          <w:rFonts w:ascii="Times New Roman" w:hAnsi="Times New Roman" w:cs="Times New Roman"/>
+          <w:bCs/>
+          <w:sz w:val="20"/>
+          <w:szCs w:val="20"/>
+        </w:rPr>
+        <w:t>Agile Methodology</w:t>
+      </w:r>
+    </w:p>
+    <w:p>
+      <w:pPr>
+        <w:pStyle w:val="ListParagraph"/>
+        <w:numPr>
+          <w:ilvl w:val="0"/>
+          <w:numId w:val="9"/>
+        </w:numPr>
+        <w:spacing w:after="140" w:line="210" w:lineRule="exact"/>
+        <w:ind w:left="360"/>
+        <w:rPr>
+          <w:rFonts w:ascii="Times New Roman" w:hAnsi="Times New Roman" w:cs="Times New Roman"/>
+          <w:b/>
+          <w:sz w:val="20"/>
+          <w:szCs w:val="20"/>
+        </w:rPr>
+      </w:pPr>
+      <w:r>
+        <w:rPr>
+          <w:rFonts w:ascii="Times New Roman" w:hAnsi="Times New Roman" w:cs="Times New Roman"/>
+          <w:bCs/>
+          <w:sz w:val="20"/>
+          <w:szCs w:val="20"/>
+        </w:rPr>
+        <w:t>Waterfall Methodology</w:t>
+      </w:r>
+    </w:p>
+    <w:p>
+      <w:pPr>
+        <w:pStyle w:val="ListParagraph"/>
+        <w:numPr>
+          <w:ilvl w:val="0"/>
+          <w:numId w:val="9"/>
+        </w:numPr>
+        <w:spacing w:after="140" w:line="210" w:lineRule="exact"/>
+        <w:ind w:left="360"/>
+        <w:rPr>
+          <w:rFonts w:ascii="Times New Roman" w:hAnsi="Times New Roman" w:cs="Times New Roman"/>
+          <w:b/>
+          <w:sz w:val="20"/>
+          <w:szCs w:val="20"/>
+        </w:rPr>
+      </w:pPr>
+      <w:r>
+        <w:rPr>
+          <w:rFonts w:ascii="Times New Roman" w:hAnsi="Times New Roman" w:cs="Times New Roman"/>
+          <w:bCs/>
+          <w:sz w:val="20"/>
+          <w:szCs w:val="20"/>
+        </w:rPr>
+        <w:t>Jira, Trello</w:t>
+      </w:r>
+    </w:p>
+    <w:p>
+      <w:pPr>
+        <w:pStyle w:val="ListParagraph"/>
+        <w:numPr>
+          <w:ilvl w:val="0"/>
+          <w:numId w:val="9"/>
+        </w:numPr>
+        <w:spacing w:after="140" w:line="210" w:lineRule="exact"/>
+        <w:ind w:left="360"/>
+        <w:rPr>
+          <w:rFonts w:ascii="Times New Roman" w:hAnsi="Times New Roman" w:cs="Times New Roman"/>
+          <w:b/>
+          <w:sz w:val="20"/>
+          <w:szCs w:val="20"/>
+        </w:rPr>
+      </w:pPr>
+      <w:r>
+        <w:rPr>
+          <w:rFonts w:ascii="Times New Roman" w:hAnsi="Times New Roman" w:cs="Times New Roman"/>
+          <w:bCs/>
+          <w:sz w:val="20"/>
+          <w:szCs w:val="20"/>
+        </w:rPr>
+        <w:t>Confluence</w:t>
+      </w:r>
+    </w:p>
+    <w:p>
+      <w:pPr>
+        <w:pStyle w:val="ListParagraph"/>
+        <w:numPr>
+          <w:ilvl w:val="0"/>
+          <w:numId w:val="9"/>
+        </w:numPr>
+        <w:spacing w:after="140" w:line="210" w:lineRule="exact"/>
+        <w:ind w:left="360"/>
+        <w:rPr>
+          <w:rFonts w:ascii="Times New Roman" w:hAnsi="Times New Roman" w:cs="Times New Roman"/>
+          <w:b/>
+          <w:sz w:val="20"/>
+          <w:szCs w:val="20"/>
+        </w:rPr>
+      </w:pPr>
+      <w:r>
+        <w:rPr>
+          <w:rFonts w:ascii="Times New Roman" w:hAnsi="Times New Roman" w:cs="Times New Roman"/>
+          <w:bCs/>
+          <w:sz w:val="20"/>
+          <w:szCs w:val="20"/>
+        </w:rPr>
+        <w:t>Sprint Reviews</w:t>
+      </w:r>
+    </w:p>
+    <w:p>
+      <w:pPr>
+        <w:pStyle w:val="ListParagraph"/>
+        <w:numPr>
+          <w:ilvl w:val="0"/>
+          <w:numId w:val="9"/>
+        </w:numPr>
+        <w:spacing w:after="140" w:line="210" w:lineRule="exact"/>
+        <w:ind w:left="360"/>
+        <w:rPr>
+          <w:rFonts w:ascii="Times New Roman" w:hAnsi="Times New Roman" w:cs="Times New Roman"/>
+          <w:b/>
+          <w:sz w:val="20"/>
+          <w:szCs w:val="20"/>
+        </w:rPr>
+      </w:pPr>
+      <w:r>
+        <w:rPr>
+          <w:rFonts w:ascii="Times New Roman" w:hAnsi="Times New Roman" w:cs="Times New Roman"/>
+          <w:bCs/>
+          <w:sz w:val="20"/>
+          <w:szCs w:val="20"/>
+        </w:rPr>
+        <w:t>Postmortems</w:t>
+      </w:r>
+    </w:p>
+    <w:p>
+      <w:pPr>
+        <w:spacing w:after="140" w:line="210" w:lineRule="exact"/>
+        <w:rPr>
+          <w:rFonts w:ascii="Times New Roman" w:hAnsi="Times New Roman" w:cs="Times New Roman"/>
+          <w:bCs/>
+          <w:sz w:val="20"/>
+          <w:szCs w:val="20"/>
+        </w:rPr>
+      </w:pPr>
+      <w:r>
+        <w:rPr>
+          <w:rFonts w:ascii="Times New Roman" w:hAnsi="Times New Roman" w:cs="Times New Roman"/>
+          <w:b/>
+          <w:sz w:val="20"/>
+          <w:szCs w:val="20"/>
+        </w:rPr>
+        <w:t>University of Michigan</w:t>
+      </w:r>
+      <w:r>
+        <w:rPr>
+          <w:rFonts w:ascii="Times New Roman" w:hAnsi="Times New Roman" w:cs="Times New Roman"/>
+          <w:b/>
+          <w:sz w:val="20"/>
+          <w:szCs w:val="20"/>
+        </w:rPr>
+        <w:tab/>
+      </w:r>
+      <w:r>
+        <w:rPr>
+          <w:rFonts w:ascii="Times New Roman" w:hAnsi="Times New Roman" w:cs="Times New Roman"/>
+          <w:b/>
+          <w:sz w:val="20"/>
+          <w:szCs w:val="20"/>
+        </w:rPr>
+        <w:t xml:space="preserve">      </w:t>
+      </w:r>
+      <w:r>
+        <w:rPr>
+          <w:rFonts w:ascii="Times New Roman" w:hAnsi="Times New Roman" w:cs="Times New Roman"/>
+          <w:b/>
+          <w:sz w:val="20"/>
+          <w:szCs w:val="20"/>
+        </w:rPr>
+        <w:t xml:space="preserve"> </w:t>
+      </w:r>
+      <w:r>
+        <w:rPr>
+          <w:rFonts w:ascii="Times New Roman" w:hAnsi="Times New Roman" w:cs="Times New Roman"/>
+          <w:b/>
+          <w:sz w:val="20"/>
+          <w:szCs w:val="20"/>
+        </w:rPr>
+        <w:t xml:space="preserve">    </w:t>
+      </w:r>
+      <w:r>
+        <w:rPr>
+          <w:rFonts w:ascii="Times New Roman" w:hAnsi="Times New Roman" w:cs="Times New Roman"/>
+          <w:bCs/>
+          <w:sz w:val="20"/>
+          <w:szCs w:val="20"/>
+        </w:rPr>
+        <w:t>April</w:t>
+      </w:r>
+      <w:r>
+        <w:rPr>
+          <w:rFonts w:ascii="Times New Roman" w:hAnsi="Times New Roman" w:cs="Times New Roman"/>
+          <w:bCs/>
+          <w:sz w:val="20"/>
+          <w:szCs w:val="20"/>
+        </w:rPr>
+        <w:t xml:space="preserve"> 2022</w:t>
+      </w:r>
+      <w:r>
+        <w:rPr>
+          <w:rFonts w:ascii="Times New Roman" w:hAnsi="Times New Roman" w:cs="Times New Roman"/>
+          <w:bCs/>
+          <w:sz w:val="20"/>
+          <w:szCs w:val="20"/>
+        </w:rPr>
+        <w:t xml:space="preserve">, </w:t>
+      </w:r>
+      <w:r>
+        <w:rPr>
+          <w:rFonts w:ascii="Times New Roman" w:hAnsi="Times New Roman" w:cs="Times New Roman"/>
+          <w:bCs/>
+          <w:sz w:val="20"/>
+          <w:szCs w:val="20"/>
+        </w:rPr>
+        <w:t xml:space="preserve">Ann Arbor, MI </w:t>
+      </w:r>
+    </w:p>
+    <w:p>
+      <w:pPr>
+        <w:pStyle w:val="ListParagraph"/>
+        <w:numPr>
+          <w:ilvl w:val="0"/>
+          <w:numId w:val="10"/>
+        </w:numPr>
+        <w:spacing w:after="140" w:line="210" w:lineRule="exact"/>
+        <w:ind w:left="360"/>
+        <w:rPr>
+          <w:rFonts w:ascii="Times New Roman" w:hAnsi="Times New Roman" w:cs="Times New Roman"/>
+          <w:b/>
+          <w:sz w:val="20"/>
+          <w:szCs w:val="20"/>
+        </w:rPr>
+      </w:pPr>
+      <w:r>
+        <w:rPr>
+          <w:rFonts w:ascii="Times New Roman" w:hAnsi="Times New Roman" w:cs="Times New Roman"/>
+          <w:bCs/>
+          <w:sz w:val="20"/>
+          <w:szCs w:val="20"/>
+        </w:rPr>
+        <w:t>Bachelor of Science in Engineering</w:t>
+      </w:r>
+      <w:r>
+        <w:rPr>
+          <w:rFonts w:ascii="Times New Roman" w:hAnsi="Times New Roman" w:cs="Times New Roman"/>
+          <w:bCs/>
+          <w:sz w:val="20"/>
+          <w:szCs w:val="20"/>
+        </w:rPr>
+        <w:t xml:space="preserve"> – </w:t>
+      </w:r>
+      <w:r>
+        <w:rPr>
+          <w:rFonts w:ascii="Times New Roman" w:hAnsi="Times New Roman" w:cs="Times New Roman"/>
+          <w:bCs/>
+          <w:sz w:val="20"/>
+          <w:szCs w:val="20"/>
+        </w:rPr>
+        <w:t>Computer</w:t>
+      </w:r>
+      <w:r>
+        <w:rPr>
+          <w:rFonts w:ascii="Times New Roman" w:hAnsi="Times New Roman" w:cs="Times New Roman"/>
+          <w:bCs/>
+          <w:sz w:val="20"/>
+          <w:szCs w:val="20"/>
+        </w:rPr>
+        <w:t xml:space="preserve"> </w:t>
+      </w:r>
+      <w:r>
+        <w:rPr>
+          <w:rFonts w:ascii="Times New Roman" w:hAnsi="Times New Roman" w:cs="Times New Roman"/>
+          <w:bCs/>
+          <w:sz w:val="20"/>
+          <w:szCs w:val="20"/>
+        </w:rPr>
+        <w:t>Science</w:t>
       </w:r>
     </w:p>
     <w:p>
@@ -393,38 +645,34 @@
         <w:pStyle w:val="ListParagraph"/>
         <w:numPr>
           <w:ilvl w:val="1"/>
-          <w:numId w:val="1"/>
+          <w:numId w:val="10"/>
         </w:numPr>
-        <w:spacing w:after="140" w:line="200" w:lineRule="exact"/>
-        <w:rPr>
-          <w:rFonts w:ascii="Times New Roman" w:hAnsi="Times New Roman" w:cs="Times New Roman"/>
-          <w:sz w:val="20"/>
-          <w:szCs w:val="20"/>
-        </w:rPr>
-      </w:pPr>
-      <w:r>
-        <w:rPr>
-          <w:rFonts w:ascii="Times New Roman" w:hAnsi="Times New Roman" w:cs="Times New Roman"/>
-          <w:sz w:val="20"/>
-          <w:szCs w:val="20"/>
-        </w:rPr>
-        <w:t xml:space="preserve">Intro to </w:t>
-      </w:r>
-      <w:r>
-        <w:rPr>
-          <w:rFonts w:ascii="Times New Roman" w:hAnsi="Times New Roman" w:cs="Times New Roman"/>
-          <w:sz w:val="20"/>
-          <w:szCs w:val="20"/>
-        </w:rPr>
-        <w:t>Computers and Programming: Introduction to MATLAB and C++</w:t>
-      </w:r>
-      <w:r>
-        <w:rPr>
-          <w:rFonts w:ascii="Times New Roman" w:hAnsi="Times New Roman" w:cs="Times New Roman"/>
-          <w:sz w:val="20"/>
-          <w:szCs w:val="20"/>
-        </w:rPr>
-        <w:t xml:space="preserve"> (ENGR 101)</w:t>
+        <w:spacing w:after="140" w:line="210" w:lineRule="exact"/>
+        <w:ind w:left="720"/>
+        <w:rPr>
+          <w:rFonts w:ascii="Times New Roman" w:hAnsi="Times New Roman" w:cs="Times New Roman"/>
+          <w:b/>
+          <w:sz w:val="20"/>
+          <w:szCs w:val="20"/>
+        </w:rPr>
+      </w:pPr>
+      <w:r>
+        <w:rPr>
+          <w:rFonts w:ascii="Times New Roman" w:hAnsi="Times New Roman" w:cs="Times New Roman"/>
+          <w:bCs/>
+          <w:sz w:val="20"/>
+          <w:szCs w:val="20"/>
+        </w:rPr>
+        <w:t>ENGR 101</w:t>
+      </w:r>
+      <w:r>
+        <w:rPr>
+          <w:rFonts w:ascii="Times New Roman" w:hAnsi="Times New Roman" w:cs="Times New Roman"/>
+          <w:bCs/>
+          <w:sz w:val="20"/>
+          <w:szCs w:val="20"/>
+        </w:rPr>
+        <w:t xml:space="preserve"> – Intro to Computers and Programming</w:t>
       </w:r>
     </w:p>
     <w:p>
@@ -432,46 +680,34 @@
         <w:pStyle w:val="ListParagraph"/>
         <w:numPr>
           <w:ilvl w:val="1"/>
-          <w:numId w:val="1"/>
+          <w:numId w:val="10"/>
         </w:numPr>
-        <w:spacing w:after="140" w:line="200" w:lineRule="exact"/>
-        <w:rPr>
-          <w:rFonts w:ascii="Times New Roman" w:hAnsi="Times New Roman" w:cs="Times New Roman"/>
-          <w:sz w:val="20"/>
-          <w:szCs w:val="20"/>
-        </w:rPr>
-      </w:pPr>
-      <w:r>
-        <w:rPr>
-          <w:rFonts w:ascii="Times New Roman" w:hAnsi="Times New Roman" w:cs="Times New Roman"/>
-          <w:sz w:val="20"/>
-          <w:szCs w:val="20"/>
-        </w:rPr>
-        <w:t xml:space="preserve">Programming and Intro Data Structures: Computer science fundamentals, </w:t>
-      </w:r>
-      <w:r>
-        <w:rPr>
-          <w:rFonts w:ascii="Times New Roman" w:hAnsi="Times New Roman" w:cs="Times New Roman"/>
-          <w:sz w:val="20"/>
-          <w:szCs w:val="20"/>
-        </w:rPr>
-        <w:t>C</w:t>
-      </w:r>
-      <w:r>
-        <w:rPr>
-          <w:rFonts w:ascii="Times New Roman" w:hAnsi="Times New Roman" w:cs="Times New Roman"/>
-          <w:sz w:val="20"/>
-          <w:szCs w:val="20"/>
-        </w:rPr>
-        <w:t>++, and data structures</w:t>
-      </w:r>
-      <w:r>
-        <w:rPr>
-          <w:rFonts w:ascii="Times New Roman" w:hAnsi="Times New Roman" w:cs="Times New Roman"/>
-          <w:sz w:val="20"/>
-          <w:szCs w:val="20"/>
-        </w:rPr>
-        <w:t xml:space="preserve"> (EECS 280)</w:t>
+        <w:spacing w:after="140" w:line="210" w:lineRule="exact"/>
+        <w:ind w:left="720"/>
+        <w:rPr>
+          <w:rFonts w:ascii="Times New Roman" w:hAnsi="Times New Roman" w:cs="Times New Roman"/>
+          <w:b/>
+          <w:sz w:val="20"/>
+          <w:szCs w:val="20"/>
+        </w:rPr>
+      </w:pPr>
+      <w:r>
+        <w:rPr>
+          <w:rFonts w:ascii="Times New Roman" w:hAnsi="Times New Roman" w:cs="Times New Roman"/>
+          <w:bCs/>
+          <w:sz w:val="20"/>
+          <w:szCs w:val="20"/>
+        </w:rPr>
+        <w:t>EECS 280</w:t>
+      </w:r>
+      <w:r>
+        <w:rPr>
+          <w:rFonts w:ascii="Times New Roman" w:hAnsi="Times New Roman" w:cs="Times New Roman"/>
+          <w:bCs/>
+          <w:sz w:val="20"/>
+          <w:szCs w:val="20"/>
+        </w:rPr>
+        <w:t xml:space="preserve"> – Programming &amp; Intro Data Structures</w:t>
       </w:r>
     </w:p>
     <w:p>
@@ -479,30 +715,43 @@
         <w:pStyle w:val="ListParagraph"/>
         <w:numPr>
           <w:ilvl w:val="1"/>
-          <w:numId w:val="1"/>
+          <w:numId w:val="10"/>
         </w:numPr>
-        <w:spacing w:after="140" w:line="200" w:lineRule="exact"/>
-        <w:rPr>
-          <w:rFonts w:ascii="Times New Roman" w:hAnsi="Times New Roman" w:cs="Times New Roman"/>
-          <w:sz w:val="20"/>
-          <w:szCs w:val="20"/>
-        </w:rPr>
-      </w:pPr>
-      <w:r>
-        <w:rPr>
-          <w:rFonts w:ascii="Times New Roman" w:hAnsi="Times New Roman" w:cs="Times New Roman"/>
-          <w:sz w:val="20"/>
-          <w:szCs w:val="20"/>
-        </w:rPr>
-        <w:t>Data Structures and Algorithms: Introduction to data structures and algorithms</w:t>
-      </w:r>
-      <w:r>
-        <w:rPr>
-          <w:rFonts w:ascii="Times New Roman" w:hAnsi="Times New Roman" w:cs="Times New Roman"/>
-          <w:sz w:val="20"/>
-          <w:szCs w:val="20"/>
-        </w:rPr>
-        <w:t xml:space="preserve"> (EECS 281)</w:t>
+        <w:spacing w:after="140" w:line="210" w:lineRule="exact"/>
+        <w:ind w:left="720"/>
+        <w:rPr>
+          <w:rFonts w:ascii="Times New Roman" w:hAnsi="Times New Roman" w:cs="Times New Roman"/>
+          <w:b/>
+          <w:sz w:val="20"/>
+          <w:szCs w:val="20"/>
+        </w:rPr>
+      </w:pPr>
+      <w:r>
+        <w:rPr>
+          <w:rFonts w:ascii="Times New Roman" w:hAnsi="Times New Roman" w:cs="Times New Roman"/>
+          <w:bCs/>
+          <w:sz w:val="20"/>
+          <w:szCs w:val="20"/>
+        </w:rPr>
+        <w:t>EECS 203</w:t>
+      </w:r>
+      <w:r>
+        <w:rPr>
+          <w:rFonts w:ascii="Times New Roman" w:hAnsi="Times New Roman" w:cs="Times New Roman"/>
+          <w:bCs/>
+          <w:sz w:val="20"/>
+          <w:szCs w:val="20"/>
+        </w:rPr>
+        <w:t xml:space="preserve"> – </w:t>
+      </w:r>
+      <w:r>
+        <w:rPr>
+          <w:rFonts w:ascii="Times New Roman" w:hAnsi="Times New Roman" w:cs="Times New Roman"/>
+          <w:bCs/>
+          <w:sz w:val="20"/>
+          <w:szCs w:val="20"/>
+        </w:rPr>
+        <w:t>Discrete Math</w:t>
       </w:r>
     </w:p>
     <w:p>
@@ -510,30 +759,34 @@
         <w:pStyle w:val="ListParagraph"/>
         <w:numPr>
           <w:ilvl w:val="1"/>
-          <w:numId w:val="1"/>
+          <w:numId w:val="10"/>
         </w:numPr>
-        <w:spacing w:after="140" w:line="200" w:lineRule="exact"/>
-        <w:rPr>
-          <w:rFonts w:ascii="Times New Roman" w:hAnsi="Times New Roman" w:cs="Times New Roman"/>
-          <w:sz w:val="20"/>
-          <w:szCs w:val="20"/>
-        </w:rPr>
-      </w:pPr>
-      <w:r>
-        <w:rPr>
-          <w:rFonts w:ascii="Times New Roman" w:hAnsi="Times New Roman" w:cs="Times New Roman"/>
-          <w:sz w:val="20"/>
-          <w:szCs w:val="20"/>
-        </w:rPr>
-        <w:t>Discrete Mathematics: Mathematical foundations of Computer Science</w:t>
-      </w:r>
-      <w:r>
-        <w:rPr>
-          <w:rFonts w:ascii="Times New Roman" w:hAnsi="Times New Roman" w:cs="Times New Roman"/>
-          <w:sz w:val="20"/>
-          <w:szCs w:val="20"/>
-        </w:rPr>
-        <w:t xml:space="preserve"> (EECS 203)</w:t>
+        <w:spacing w:after="140" w:line="210" w:lineRule="exact"/>
+        <w:ind w:left="720"/>
+        <w:rPr>
+          <w:rFonts w:ascii="Times New Roman" w:hAnsi="Times New Roman" w:cs="Times New Roman"/>
+          <w:b/>
+          <w:sz w:val="20"/>
+          <w:szCs w:val="20"/>
+        </w:rPr>
+      </w:pPr>
+      <w:r>
+        <w:rPr>
+          <w:rFonts w:ascii="Times New Roman" w:hAnsi="Times New Roman" w:cs="Times New Roman"/>
+          <w:bCs/>
+          <w:sz w:val="20"/>
+          <w:szCs w:val="20"/>
+        </w:rPr>
+        <w:t>EECS 281</w:t>
+      </w:r>
+      <w:r>
+        <w:rPr>
+          <w:rFonts w:ascii="Times New Roman" w:hAnsi="Times New Roman" w:cs="Times New Roman"/>
+          <w:bCs/>
+          <w:sz w:val="20"/>
+          <w:szCs w:val="20"/>
+        </w:rPr>
+        <w:t xml:space="preserve"> – Data Structures and Algorithms</w:t>
       </w:r>
     </w:p>
     <w:p>
@@ -541,306 +794,294 @@
         <w:pStyle w:val="ListParagraph"/>
         <w:numPr>
           <w:ilvl w:val="1"/>
-          <w:numId w:val="1"/>
+          <w:numId w:val="10"/>
         </w:numPr>
-        <w:spacing w:after="140" w:line="200" w:lineRule="exact"/>
-        <w:rPr>
-          <w:rFonts w:ascii="Times New Roman" w:hAnsi="Times New Roman" w:cs="Times New Roman"/>
-          <w:sz w:val="20"/>
-          <w:szCs w:val="20"/>
-        </w:rPr>
-      </w:pPr>
-      <w:r>
-        <w:rPr>
-          <w:rFonts w:ascii="Times New Roman" w:hAnsi="Times New Roman" w:cs="Times New Roman"/>
-          <w:sz w:val="20"/>
-          <w:szCs w:val="20"/>
-        </w:rPr>
-        <w:t>Introduction to Computer Organization (EECS 370)</w:t>
-      </w:r>
-    </w:p>
-    <w:p>
-      <w:pPr>
-        <w:spacing w:after="0" w:line="200" w:lineRule="exact"/>
-        <w:rPr>
-          <w:rFonts w:ascii="Times New Roman" w:hAnsi="Times New Roman" w:cs="Times New Roman"/>
-          <w:b/>
-          <w:sz w:val="20"/>
-          <w:szCs w:val="20"/>
-        </w:rPr>
-      </w:pPr>
-      <w:r>
-        <w:rPr>
-          <w:rFonts w:ascii="Times New Roman" w:hAnsi="Times New Roman" w:cs="Times New Roman"/>
-          <w:b/>
-          <w:sz w:val="20"/>
-          <w:szCs w:val="20"/>
-        </w:rPr>
-        <w:t>Namnyeong</w:t>
-      </w:r>
-      <w:r>
-        <w:rPr>
-          <w:rFonts w:ascii="Times New Roman" w:hAnsi="Times New Roman" w:cs="Times New Roman"/>
-          <w:b/>
-          <w:sz w:val="20"/>
-          <w:szCs w:val="20"/>
-        </w:rPr>
-        <w:t xml:space="preserve"> High School</w:t>
-      </w:r>
-      <w:r>
-        <w:rPr>
-          <w:rFonts w:ascii="Times New Roman" w:hAnsi="Times New Roman" w:cs="Times New Roman"/>
-          <w:b/>
-          <w:sz w:val="20"/>
-          <w:szCs w:val="20"/>
-        </w:rPr>
-        <w:tab/>
-      </w:r>
-      <w:r>
-        <w:rPr>
-          <w:rFonts w:ascii="Times New Roman" w:hAnsi="Times New Roman" w:cs="Times New Roman"/>
-          <w:b/>
-          <w:sz w:val="20"/>
-          <w:szCs w:val="20"/>
-        </w:rPr>
-        <w:tab/>
-      </w:r>
-      <w:r>
-        <w:rPr>
-          <w:rFonts w:ascii="Times New Roman" w:hAnsi="Times New Roman" w:cs="Times New Roman"/>
-          <w:b/>
-          <w:sz w:val="20"/>
-          <w:szCs w:val="20"/>
-        </w:rPr>
-        <w:tab/>
-      </w:r>
-      <w:r>
-        <w:rPr>
-          <w:rFonts w:ascii="Times New Roman" w:hAnsi="Times New Roman" w:cs="Times New Roman"/>
-          <w:b/>
-          <w:sz w:val="20"/>
-          <w:szCs w:val="20"/>
-        </w:rPr>
-        <w:tab/>
-      </w:r>
-      <w:r>
-        <w:rPr>
-          <w:rFonts w:ascii="Times New Roman" w:hAnsi="Times New Roman" w:cs="Times New Roman"/>
-          <w:b/>
-          <w:sz w:val="20"/>
-          <w:szCs w:val="20"/>
-        </w:rPr>
-        <w:tab/>
-      </w:r>
-      <w:r>
-        <w:rPr>
-          <w:rFonts w:ascii="Times New Roman" w:hAnsi="Times New Roman" w:cs="Times New Roman"/>
-          <w:b/>
-          <w:sz w:val="20"/>
-          <w:szCs w:val="20"/>
-        </w:rPr>
-        <w:tab/>
-      </w:r>
-      <w:r>
-        <w:rPr>
-          <w:rFonts w:ascii="Times New Roman" w:hAnsi="Times New Roman" w:cs="Times New Roman"/>
-          <w:b/>
-          <w:sz w:val="20"/>
-          <w:szCs w:val="20"/>
-        </w:rPr>
-        <w:tab/>
-      </w:r>
-      <w:r>
-        <w:rPr>
-          <w:rFonts w:ascii="Times New Roman" w:hAnsi="Times New Roman" w:cs="Times New Roman"/>
-          <w:b/>
-          <w:sz w:val="20"/>
-          <w:szCs w:val="20"/>
-        </w:rPr>
-        <w:tab/>
-      </w:r>
-      <w:r>
-        <w:rPr>
-          <w:rFonts w:ascii="Times New Roman" w:hAnsi="Times New Roman" w:cs="Times New Roman"/>
-          <w:b/>
-          <w:sz w:val="20"/>
-          <w:szCs w:val="20"/>
-        </w:rPr>
-        <w:tab/>
-      </w:r>
-      <w:r>
-        <w:rPr>
-          <w:rFonts w:ascii="Times New Roman" w:hAnsi="Times New Roman" w:cs="Times New Roman"/>
-          <w:b/>
-          <w:sz w:val="20"/>
-          <w:szCs w:val="20"/>
-        </w:rPr>
-        <w:t xml:space="preserve">      </w:t>
-      </w:r>
-      <w:r>
-        <w:rPr>
-          <w:rFonts w:ascii="Times New Roman" w:hAnsi="Times New Roman" w:cs="Times New Roman"/>
-          <w:sz w:val="20"/>
-          <w:szCs w:val="20"/>
-        </w:rPr>
-        <w:t>Jeju, South Korea</w:t>
-      </w:r>
-    </w:p>
-    <w:p>
-      <w:pPr>
-        <w:spacing w:after="0" w:line="200" w:lineRule="exact"/>
-        <w:rPr>
-          <w:rFonts w:ascii="Times New Roman" w:hAnsi="Times New Roman" w:cs="Times New Roman"/>
-          <w:b/>
-          <w:sz w:val="20"/>
-          <w:szCs w:val="20"/>
-        </w:rPr>
-      </w:pPr>
-      <w:r>
-        <w:rPr>
-          <w:rFonts w:ascii="Times New Roman" w:hAnsi="Times New Roman" w:cs="Times New Roman"/>
-          <w:b/>
-          <w:sz w:val="20"/>
-          <w:szCs w:val="20"/>
-        </w:rPr>
-        <w:t>Halla Middle School</w:t>
-      </w:r>
-      <w:r>
-        <w:rPr>
-          <w:rFonts w:ascii="Times New Roman" w:hAnsi="Times New Roman" w:cs="Times New Roman"/>
-          <w:b/>
-          <w:sz w:val="20"/>
-          <w:szCs w:val="20"/>
-        </w:rPr>
-        <w:tab/>
-      </w:r>
-      <w:r>
-        <w:rPr>
-          <w:rFonts w:ascii="Times New Roman" w:hAnsi="Times New Roman" w:cs="Times New Roman"/>
-          <w:b/>
-          <w:sz w:val="20"/>
-          <w:szCs w:val="20"/>
-        </w:rPr>
-        <w:tab/>
-      </w:r>
-      <w:r>
-        <w:rPr>
-          <w:rFonts w:ascii="Times New Roman" w:hAnsi="Times New Roman" w:cs="Times New Roman"/>
-          <w:b/>
-          <w:sz w:val="20"/>
-          <w:szCs w:val="20"/>
-        </w:rPr>
-        <w:tab/>
-      </w:r>
-      <w:r>
-        <w:rPr>
-          <w:rFonts w:ascii="Times New Roman" w:hAnsi="Times New Roman" w:cs="Times New Roman"/>
-          <w:b/>
-          <w:sz w:val="20"/>
-          <w:szCs w:val="20"/>
-        </w:rPr>
-        <w:tab/>
-      </w:r>
-      <w:r>
-        <w:rPr>
-          <w:rFonts w:ascii="Times New Roman" w:hAnsi="Times New Roman" w:cs="Times New Roman"/>
-          <w:b/>
-          <w:sz w:val="20"/>
-          <w:szCs w:val="20"/>
-        </w:rPr>
-        <w:tab/>
-      </w:r>
-      <w:r>
-        <w:rPr>
-          <w:rFonts w:ascii="Times New Roman" w:hAnsi="Times New Roman" w:cs="Times New Roman"/>
-          <w:b/>
-          <w:sz w:val="20"/>
-          <w:szCs w:val="20"/>
-        </w:rPr>
-        <w:tab/>
-      </w:r>
-      <w:r>
-        <w:rPr>
-          <w:rFonts w:ascii="Times New Roman" w:hAnsi="Times New Roman" w:cs="Times New Roman"/>
-          <w:b/>
-          <w:sz w:val="20"/>
-          <w:szCs w:val="20"/>
-        </w:rPr>
-        <w:tab/>
-      </w:r>
-      <w:r>
-        <w:rPr>
-          <w:rFonts w:ascii="Times New Roman" w:hAnsi="Times New Roman" w:cs="Times New Roman"/>
-          <w:b/>
-          <w:sz w:val="20"/>
-          <w:szCs w:val="20"/>
-        </w:rPr>
-        <w:tab/>
-      </w:r>
-      <w:r>
-        <w:rPr>
-          <w:rFonts w:ascii="Times New Roman" w:hAnsi="Times New Roman" w:cs="Times New Roman"/>
-          <w:b/>
-          <w:sz w:val="20"/>
-          <w:szCs w:val="20"/>
-        </w:rPr>
-        <w:tab/>
-      </w:r>
-      <w:r>
-        <w:rPr>
-          <w:rFonts w:ascii="Times New Roman" w:hAnsi="Times New Roman" w:cs="Times New Roman"/>
-          <w:b/>
-          <w:sz w:val="20"/>
-          <w:szCs w:val="20"/>
-        </w:rPr>
-        <w:t xml:space="preserve">      </w:t>
-      </w:r>
-      <w:r>
-        <w:rPr>
-          <w:rFonts w:ascii="Times New Roman" w:hAnsi="Times New Roman" w:cs="Times New Roman"/>
-          <w:sz w:val="20"/>
-          <w:szCs w:val="20"/>
-        </w:rPr>
-        <w:t>Jeju, South Korea</w:t>
-      </w:r>
-    </w:p>
-    <w:p>
-      <w:pPr>
-        <w:spacing w:after="140" w:line="200" w:lineRule="exact"/>
-        <w:rPr>
-          <w:rFonts w:ascii="Times New Roman" w:hAnsi="Times New Roman" w:cs="Times New Roman"/>
-          <w:b/>
-          <w:sz w:val="20"/>
-          <w:szCs w:val="20"/>
-        </w:rPr>
-      </w:pPr>
+        <w:spacing w:after="140" w:line="210" w:lineRule="exact"/>
+        <w:ind w:left="720"/>
+        <w:rPr>
+          <w:rFonts w:ascii="Times New Roman" w:hAnsi="Times New Roman" w:cs="Times New Roman"/>
+          <w:b/>
+          <w:sz w:val="20"/>
+          <w:szCs w:val="20"/>
+        </w:rPr>
+        <w:sectPr>
+          <w:type w:val="continuous"/>
+          <w:pgSz w:w="12240" w:h="15840"/>
+          <w:pgMar w:top="720" w:right="720" w:bottom="720" w:left="720" w:header="144" w:footer="720" w:gutter="0"/>
+          <w:cols w:num="3" w:space="720" w:equalWidth="0">
+            <w:col w:w="2160" w:space="720"/>
+            <w:col w:w="2280" w:space="720"/>
+            <w:col w:w="4920"/>
+          </w:cols>
+          <w:docGrid w:linePitch="360"/>
+        </w:sectPr>
+      </w:pPr>
+      <w:r>
+        <w:rPr>
+          <w:rFonts w:ascii="Times New Roman" w:hAnsi="Times New Roman" w:cs="Times New Roman"/>
+          <w:bCs/>
+          <w:sz w:val="20"/>
+          <w:szCs w:val="20"/>
+        </w:rPr>
+        <w:t xml:space="preserve">EECS </w:t>
+      </w:r>
+      <w:r>
+        <w:rPr>
+          <w:rFonts w:ascii="Times New Roman" w:hAnsi="Times New Roman" w:cs="Times New Roman"/>
+          <w:bCs/>
+          <w:sz w:val="20"/>
+          <w:szCs w:val="20"/>
+        </w:rPr>
+        <w:t>3</w:t>
+      </w:r>
+      <w:r>
+        <w:rPr>
+          <w:rFonts w:ascii="Times New Roman" w:hAnsi="Times New Roman" w:cs="Times New Roman"/>
+          <w:bCs/>
+          <w:sz w:val="20"/>
+          <w:szCs w:val="20"/>
+        </w:rPr>
+        <w:t>70 – Introduction to Computer Organization</w:t>
+      </w:r>
     </w:p>
     <w:p>
       <w:pPr>
         <w:pBdr>
           <w:bottom w:val="single" w:sz="4" w:space="1" w:color="auto"/>
         </w:pBdr>
-        <w:spacing w:after="140" w:line="200" w:lineRule="exact"/>
-        <w:rPr>
-          <w:rFonts w:ascii="Times New Roman" w:hAnsi="Times New Roman" w:cs="Times New Roman"/>
-          <w:b/>
-          <w:sz w:val="20"/>
-          <w:szCs w:val="20"/>
-        </w:rPr>
-      </w:pPr>
-      <w:r>
-        <w:rPr>
-          <w:rFonts w:ascii="Times New Roman" w:hAnsi="Times New Roman" w:cs="Times New Roman"/>
-          <w:b/>
-          <w:sz w:val="20"/>
-          <w:szCs w:val="20"/>
-        </w:rPr>
-        <w:t xml:space="preserve">WORK </w:t>
-      </w:r>
-      <w:r>
-        <w:rPr>
-          <w:rFonts w:ascii="Times New Roman" w:hAnsi="Times New Roman" w:cs="Times New Roman"/>
-          <w:b/>
+        <w:spacing w:after="140" w:line="210" w:lineRule="exact"/>
+        <w:rPr>
+          <w:rFonts w:ascii="Times New Roman" w:hAnsi="Times New Roman" w:cs="Times New Roman"/>
+          <w:b/>
+          <w:color w:val="4472C4" w:themeColor="accent1"/>
+          <w:sz w:val="20"/>
+          <w:szCs w:val="20"/>
+        </w:rPr>
+      </w:pPr>
+      <w:r>
+        <w:rPr>
+          <w:rFonts w:ascii="Times New Roman" w:hAnsi="Times New Roman" w:cs="Times New Roman"/>
+          <w:b/>
+          <w:color w:val="4472C4" w:themeColor="accent1"/>
+          <w:sz w:val="20"/>
+          <w:szCs w:val="20"/>
+        </w:rPr>
+        <w:t>RECENT GAMES</w:t>
+      </w:r>
+    </w:p>
+    <w:p>
+      <w:pPr>
+        <w:spacing w:after="140" w:line="210" w:lineRule="exact"/>
+        <w:rPr>
+          <w:rFonts w:ascii="Times New Roman" w:hAnsi="Times New Roman" w:cs="Times New Roman"/>
+          <w:b/>
+          <w:sz w:val="20"/>
+          <w:szCs w:val="20"/>
+        </w:rPr>
+      </w:pPr>
+      <w:r>
+        <w:rPr>
+          <w:rFonts w:ascii="Times New Roman" w:hAnsi="Times New Roman" w:cs="Times New Roman"/>
+          <w:b/>
+          <w:sz w:val="20"/>
+          <w:szCs w:val="20"/>
+        </w:rPr>
+        <w:t>Dreamwillow – 30 Developers</w:t>
+      </w:r>
+    </w:p>
+    <w:p>
+      <w:pPr>
+        <w:spacing w:after="140" w:line="210" w:lineRule="exact"/>
+        <w:rPr>
+          <w:rFonts w:ascii="Times New Roman" w:hAnsi="Times New Roman" w:cs="Times New Roman"/>
+          <w:bCs/>
+          <w:sz w:val="20"/>
+          <w:szCs w:val="20"/>
+        </w:rPr>
+      </w:pPr>
+      <w:r>
+        <w:rPr>
+          <w:rFonts w:ascii="Times New Roman" w:hAnsi="Times New Roman" w:cs="Times New Roman"/>
+          <w:bCs/>
+          <w:sz w:val="20"/>
+          <w:szCs w:val="20"/>
+        </w:rPr>
+        <w:t>Programmer, Designer – WolverineSoft Studio, Student Organization</w:t>
+      </w:r>
+    </w:p>
+    <w:p>
+      <w:pPr>
+        <w:pStyle w:val="ListParagraph"/>
+        <w:numPr>
+          <w:ilvl w:val="0"/>
+          <w:numId w:val="10"/>
+        </w:numPr>
+        <w:spacing w:after="140" w:line="210" w:lineRule="exact"/>
+        <w:ind w:left="360"/>
+        <w:rPr>
+          <w:rFonts w:ascii="Times New Roman" w:hAnsi="Times New Roman" w:cs="Times New Roman"/>
+          <w:bCs/>
+          <w:sz w:val="20"/>
+          <w:szCs w:val="20"/>
+        </w:rPr>
+      </w:pPr>
+      <w:r>
+        <w:rPr>
+          <w:rFonts w:ascii="Times New Roman" w:hAnsi="Times New Roman" w:cs="Times New Roman"/>
+          <w:bCs/>
+          <w:sz w:val="20"/>
+          <w:szCs w:val="20"/>
+        </w:rPr>
+        <w:t>Designed structure of shop system, programmed and implemented the code, and iterated upon it as other designers gave feedback</w:t>
+      </w:r>
+    </w:p>
+    <w:p>
+      <w:pPr>
+        <w:spacing w:after="140" w:line="210" w:lineRule="exact"/>
+        <w:rPr>
+          <w:rFonts w:ascii="Times New Roman" w:hAnsi="Times New Roman" w:cs="Times New Roman"/>
+          <w:b/>
+          <w:sz w:val="20"/>
+          <w:szCs w:val="20"/>
+        </w:rPr>
+      </w:pPr>
+      <w:r>
+        <w:rPr>
+          <w:rFonts w:ascii="Times New Roman" w:hAnsi="Times New Roman" w:cs="Times New Roman"/>
+          <w:b/>
+          <w:sz w:val="20"/>
+          <w:szCs w:val="20"/>
+        </w:rPr>
+        <w:t xml:space="preserve">Saved In The Edit </w:t>
+      </w:r>
+      <w:r>
+        <w:rPr>
+          <w:rFonts w:ascii="Times New Roman" w:hAnsi="Times New Roman" w:cs="Times New Roman"/>
+          <w:b/>
+          <w:sz w:val="20"/>
+          <w:szCs w:val="20"/>
+        </w:rPr>
+        <w:t>–</w:t>
+      </w:r>
+      <w:r>
+        <w:rPr>
+          <w:rFonts w:ascii="Times New Roman" w:hAnsi="Times New Roman" w:cs="Times New Roman"/>
+          <w:b/>
+          <w:sz w:val="20"/>
+          <w:szCs w:val="20"/>
+        </w:rPr>
+        <w:t xml:space="preserve"> </w:t>
+      </w:r>
+      <w:r>
+        <w:rPr>
+          <w:rFonts w:ascii="Times New Roman" w:hAnsi="Times New Roman" w:cs="Times New Roman"/>
+          <w:b/>
+          <w:sz w:val="20"/>
+          <w:szCs w:val="20"/>
+        </w:rPr>
+        <w:t>4 Developers</w:t>
+      </w:r>
+    </w:p>
+    <w:p>
+      <w:pPr>
+        <w:spacing w:after="140" w:line="210" w:lineRule="exact"/>
+        <w:rPr>
+          <w:rFonts w:ascii="Times New Roman" w:hAnsi="Times New Roman" w:cs="Times New Roman"/>
+          <w:bCs/>
+          <w:sz w:val="20"/>
+          <w:szCs w:val="20"/>
+        </w:rPr>
+      </w:pPr>
+      <w:r>
+        <w:rPr>
+          <w:rFonts w:ascii="Times New Roman" w:hAnsi="Times New Roman" w:cs="Times New Roman"/>
+          <w:bCs/>
+          <w:sz w:val="20"/>
+          <w:szCs w:val="20"/>
+        </w:rPr>
+        <w:t>Programmer, Lead Designer – 2020 Global Game Jam</w:t>
+      </w:r>
+    </w:p>
+    <w:p>
+      <w:pPr>
+        <w:pStyle w:val="ListParagraph"/>
+        <w:numPr>
+          <w:ilvl w:val="0"/>
+          <w:numId w:val="10"/>
+        </w:numPr>
+        <w:spacing w:after="140" w:line="210" w:lineRule="exact"/>
+        <w:ind w:left="360"/>
+        <w:rPr>
+          <w:rFonts w:ascii="Times New Roman" w:hAnsi="Times New Roman" w:cs="Times New Roman"/>
+          <w:bCs/>
+          <w:sz w:val="20"/>
+          <w:szCs w:val="20"/>
+        </w:rPr>
+      </w:pPr>
+      <w:r>
+        <w:rPr>
+          <w:rFonts w:ascii="Times New Roman" w:hAnsi="Times New Roman" w:cs="Times New Roman"/>
+          <w:bCs/>
+          <w:sz w:val="20"/>
+          <w:szCs w:val="20"/>
+        </w:rPr>
+        <w:t xml:space="preserve">Designed and implemented data structures and timeline-based event system </w:t>
+      </w:r>
+      <w:r>
+        <w:rPr>
+          <w:rFonts w:ascii="Times New Roman" w:hAnsi="Times New Roman" w:cs="Times New Roman"/>
+          <w:bCs/>
+          <w:sz w:val="20"/>
+          <w:szCs w:val="20"/>
+        </w:rPr>
+        <w:t>as the core mechanic of the game</w:t>
+      </w:r>
+    </w:p>
+    <w:p>
+      <w:pPr>
+        <w:pStyle w:val="ListParagraph"/>
+        <w:numPr>
+          <w:ilvl w:val="0"/>
+          <w:numId w:val="10"/>
+        </w:numPr>
+        <w:spacing w:after="140" w:line="210" w:lineRule="exact"/>
+        <w:ind w:left="360"/>
+        <w:rPr>
+          <w:rFonts w:ascii="Times New Roman" w:hAnsi="Times New Roman" w:cs="Times New Roman"/>
+          <w:bCs/>
+          <w:sz w:val="20"/>
+          <w:szCs w:val="20"/>
+        </w:rPr>
+      </w:pPr>
+      <w:r>
+        <w:rPr>
+          <w:rFonts w:ascii="Times New Roman" w:hAnsi="Times New Roman" w:cs="Times New Roman"/>
+          <w:bCs/>
+          <w:sz w:val="20"/>
+          <w:szCs w:val="20"/>
+        </w:rPr>
+        <w:t>Designed the 3 levels, each using the 3 unique mechanics that had been developed in tandem., and challenging the players</w:t>
+      </w:r>
+    </w:p>
+    <w:p>
+      <w:pPr>
+        <w:pBdr>
+          <w:bottom w:val="single" w:sz="4" w:space="1" w:color="auto"/>
+        </w:pBdr>
+        <w:spacing w:after="140" w:line="210" w:lineRule="exact"/>
+        <w:rPr>
+          <w:rFonts w:ascii="Times New Roman" w:hAnsi="Times New Roman" w:cs="Times New Roman"/>
+          <w:b/>
+          <w:color w:val="4472C4" w:themeColor="accent1"/>
+          <w:sz w:val="20"/>
+          <w:szCs w:val="20"/>
+        </w:rPr>
+      </w:pPr>
+      <w:r>
+        <w:rPr>
+          <w:rFonts w:ascii="Times New Roman" w:hAnsi="Times New Roman" w:cs="Times New Roman"/>
+          <w:b/>
+          <w:color w:val="4472C4" w:themeColor="accent1"/>
           <w:sz w:val="20"/>
           <w:szCs w:val="20"/>
         </w:rPr>
@@ -849,21 +1090,21 @@
     </w:p>
     <w:p>
       <w:pPr>
-        <w:spacing w:after="140" w:line="180" w:lineRule="exact"/>
-        <w:rPr>
-          <w:rFonts w:ascii="Times New Roman" w:hAnsi="Times New Roman" w:cs="Times New Roman"/>
-          <w:sz w:val="20"/>
-          <w:szCs w:val="20"/>
-        </w:rPr>
-      </w:pPr>
-      <w:r>
-        <w:rPr>
-          <w:rFonts w:ascii="Times New Roman" w:hAnsi="Times New Roman" w:cs="Times New Roman"/>
-          <w:b/>
-          <w:sz w:val="20"/>
-          <w:szCs w:val="20"/>
-        </w:rPr>
-        <w:t xml:space="preserve">Wolverine Soft Studio </w:t>
+        <w:spacing w:after="140" w:line="210" w:lineRule="exact"/>
+        <w:rPr>
+          <w:rFonts w:ascii="Times New Roman" w:hAnsi="Times New Roman" w:cs="Times New Roman"/>
+          <w:sz w:val="20"/>
+          <w:szCs w:val="20"/>
+        </w:rPr>
+      </w:pPr>
+      <w:r>
+        <w:rPr>
+          <w:rFonts w:ascii="Times New Roman" w:hAnsi="Times New Roman" w:cs="Times New Roman"/>
+          <w:b/>
+          <w:sz w:val="20"/>
+          <w:szCs w:val="20"/>
+        </w:rPr>
+        <w:t>WolverineSoft Studio</w:t>
       </w:r>
       <w:r>
         <w:rPr>
@@ -909,23 +1150,68 @@
           <w:szCs w:val="20"/>
         </w:rPr>
         <w:tab/>
-        <w:t xml:space="preserve">         </w:t>
-      </w:r>
-      <w:r>
-        <w:rPr>
-          <w:rFonts w:ascii="Times New Roman" w:hAnsi="Times New Roman" w:cs="Times New Roman"/>
-          <w:sz w:val="20"/>
-          <w:szCs w:val="20"/>
-        </w:rPr>
-        <w:t>September 2019-</w:t>
-      </w:r>
-      <w:r>
-        <w:rPr>
-          <w:rFonts w:ascii="Times New Roman" w:hAnsi="Times New Roman" w:cs="Times New Roman"/>
-          <w:sz w:val="20"/>
-          <w:szCs w:val="20"/>
-        </w:rPr>
-        <w:t>March</w:t>
+      </w:r>
+      <w:r>
+        <w:rPr>
+          <w:rFonts w:ascii="Times New Roman" w:hAnsi="Times New Roman" w:cs="Times New Roman"/>
+          <w:b/>
+          <w:sz w:val="20"/>
+          <w:szCs w:val="20"/>
+        </w:rPr>
+        <w:tab/>
+      </w:r>
+      <w:r>
+        <w:rPr>
+          <w:rFonts w:ascii="Times New Roman" w:hAnsi="Times New Roman" w:cs="Times New Roman"/>
+          <w:b/>
+          <w:sz w:val="20"/>
+          <w:szCs w:val="20"/>
+        </w:rPr>
+        <w:tab/>
+        <w:t xml:space="preserve">    </w:t>
+      </w:r>
+      <w:r>
+        <w:rPr>
+          <w:rFonts w:ascii="Times New Roman" w:hAnsi="Times New Roman" w:cs="Times New Roman"/>
+          <w:b/>
+          <w:sz w:val="20"/>
+          <w:szCs w:val="20"/>
+        </w:rPr>
+        <w:t xml:space="preserve">     </w:t>
+      </w:r>
+      <w:r>
+        <w:rPr>
+          <w:rFonts w:ascii="Times New Roman" w:hAnsi="Times New Roman" w:cs="Times New Roman"/>
+          <w:b/>
+          <w:sz w:val="20"/>
+          <w:szCs w:val="20"/>
+        </w:rPr>
+        <w:t xml:space="preserve"> </w:t>
+      </w:r>
+      <w:r>
+        <w:rPr>
+          <w:rFonts w:ascii="Times New Roman" w:hAnsi="Times New Roman" w:cs="Times New Roman"/>
+          <w:b/>
+          <w:sz w:val="20"/>
+          <w:szCs w:val="20"/>
+        </w:rPr>
+        <w:t xml:space="preserve">  </w:t>
+      </w:r>
+      <w:r>
+        <w:rPr>
+          <w:rFonts w:ascii="Times New Roman" w:hAnsi="Times New Roman" w:cs="Times New Roman"/>
+          <w:sz w:val="20"/>
+          <w:szCs w:val="20"/>
+        </w:rPr>
+        <w:t>September 2019</w:t>
+      </w:r>
+      <w:r>
+        <w:rPr>
+          <w:rFonts w:ascii="Times New Roman" w:hAnsi="Times New Roman" w:cs="Times New Roman"/>
+          <w:sz w:val="20"/>
+          <w:szCs w:val="20"/>
+        </w:rPr>
+        <w:t xml:space="preserve"> – April</w:t>
       </w:r>
       <w:r>
         <w:rPr>
@@ -949,7 +1235,7 @@
           <w:sz w:val="20"/>
           <w:szCs w:val="20"/>
         </w:rPr>
-        <w:t xml:space="preserve">       </w:t>
+        <w:t xml:space="preserve">, </w:t>
       </w:r>
       <w:r>
         <w:rPr>
@@ -962,7 +1248,7 @@
     </w:p>
     <w:p>
       <w:pPr>
-        <w:spacing w:after="140" w:line="200" w:lineRule="exact"/>
+        <w:spacing w:after="140" w:line="210" w:lineRule="exact"/>
         <w:rPr>
           <w:rFonts w:ascii="Times New Roman" w:hAnsi="Times New Roman" w:cs="Times New Roman"/>
           <w:sz w:val="20"/>
@@ -985,7 +1271,7 @@
           <w:ilvl w:val="0"/>
           <w:numId w:val="2"/>
         </w:numPr>
-        <w:spacing w:after="140" w:line="200" w:lineRule="exact"/>
+        <w:spacing w:after="140" w:line="210" w:lineRule="exact"/>
         <w:rPr>
           <w:rFonts w:ascii="Times New Roman" w:hAnsi="Times New Roman" w:cs="Times New Roman"/>
           <w:b/>
@@ -1005,7 +1291,7 @@
     <w:p>
       <w:pPr>
         <w:pStyle w:val="ListParagraph"/>
-        <w:spacing w:after="140" w:line="200" w:lineRule="exact"/>
+        <w:spacing w:after="140" w:line="210" w:lineRule="exact"/>
         <w:ind w:left="360"/>
         <w:rPr>
           <w:rFonts w:ascii="Times New Roman" w:hAnsi="Times New Roman" w:cs="Times New Roman"/>
@@ -1029,7 +1315,7 @@
           <w:ilvl w:val="0"/>
           <w:numId w:val="2"/>
         </w:numPr>
-        <w:spacing w:after="140" w:line="200" w:lineRule="exact"/>
+        <w:spacing w:after="140" w:line="210" w:lineRule="exact"/>
         <w:rPr>
           <w:rFonts w:ascii="Times New Roman" w:hAnsi="Times New Roman" w:cs="Times New Roman"/>
           <w:b/>
@@ -1053,7 +1339,7 @@
           <w:ilvl w:val="0"/>
           <w:numId w:val="2"/>
         </w:numPr>
-        <w:spacing w:after="140" w:line="200" w:lineRule="exact"/>
+        <w:spacing w:after="140" w:line="210" w:lineRule="exact"/>
         <w:rPr>
           <w:rFonts w:ascii="Times New Roman" w:hAnsi="Times New Roman" w:cs="Times New Roman"/>
           <w:b/>
@@ -1068,164 +1354,6 @@
           <w:szCs w:val="20"/>
         </w:rPr>
         <w:t>Current Studio Labs Lead/Producer for Project Blue</w:t>
-      </w:r>
-    </w:p>
-    <w:p>
-      <w:pPr>
-        <w:spacing w:after="140" w:line="200" w:lineRule="exact"/>
-        <w:rPr>
-          <w:rFonts w:ascii="Times New Roman" w:hAnsi="Times New Roman" w:cs="Times New Roman"/>
-          <w:b/>
-          <w:sz w:val="20"/>
-          <w:szCs w:val="20"/>
-        </w:rPr>
-      </w:pPr>
-      <w:r>
-        <w:rPr>
-          <w:rFonts w:ascii="Times New Roman" w:hAnsi="Times New Roman" w:cs="Times New Roman"/>
-          <w:b/>
-          <w:sz w:val="20"/>
-          <w:szCs w:val="20"/>
-        </w:rPr>
-        <w:t>B</w:t>
-      </w:r>
-      <w:r>
-        <w:rPr>
-          <w:rFonts w:ascii="Times New Roman" w:hAnsi="Times New Roman" w:cs="Times New Roman"/>
-          <w:b/>
-          <w:sz w:val="20"/>
-          <w:szCs w:val="20"/>
-        </w:rPr>
-        <w:t xml:space="preserve">oosam Private </w:t>
-      </w:r>
-      <w:r>
-        <w:rPr>
-          <w:rFonts w:ascii="Times New Roman" w:hAnsi="Times New Roman" w:cs="Times New Roman"/>
-          <w:b/>
-          <w:sz w:val="20"/>
-          <w:szCs w:val="20"/>
-        </w:rPr>
-        <w:t>Learning</w:t>
-      </w:r>
-      <w:r>
-        <w:rPr>
-          <w:rFonts w:ascii="Times New Roman" w:hAnsi="Times New Roman" w:cs="Times New Roman"/>
-          <w:b/>
-          <w:sz w:val="20"/>
-          <w:szCs w:val="20"/>
-        </w:rPr>
-        <w:t xml:space="preserve"> Academy, Jeju</w:t>
-      </w:r>
-      <w:r>
-        <w:rPr>
-          <w:rFonts w:ascii="Times New Roman" w:hAnsi="Times New Roman" w:cs="Times New Roman"/>
-          <w:b/>
-          <w:sz w:val="20"/>
-          <w:szCs w:val="20"/>
-        </w:rPr>
-        <w:t xml:space="preserve"> Campus </w:t>
-      </w:r>
-      <w:r>
-        <w:rPr>
-          <w:rFonts w:ascii="Times New Roman" w:hAnsi="Times New Roman" w:cs="Times New Roman"/>
-          <w:b/>
-          <w:sz w:val="20"/>
-          <w:szCs w:val="20"/>
-        </w:rPr>
-        <w:tab/>
-      </w:r>
-      <w:r>
-        <w:rPr>
-          <w:rFonts w:ascii="Times New Roman" w:hAnsi="Times New Roman" w:cs="Times New Roman"/>
-          <w:b/>
-          <w:sz w:val="20"/>
-          <w:szCs w:val="20"/>
-        </w:rPr>
-        <w:tab/>
-      </w:r>
-      <w:r>
-        <w:rPr>
-          <w:rFonts w:ascii="Times New Roman" w:hAnsi="Times New Roman" w:cs="Times New Roman"/>
-          <w:b/>
-          <w:sz w:val="20"/>
-          <w:szCs w:val="20"/>
-        </w:rPr>
-        <w:tab/>
-        <w:t xml:space="preserve">   </w:t>
-      </w:r>
-      <w:r>
-        <w:rPr>
-          <w:rFonts w:ascii="Times New Roman" w:hAnsi="Times New Roman" w:cs="Times New Roman"/>
-          <w:sz w:val="20"/>
-          <w:szCs w:val="20"/>
-        </w:rPr>
-        <w:t>May 2019</w:t>
-      </w:r>
-      <w:r>
-        <w:rPr>
-          <w:rFonts w:ascii="Times New Roman" w:hAnsi="Times New Roman" w:cs="Times New Roman"/>
-          <w:sz w:val="20"/>
-          <w:szCs w:val="20"/>
-        </w:rPr>
-        <w:t>-</w:t>
-      </w:r>
-      <w:r>
-        <w:rPr>
-          <w:rFonts w:ascii="Times New Roman" w:hAnsi="Times New Roman" w:cs="Times New Roman"/>
-          <w:sz w:val="20"/>
-          <w:szCs w:val="20"/>
-        </w:rPr>
-        <w:t>August 2019</w:t>
-      </w:r>
-      <w:r>
-        <w:rPr>
-          <w:rFonts w:ascii="Times New Roman" w:hAnsi="Times New Roman" w:cs="Times New Roman"/>
-          <w:sz w:val="20"/>
-          <w:szCs w:val="20"/>
-        </w:rPr>
-        <w:t xml:space="preserve">       </w:t>
-      </w:r>
-      <w:r>
-        <w:rPr>
-          <w:rFonts w:ascii="Times New Roman" w:hAnsi="Times New Roman" w:cs="Times New Roman"/>
-          <w:sz w:val="20"/>
-          <w:szCs w:val="20"/>
-        </w:rPr>
-        <w:t>Jeju, South Korea</w:t>
-      </w:r>
-      <w:r>
-        <w:rPr>
-          <w:rFonts w:ascii="Times New Roman" w:hAnsi="Times New Roman" w:cs="Times New Roman"/>
-          <w:sz w:val="20"/>
-          <w:szCs w:val="20"/>
-        </w:rPr>
-        <w:t xml:space="preserve">                                                                                                               </w:t>
-      </w:r>
-    </w:p>
-    <w:p>
-      <w:pPr>
-        <w:spacing w:after="140" w:line="200" w:lineRule="exact"/>
-        <w:rPr>
-          <w:rFonts w:ascii="Times New Roman" w:hAnsi="Times New Roman" w:cs="Times New Roman"/>
-          <w:sz w:val="20"/>
-          <w:szCs w:val="20"/>
-        </w:rPr>
-      </w:pPr>
-      <w:r>
-        <w:rPr>
-          <w:rFonts w:ascii="Times New Roman" w:hAnsi="Times New Roman" w:cs="Times New Roman"/>
-          <w:sz w:val="20"/>
-          <w:szCs w:val="20"/>
-        </w:rPr>
-        <w:t>Instructor</w:t>
-      </w:r>
-      <w:r>
-        <w:rPr>
-          <w:rFonts w:ascii="Times New Roman" w:hAnsi="Times New Roman" w:cs="Times New Roman"/>
-          <w:sz w:val="20"/>
-          <w:szCs w:val="20"/>
-        </w:rPr>
-        <w:t xml:space="preserve">                                                                                                                                              </w:t>
       </w:r>
     </w:p>
     <w:p>
@@ -1235,29 +1363,406 @@
           <w:ilvl w:val="0"/>
           <w:numId w:val="2"/>
         </w:numPr>
-        <w:spacing w:after="140" w:line="200" w:lineRule="exact"/>
-        <w:rPr>
-          <w:rFonts w:ascii="Times New Roman" w:hAnsi="Times New Roman" w:cs="Times New Roman"/>
-          <w:b/>
-          <w:sz w:val="20"/>
-          <w:szCs w:val="20"/>
-        </w:rPr>
-      </w:pPr>
-      <w:r>
-        <w:rPr>
-          <w:rFonts w:ascii="Times New Roman" w:hAnsi="Times New Roman" w:cs="Times New Roman"/>
-          <w:sz w:val="20"/>
-          <w:szCs w:val="20"/>
-        </w:rPr>
-        <w:t xml:space="preserve">Taught </w:t>
-      </w:r>
-      <w:r>
-        <w:rPr>
-          <w:rFonts w:ascii="Times New Roman" w:hAnsi="Times New Roman" w:cs="Times New Roman"/>
-          <w:sz w:val="20"/>
-          <w:szCs w:val="20"/>
-        </w:rPr>
-        <w:t>English Reading and Comprehension to approximately 150 high school students of varying age.</w:t>
+        <w:spacing w:after="140" w:line="210" w:lineRule="exact"/>
+        <w:rPr>
+          <w:rFonts w:ascii="Times New Roman" w:hAnsi="Times New Roman" w:cs="Times New Roman"/>
+          <w:b/>
+          <w:sz w:val="20"/>
+          <w:szCs w:val="20"/>
+        </w:rPr>
+      </w:pPr>
+      <w:r>
+        <w:rPr>
+          <w:rFonts w:ascii="Times New Roman" w:hAnsi="Times New Roman" w:cs="Times New Roman"/>
+          <w:sz w:val="20"/>
+          <w:szCs w:val="20"/>
+        </w:rPr>
+        <w:t>Designed ScriptableObjects and custom editors for designers to implement boss attacks without coding for Project Blue</w:t>
+      </w:r>
+    </w:p>
+    <w:p>
+      <w:pPr>
+        <w:spacing w:after="140" w:line="210" w:lineRule="exact"/>
+        <w:rPr>
+          <w:rFonts w:ascii="Times New Roman" w:hAnsi="Times New Roman" w:cs="Times New Roman"/>
+          <w:bCs/>
+          <w:sz w:val="20"/>
+          <w:szCs w:val="20"/>
+        </w:rPr>
+      </w:pPr>
+      <w:r>
+        <w:rPr>
+          <w:rFonts w:ascii="Times New Roman" w:hAnsi="Times New Roman" w:cs="Times New Roman"/>
+          <w:b/>
+          <w:sz w:val="20"/>
+          <w:szCs w:val="20"/>
+        </w:rPr>
+        <w:t>Network Visualization Project Team</w:t>
+      </w:r>
+      <w:r>
+        <w:rPr>
+          <w:rFonts w:ascii="Times New Roman" w:hAnsi="Times New Roman" w:cs="Times New Roman"/>
+          <w:b/>
+          <w:sz w:val="20"/>
+          <w:szCs w:val="20"/>
+        </w:rPr>
+        <w:tab/>
+      </w:r>
+      <w:r>
+        <w:rPr>
+          <w:rFonts w:ascii="Times New Roman" w:hAnsi="Times New Roman" w:cs="Times New Roman"/>
+          <w:b/>
+          <w:sz w:val="20"/>
+          <w:szCs w:val="20"/>
+        </w:rPr>
+        <w:tab/>
+      </w:r>
+      <w:r>
+        <w:rPr>
+          <w:rFonts w:ascii="Times New Roman" w:hAnsi="Times New Roman" w:cs="Times New Roman"/>
+          <w:b/>
+          <w:sz w:val="20"/>
+          <w:szCs w:val="20"/>
+        </w:rPr>
+        <w:tab/>
+      </w:r>
+      <w:r>
+        <w:rPr>
+          <w:rFonts w:ascii="Times New Roman" w:hAnsi="Times New Roman" w:cs="Times New Roman"/>
+          <w:b/>
+          <w:sz w:val="20"/>
+          <w:szCs w:val="20"/>
+        </w:rPr>
+        <w:tab/>
+      </w:r>
+      <w:r>
+        <w:rPr>
+          <w:rFonts w:ascii="Times New Roman" w:hAnsi="Times New Roman" w:cs="Times New Roman"/>
+          <w:b/>
+          <w:sz w:val="20"/>
+          <w:szCs w:val="20"/>
+        </w:rPr>
+        <w:tab/>
+      </w:r>
+      <w:r>
+        <w:rPr>
+          <w:rFonts w:ascii="Times New Roman" w:hAnsi="Times New Roman" w:cs="Times New Roman"/>
+          <w:b/>
+          <w:sz w:val="20"/>
+          <w:szCs w:val="20"/>
+        </w:rPr>
+        <w:tab/>
+      </w:r>
+      <w:r>
+        <w:rPr>
+          <w:rFonts w:ascii="Times New Roman" w:hAnsi="Times New Roman" w:cs="Times New Roman"/>
+          <w:bCs/>
+          <w:sz w:val="20"/>
+          <w:szCs w:val="20"/>
+        </w:rPr>
+        <w:t>February 2020 – April 2020, Ann Arbor</w:t>
+      </w:r>
+      <w:r>
+        <w:rPr>
+          <w:rFonts w:ascii="Times New Roman" w:hAnsi="Times New Roman" w:cs="Times New Roman"/>
+          <w:bCs/>
+          <w:sz w:val="20"/>
+          <w:szCs w:val="20"/>
+        </w:rPr>
+        <w:t>,</w:t>
+      </w:r>
+      <w:r>
+        <w:rPr>
+          <w:rFonts w:ascii="Times New Roman" w:hAnsi="Times New Roman" w:cs="Times New Roman"/>
+          <w:bCs/>
+          <w:sz w:val="20"/>
+          <w:szCs w:val="20"/>
+        </w:rPr>
+        <w:t xml:space="preserve"> MI</w:t>
+      </w:r>
+    </w:p>
+    <w:p>
+      <w:pPr>
+        <w:spacing w:after="140" w:line="210" w:lineRule="exact"/>
+        <w:rPr>
+          <w:rFonts w:ascii="Times New Roman" w:hAnsi="Times New Roman" w:cs="Times New Roman"/>
+          <w:bCs/>
+          <w:sz w:val="20"/>
+          <w:szCs w:val="20"/>
+        </w:rPr>
+      </w:pPr>
+      <w:r>
+        <w:rPr>
+          <w:rFonts w:ascii="Times New Roman" w:hAnsi="Times New Roman" w:cs="Times New Roman"/>
+          <w:bCs/>
+          <w:sz w:val="20"/>
+          <w:szCs w:val="20"/>
+        </w:rPr>
+        <w:t>Programmer</w:t>
+      </w:r>
+    </w:p>
+    <w:p>
+      <w:pPr>
+        <w:pStyle w:val="ListParagraph"/>
+        <w:numPr>
+          <w:ilvl w:val="0"/>
+          <w:numId w:val="12"/>
+        </w:numPr>
+        <w:spacing w:after="140" w:line="210" w:lineRule="exact"/>
+        <w:ind w:left="360"/>
+        <w:rPr>
+          <w:rFonts w:ascii="Times New Roman" w:hAnsi="Times New Roman" w:cs="Times New Roman"/>
+          <w:bCs/>
+          <w:sz w:val="20"/>
+          <w:szCs w:val="20"/>
+        </w:rPr>
+      </w:pPr>
+      <w:r>
+        <w:rPr>
+          <w:rFonts w:ascii="Times New Roman" w:hAnsi="Times New Roman" w:cs="Times New Roman"/>
+          <w:bCs/>
+          <w:sz w:val="20"/>
+          <w:szCs w:val="20"/>
+        </w:rPr>
+        <w:t>Working on visualization of social networks in Unity3D as a force-directed graph, designing data structures for nodes, and algorithms for representation of social network posts</w:t>
+      </w:r>
+    </w:p>
+    <w:p>
+      <w:pPr>
+        <w:pStyle w:val="ListParagraph"/>
+        <w:numPr>
+          <w:ilvl w:val="0"/>
+          <w:numId w:val="12"/>
+        </w:numPr>
+        <w:spacing w:after="140" w:line="210" w:lineRule="exact"/>
+        <w:ind w:left="360"/>
+        <w:rPr>
+          <w:rFonts w:ascii="Times New Roman" w:hAnsi="Times New Roman" w:cs="Times New Roman"/>
+          <w:bCs/>
+          <w:sz w:val="20"/>
+          <w:szCs w:val="20"/>
+        </w:rPr>
+      </w:pPr>
+      <w:r>
+        <w:rPr>
+          <w:rFonts w:ascii="Times New Roman" w:hAnsi="Times New Roman" w:cs="Times New Roman"/>
+          <w:bCs/>
+          <w:sz w:val="20"/>
+          <w:szCs w:val="20"/>
+        </w:rPr>
+        <w:t xml:space="preserve">Used data generated by the Givitas social network platform to generate </w:t>
+      </w:r>
+      <w:r>
+        <w:rPr>
+          <w:rFonts w:ascii="Times New Roman" w:hAnsi="Times New Roman" w:cs="Times New Roman"/>
+          <w:bCs/>
+          <w:sz w:val="20"/>
+          <w:szCs w:val="20"/>
+        </w:rPr>
+        <w:t>and iterate upon the visualization algorithms using Agile methodologies</w:t>
+      </w:r>
+    </w:p>
+    <w:p>
+      <w:pPr>
+        <w:spacing w:after="140" w:line="210" w:lineRule="exact"/>
+        <w:rPr>
+          <w:rFonts w:ascii="Times New Roman" w:hAnsi="Times New Roman" w:cs="Times New Roman"/>
+          <w:b/>
+          <w:sz w:val="20"/>
+          <w:szCs w:val="20"/>
+        </w:rPr>
+      </w:pPr>
+      <w:r>
+        <w:rPr>
+          <w:rFonts w:ascii="Times New Roman" w:hAnsi="Times New Roman" w:cs="Times New Roman"/>
+          <w:b/>
+          <w:sz w:val="20"/>
+          <w:szCs w:val="20"/>
+        </w:rPr>
+        <w:t>B</w:t>
+      </w:r>
+      <w:r>
+        <w:rPr>
+          <w:rFonts w:ascii="Times New Roman" w:hAnsi="Times New Roman" w:cs="Times New Roman"/>
+          <w:b/>
+          <w:sz w:val="20"/>
+          <w:szCs w:val="20"/>
+        </w:rPr>
+        <w:t xml:space="preserve">oosam Private </w:t>
+      </w:r>
+      <w:r>
+        <w:rPr>
+          <w:rFonts w:ascii="Times New Roman" w:hAnsi="Times New Roman" w:cs="Times New Roman"/>
+          <w:b/>
+          <w:sz w:val="20"/>
+          <w:szCs w:val="20"/>
+        </w:rPr>
+        <w:t>Learning</w:t>
+      </w:r>
+      <w:r>
+        <w:rPr>
+          <w:rFonts w:ascii="Times New Roman" w:hAnsi="Times New Roman" w:cs="Times New Roman"/>
+          <w:b/>
+          <w:sz w:val="20"/>
+          <w:szCs w:val="20"/>
+        </w:rPr>
+        <w:t xml:space="preserve"> Academy, Jeju</w:t>
+      </w:r>
+      <w:r>
+        <w:rPr>
+          <w:rFonts w:ascii="Times New Roman" w:hAnsi="Times New Roman" w:cs="Times New Roman"/>
+          <w:b/>
+          <w:sz w:val="20"/>
+          <w:szCs w:val="20"/>
+        </w:rPr>
+        <w:t xml:space="preserve"> Campus</w:t>
+      </w:r>
+      <w:r>
+        <w:rPr>
+          <w:rFonts w:ascii="Times New Roman" w:hAnsi="Times New Roman" w:cs="Times New Roman"/>
+          <w:b/>
+          <w:sz w:val="20"/>
+          <w:szCs w:val="20"/>
+        </w:rPr>
+        <w:tab/>
+      </w:r>
+      <w:r>
+        <w:rPr>
+          <w:rFonts w:ascii="Times New Roman" w:hAnsi="Times New Roman" w:cs="Times New Roman"/>
+          <w:b/>
+          <w:sz w:val="20"/>
+          <w:szCs w:val="20"/>
+        </w:rPr>
+        <w:tab/>
+      </w:r>
+      <w:r>
+        <w:rPr>
+          <w:rFonts w:ascii="Times New Roman" w:hAnsi="Times New Roman" w:cs="Times New Roman"/>
+          <w:b/>
+          <w:sz w:val="20"/>
+          <w:szCs w:val="20"/>
+        </w:rPr>
+        <w:tab/>
+      </w:r>
+      <w:r>
+        <w:rPr>
+          <w:rFonts w:ascii="Times New Roman" w:hAnsi="Times New Roman" w:cs="Times New Roman"/>
+          <w:b/>
+          <w:sz w:val="20"/>
+          <w:szCs w:val="20"/>
+        </w:rPr>
+        <w:tab/>
+        <w:t xml:space="preserve">          </w:t>
+      </w:r>
+      <w:r>
+        <w:rPr>
+          <w:rFonts w:ascii="Times New Roman" w:hAnsi="Times New Roman" w:cs="Times New Roman"/>
+          <w:b/>
+          <w:sz w:val="20"/>
+          <w:szCs w:val="20"/>
+        </w:rPr>
+        <w:t xml:space="preserve"> </w:t>
+      </w:r>
+      <w:r>
+        <w:rPr>
+          <w:rFonts w:ascii="Times New Roman" w:hAnsi="Times New Roman" w:cs="Times New Roman"/>
+          <w:b/>
+          <w:sz w:val="20"/>
+          <w:szCs w:val="20"/>
+        </w:rPr>
+        <w:t xml:space="preserve"> </w:t>
+      </w:r>
+      <w:r>
+        <w:rPr>
+          <w:rFonts w:ascii="Times New Roman" w:hAnsi="Times New Roman" w:cs="Times New Roman"/>
+          <w:b/>
+          <w:sz w:val="20"/>
+          <w:szCs w:val="20"/>
+        </w:rPr>
+        <w:t xml:space="preserve"> </w:t>
+      </w:r>
+      <w:r>
+        <w:rPr>
+          <w:rFonts w:ascii="Times New Roman" w:hAnsi="Times New Roman" w:cs="Times New Roman"/>
+          <w:b/>
+          <w:sz w:val="20"/>
+          <w:szCs w:val="20"/>
+        </w:rPr>
+        <w:t xml:space="preserve"> </w:t>
+      </w:r>
+      <w:r>
+        <w:rPr>
+          <w:rFonts w:ascii="Times New Roman" w:hAnsi="Times New Roman" w:cs="Times New Roman"/>
+          <w:sz w:val="20"/>
+          <w:szCs w:val="20"/>
+        </w:rPr>
+        <w:t>May 2019</w:t>
+      </w:r>
+      <w:r>
+        <w:rPr>
+          <w:rFonts w:ascii="Times New Roman" w:hAnsi="Times New Roman" w:cs="Times New Roman"/>
+          <w:sz w:val="20"/>
+          <w:szCs w:val="20"/>
+        </w:rPr>
+        <w:t xml:space="preserve"> – </w:t>
+      </w:r>
+      <w:r>
+        <w:rPr>
+          <w:rFonts w:ascii="Times New Roman" w:hAnsi="Times New Roman" w:cs="Times New Roman"/>
+          <w:sz w:val="20"/>
+          <w:szCs w:val="20"/>
+        </w:rPr>
+        <w:t>August 2019</w:t>
+      </w:r>
+      <w:r>
+        <w:rPr>
+          <w:rFonts w:ascii="Times New Roman" w:hAnsi="Times New Roman" w:cs="Times New Roman"/>
+          <w:sz w:val="20"/>
+          <w:szCs w:val="20"/>
+        </w:rPr>
+        <w:t xml:space="preserve">, </w:t>
+      </w:r>
+      <w:r>
+        <w:rPr>
+          <w:rFonts w:ascii="Times New Roman" w:hAnsi="Times New Roman" w:cs="Times New Roman"/>
+          <w:sz w:val="20"/>
+          <w:szCs w:val="20"/>
+        </w:rPr>
+        <w:t>Jeju, South Korea</w:t>
+      </w:r>
+      <w:r>
+        <w:rPr>
+          <w:rFonts w:ascii="Times New Roman" w:hAnsi="Times New Roman" w:cs="Times New Roman"/>
+          <w:sz w:val="20"/>
+          <w:szCs w:val="20"/>
+        </w:rPr>
+        <w:t xml:space="preserve">                                                                                                               </w:t>
+      </w:r>
+    </w:p>
+    <w:p>
+      <w:pPr>
+        <w:spacing w:after="140" w:line="210" w:lineRule="exact"/>
+        <w:rPr>
+          <w:rFonts w:ascii="Times New Roman" w:hAnsi="Times New Roman" w:cs="Times New Roman"/>
+          <w:sz w:val="20"/>
+          <w:szCs w:val="20"/>
+        </w:rPr>
+      </w:pPr>
+      <w:r>
+        <w:rPr>
+          <w:rFonts w:ascii="Times New Roman" w:hAnsi="Times New Roman" w:cs="Times New Roman"/>
+          <w:sz w:val="20"/>
+          <w:szCs w:val="20"/>
+        </w:rPr>
+        <w:t>Instructor</w:t>
+      </w:r>
+      <w:r>
+        <w:rPr>
+          <w:rFonts w:ascii="Times New Roman" w:hAnsi="Times New Roman" w:cs="Times New Roman"/>
+          <w:sz w:val="20"/>
+          <w:szCs w:val="20"/>
+        </w:rPr>
+        <w:t xml:space="preserve">                                                                                                                                              </w:t>
       </w:r>
     </w:p>
     <w:p>
@@ -1267,21 +1772,29 @@
           <w:ilvl w:val="0"/>
           <w:numId w:val="2"/>
         </w:numPr>
-        <w:spacing w:after="140" w:line="200" w:lineRule="exact"/>
-        <w:rPr>
-          <w:rFonts w:ascii="Times New Roman" w:hAnsi="Times New Roman" w:cs="Times New Roman"/>
-          <w:b/>
-          <w:sz w:val="20"/>
-          <w:szCs w:val="20"/>
-        </w:rPr>
-      </w:pPr>
-      <w:r>
-        <w:rPr>
-          <w:rFonts w:ascii="Times New Roman" w:hAnsi="Times New Roman" w:cs="Times New Roman"/>
-          <w:sz w:val="20"/>
-          <w:szCs w:val="20"/>
-        </w:rPr>
-        <w:t>Developed large amounts of academic material for use in class and homework for all 3 years of high school students.</w:t>
+        <w:spacing w:after="140" w:line="210" w:lineRule="exact"/>
+        <w:rPr>
+          <w:rFonts w:ascii="Times New Roman" w:hAnsi="Times New Roman" w:cs="Times New Roman"/>
+          <w:b/>
+          <w:sz w:val="20"/>
+          <w:szCs w:val="20"/>
+        </w:rPr>
+      </w:pPr>
+      <w:r>
+        <w:rPr>
+          <w:rFonts w:ascii="Times New Roman" w:hAnsi="Times New Roman" w:cs="Times New Roman"/>
+          <w:sz w:val="20"/>
+          <w:szCs w:val="20"/>
+        </w:rPr>
+        <w:t xml:space="preserve">Taught </w:t>
+      </w:r>
+      <w:r>
+        <w:rPr>
+          <w:rFonts w:ascii="Times New Roman" w:hAnsi="Times New Roman" w:cs="Times New Roman"/>
+          <w:sz w:val="20"/>
+          <w:szCs w:val="20"/>
+        </w:rPr>
+        <w:t>English Reading and Comprehension to approximately 150 high school students of varying age.</w:t>
       </w:r>
     </w:p>
     <w:p>
@@ -1291,215 +1804,21 @@
           <w:ilvl w:val="0"/>
           <w:numId w:val="2"/>
         </w:numPr>
-        <w:spacing w:after="140" w:line="200" w:lineRule="exact"/>
-        <w:rPr>
-          <w:rFonts w:ascii="Times New Roman" w:hAnsi="Times New Roman" w:cs="Times New Roman"/>
-          <w:b/>
-          <w:sz w:val="20"/>
-          <w:szCs w:val="20"/>
-        </w:rPr>
-      </w:pPr>
-      <w:r>
-        <w:rPr>
-          <w:rFonts w:ascii="Times New Roman" w:hAnsi="Times New Roman" w:cs="Times New Roman"/>
-          <w:sz w:val="20"/>
-          <w:szCs w:val="20"/>
-        </w:rPr>
-        <w:t>Acted as Adjunct Instructor for Advanced English Classes.</w:t>
-      </w:r>
-    </w:p>
-    <w:p>
-      <w:pPr>
-        <w:spacing w:after="140" w:line="200" w:lineRule="exact"/>
-        <w:rPr>
-          <w:rFonts w:ascii="Times New Roman" w:hAnsi="Times New Roman" w:cs="Times New Roman"/>
-          <w:sz w:val="20"/>
-          <w:szCs w:val="20"/>
-        </w:rPr>
-      </w:pPr>
-      <w:r>
-        <w:rPr>
-          <w:rFonts w:ascii="Times New Roman" w:hAnsi="Times New Roman" w:cs="Times New Roman"/>
-          <w:b/>
-          <w:sz w:val="20"/>
-          <w:szCs w:val="20"/>
-        </w:rPr>
-        <w:t>Jeju Industrial Testing and Research Center</w:t>
-      </w:r>
-      <w:r>
-        <w:rPr>
-          <w:rFonts w:ascii="Times New Roman" w:hAnsi="Times New Roman" w:cs="Times New Roman"/>
-          <w:b/>
-          <w:sz w:val="20"/>
-          <w:szCs w:val="20"/>
-        </w:rPr>
-        <w:tab/>
-      </w:r>
-      <w:r>
-        <w:rPr>
-          <w:rFonts w:ascii="Times New Roman" w:hAnsi="Times New Roman" w:cs="Times New Roman"/>
-          <w:b/>
-          <w:sz w:val="20"/>
-          <w:szCs w:val="20"/>
-        </w:rPr>
-        <w:tab/>
-      </w:r>
-      <w:r>
-        <w:rPr>
-          <w:rFonts w:ascii="Times New Roman" w:hAnsi="Times New Roman" w:cs="Times New Roman"/>
-          <w:b/>
-          <w:sz w:val="20"/>
-          <w:szCs w:val="20"/>
-        </w:rPr>
-        <w:tab/>
-      </w:r>
-      <w:r>
-        <w:rPr>
-          <w:rFonts w:ascii="Times New Roman" w:hAnsi="Times New Roman" w:cs="Times New Roman"/>
-          <w:b/>
-          <w:sz w:val="20"/>
-          <w:szCs w:val="20"/>
-        </w:rPr>
-        <w:t xml:space="preserve">   </w:t>
-      </w:r>
-      <w:r>
-        <w:rPr>
-          <w:rFonts w:ascii="Times New Roman" w:hAnsi="Times New Roman" w:cs="Times New Roman"/>
-          <w:sz w:val="20"/>
-          <w:szCs w:val="20"/>
-        </w:rPr>
-        <w:t>January 2017</w:t>
-      </w:r>
-      <w:r>
-        <w:rPr>
-          <w:rFonts w:ascii="Times New Roman" w:hAnsi="Times New Roman" w:cs="Times New Roman"/>
-          <w:b/>
-          <w:sz w:val="20"/>
-          <w:szCs w:val="20"/>
-        </w:rPr>
-        <w:t xml:space="preserve">                       </w:t>
-      </w:r>
-      <w:r>
-        <w:rPr>
-          <w:rFonts w:ascii="Times New Roman" w:hAnsi="Times New Roman" w:cs="Times New Roman"/>
-          <w:sz w:val="20"/>
-          <w:szCs w:val="20"/>
-        </w:rPr>
-        <w:t>Jeju, South Korea</w:t>
-      </w:r>
-    </w:p>
-    <w:p>
-      <w:pPr>
-        <w:spacing w:after="140" w:line="200" w:lineRule="exact"/>
-        <w:rPr>
-          <w:rFonts w:ascii="Times New Roman" w:hAnsi="Times New Roman" w:cs="Times New Roman"/>
-          <w:sz w:val="20"/>
-          <w:szCs w:val="20"/>
-        </w:rPr>
-      </w:pPr>
-      <w:r>
-        <w:rPr>
-          <w:rFonts w:ascii="Times New Roman" w:hAnsi="Times New Roman" w:cs="Times New Roman"/>
-          <w:sz w:val="20"/>
-          <w:szCs w:val="20"/>
-        </w:rPr>
-        <w:t>Internship</w:t>
-      </w:r>
-      <w:r>
-        <w:rPr>
-          <w:rFonts w:ascii="Times New Roman" w:hAnsi="Times New Roman" w:cs="Times New Roman"/>
-          <w:sz w:val="20"/>
-          <w:szCs w:val="20"/>
-        </w:rPr>
-        <w:tab/>
-      </w:r>
-      <w:r>
-        <w:rPr>
-          <w:rFonts w:ascii="Times New Roman" w:hAnsi="Times New Roman" w:cs="Times New Roman"/>
-          <w:sz w:val="20"/>
-          <w:szCs w:val="20"/>
-        </w:rPr>
-        <w:tab/>
-      </w:r>
-      <w:r>
-        <w:rPr>
-          <w:rFonts w:ascii="Times New Roman" w:hAnsi="Times New Roman" w:cs="Times New Roman"/>
-          <w:sz w:val="20"/>
-          <w:szCs w:val="20"/>
-        </w:rPr>
-        <w:tab/>
-      </w:r>
-      <w:r>
-        <w:rPr>
-          <w:rFonts w:ascii="Times New Roman" w:hAnsi="Times New Roman" w:cs="Times New Roman"/>
-          <w:sz w:val="20"/>
-          <w:szCs w:val="20"/>
-        </w:rPr>
-        <w:tab/>
-      </w:r>
-      <w:r>
-        <w:rPr>
-          <w:rFonts w:ascii="Times New Roman" w:hAnsi="Times New Roman" w:cs="Times New Roman"/>
-          <w:sz w:val="20"/>
-          <w:szCs w:val="20"/>
-        </w:rPr>
-        <w:tab/>
-      </w:r>
-      <w:r>
-        <w:rPr>
-          <w:rFonts w:ascii="Times New Roman" w:hAnsi="Times New Roman" w:cs="Times New Roman"/>
-          <w:sz w:val="20"/>
-          <w:szCs w:val="20"/>
-        </w:rPr>
-        <w:tab/>
-      </w:r>
-      <w:r>
-        <w:rPr>
-          <w:rFonts w:ascii="Times New Roman" w:hAnsi="Times New Roman" w:cs="Times New Roman"/>
-          <w:sz w:val="20"/>
-          <w:szCs w:val="20"/>
-        </w:rPr>
-        <w:tab/>
-      </w:r>
-      <w:r>
-        <w:rPr>
-          <w:rFonts w:ascii="Times New Roman" w:hAnsi="Times New Roman" w:cs="Times New Roman"/>
-          <w:sz w:val="20"/>
-          <w:szCs w:val="20"/>
-        </w:rPr>
-        <w:tab/>
-      </w:r>
-      <w:r>
-        <w:rPr>
-          <w:rFonts w:ascii="Times New Roman" w:hAnsi="Times New Roman" w:cs="Times New Roman"/>
-          <w:sz w:val="20"/>
-          <w:szCs w:val="20"/>
-        </w:rPr>
-        <w:tab/>
-      </w:r>
-      <w:r>
-        <w:rPr>
-          <w:rFonts w:ascii="Times New Roman" w:hAnsi="Times New Roman" w:cs="Times New Roman"/>
-          <w:sz w:val="20"/>
-          <w:szCs w:val="20"/>
-        </w:rPr>
-        <w:tab/>
-      </w:r>
-      <w:r>
-        <w:rPr>
-          <w:rFonts w:ascii="Times New Roman" w:hAnsi="Times New Roman" w:cs="Times New Roman"/>
-          <w:sz w:val="20"/>
-          <w:szCs w:val="20"/>
-        </w:rPr>
-        <w:tab/>
-      </w:r>
-      <w:r>
-        <w:rPr>
-          <w:rFonts w:ascii="Times New Roman" w:hAnsi="Times New Roman" w:cs="Times New Roman"/>
-          <w:sz w:val="20"/>
-          <w:szCs w:val="20"/>
-        </w:rPr>
-        <w:t xml:space="preserve">  </w:t>
+        <w:spacing w:after="140" w:line="210" w:lineRule="exact"/>
+        <w:rPr>
+          <w:rFonts w:ascii="Times New Roman" w:hAnsi="Times New Roman" w:cs="Times New Roman"/>
+          <w:b/>
+          <w:sz w:val="20"/>
+          <w:szCs w:val="20"/>
+        </w:rPr>
+      </w:pPr>
+      <w:r>
+        <w:rPr>
+          <w:rFonts w:ascii="Times New Roman" w:hAnsi="Times New Roman" w:cs="Times New Roman"/>
+          <w:sz w:val="20"/>
+          <w:szCs w:val="20"/>
+        </w:rPr>
+        <w:t>Developed large amounts of academic material for use in class and homework for all 3 years of high school students.</w:t>
       </w:r>
     </w:p>
     <w:p>
@@ -1509,123 +1828,85 @@
           <w:ilvl w:val="0"/>
           <w:numId w:val="2"/>
         </w:numPr>
-        <w:spacing w:after="140" w:line="200" w:lineRule="exact"/>
-        <w:rPr>
-          <w:rFonts w:ascii="Times New Roman" w:hAnsi="Times New Roman" w:cs="Times New Roman"/>
-          <w:b/>
-          <w:sz w:val="20"/>
-          <w:szCs w:val="20"/>
-        </w:rPr>
-      </w:pPr>
-      <w:r>
-        <w:rPr>
-          <w:rFonts w:ascii="Times New Roman" w:hAnsi="Times New Roman" w:cs="Times New Roman"/>
-          <w:sz w:val="20"/>
-          <w:szCs w:val="20"/>
-        </w:rPr>
-        <w:t>Learned the process of stress testing industrial materials, and took part in industrial material testing.</w:t>
-      </w:r>
-    </w:p>
-    <w:p>
-      <w:pPr>
-        <w:pBdr>
-          <w:bottom w:val="single" w:sz="4" w:space="1" w:color="auto"/>
-        </w:pBdr>
-        <w:spacing w:after="140" w:line="200" w:lineRule="exact"/>
-        <w:rPr>
-          <w:rFonts w:ascii="Times New Roman" w:hAnsi="Times New Roman" w:cs="Times New Roman"/>
-          <w:b/>
-          <w:sz w:val="20"/>
-          <w:szCs w:val="20"/>
-        </w:rPr>
-      </w:pPr>
-      <w:r>
-        <w:rPr>
-          <w:rFonts w:ascii="Times New Roman" w:hAnsi="Times New Roman" w:cs="Times New Roman"/>
-          <w:b/>
-          <w:sz w:val="20"/>
-          <w:szCs w:val="20"/>
-        </w:rPr>
-        <w:t>VOLUNTEER EXPERIENCE</w:t>
-      </w:r>
-    </w:p>
-    <w:p>
-      <w:pPr>
-        <w:spacing w:after="140" w:line="200" w:lineRule="exact"/>
-        <w:rPr>
-          <w:rFonts w:ascii="Times New Roman" w:hAnsi="Times New Roman" w:cs="Times New Roman"/>
-          <w:b/>
-          <w:sz w:val="20"/>
-          <w:szCs w:val="20"/>
-        </w:rPr>
-      </w:pPr>
-      <w:r>
-        <w:rPr>
-          <w:rFonts w:ascii="Times New Roman" w:hAnsi="Times New Roman" w:cs="Times New Roman"/>
-          <w:b/>
-          <w:sz w:val="20"/>
-          <w:szCs w:val="20"/>
-        </w:rPr>
-        <w:t>Jeju Nursing Home/Senior Care Center</w:t>
-      </w:r>
-      <w:r>
-        <w:rPr>
-          <w:rFonts w:ascii="Times New Roman" w:hAnsi="Times New Roman" w:cs="Times New Roman"/>
-          <w:b/>
-          <w:sz w:val="20"/>
-          <w:szCs w:val="20"/>
-        </w:rPr>
-        <w:t xml:space="preserve">              </w:t>
-      </w:r>
-      <w:r>
-        <w:rPr>
-          <w:rFonts w:ascii="Times New Roman" w:hAnsi="Times New Roman" w:cs="Times New Roman"/>
-          <w:b/>
-          <w:sz w:val="20"/>
-          <w:szCs w:val="20"/>
-        </w:rPr>
-        <w:t xml:space="preserve">                             </w:t>
-      </w:r>
-      <w:r>
-        <w:rPr>
-          <w:rFonts w:ascii="Times New Roman" w:hAnsi="Times New Roman" w:cs="Times New Roman"/>
-          <w:sz w:val="20"/>
-          <w:szCs w:val="20"/>
-        </w:rPr>
-        <w:t>March</w:t>
-      </w:r>
-      <w:r>
-        <w:rPr>
-          <w:rFonts w:ascii="Times New Roman" w:hAnsi="Times New Roman" w:cs="Times New Roman"/>
-          <w:sz w:val="20"/>
-          <w:szCs w:val="20"/>
-        </w:rPr>
-        <w:t xml:space="preserve"> 201</w:t>
-      </w:r>
-      <w:r>
-        <w:rPr>
-          <w:rFonts w:ascii="Times New Roman" w:hAnsi="Times New Roman" w:cs="Times New Roman"/>
-          <w:sz w:val="20"/>
-          <w:szCs w:val="20"/>
-        </w:rPr>
-        <w:t xml:space="preserve">5-March </w:t>
-      </w:r>
-      <w:r>
-        <w:rPr>
-          <w:rFonts w:ascii="Times New Roman" w:hAnsi="Times New Roman" w:cs="Times New Roman"/>
-          <w:sz w:val="20"/>
-          <w:szCs w:val="20"/>
-        </w:rPr>
-        <w:t>2017</w:t>
-      </w:r>
-      <w:r>
-        <w:rPr>
-          <w:rFonts w:ascii="Times New Roman" w:hAnsi="Times New Roman" w:cs="Times New Roman"/>
-          <w:b/>
-          <w:sz w:val="20"/>
-          <w:szCs w:val="20"/>
-        </w:rPr>
-        <w:t xml:space="preserve">        </w:t>
+        <w:spacing w:after="140" w:line="210" w:lineRule="exact"/>
+        <w:rPr>
+          <w:rFonts w:ascii="Times New Roman" w:hAnsi="Times New Roman" w:cs="Times New Roman"/>
+          <w:b/>
+          <w:sz w:val="20"/>
+          <w:szCs w:val="20"/>
+        </w:rPr>
+      </w:pPr>
+      <w:r>
+        <w:rPr>
+          <w:rFonts w:ascii="Times New Roman" w:hAnsi="Times New Roman" w:cs="Times New Roman"/>
+          <w:sz w:val="20"/>
+          <w:szCs w:val="20"/>
+        </w:rPr>
+        <w:t>Acted as Adjunct Instructor for Advanced English Classes.</w:t>
+      </w:r>
+    </w:p>
+    <w:p>
+      <w:pPr>
+        <w:spacing w:after="140" w:line="210" w:lineRule="exact"/>
+        <w:rPr>
+          <w:rFonts w:ascii="Times New Roman" w:hAnsi="Times New Roman" w:cs="Times New Roman"/>
+          <w:sz w:val="20"/>
+          <w:szCs w:val="20"/>
+        </w:rPr>
+      </w:pPr>
+      <w:r>
+        <w:rPr>
+          <w:rFonts w:ascii="Times New Roman" w:hAnsi="Times New Roman" w:cs="Times New Roman"/>
+          <w:b/>
+          <w:sz w:val="20"/>
+          <w:szCs w:val="20"/>
+        </w:rPr>
+        <w:t>Jeju Industrial Testing and Research Center</w:t>
+      </w:r>
+      <w:r>
+        <w:rPr>
+          <w:rFonts w:ascii="Times New Roman" w:hAnsi="Times New Roman" w:cs="Times New Roman"/>
+          <w:b/>
+          <w:sz w:val="20"/>
+          <w:szCs w:val="20"/>
+        </w:rPr>
+        <w:tab/>
+      </w:r>
+      <w:r>
+        <w:rPr>
+          <w:rFonts w:ascii="Times New Roman" w:hAnsi="Times New Roman" w:cs="Times New Roman"/>
+          <w:b/>
+          <w:sz w:val="20"/>
+          <w:szCs w:val="20"/>
+        </w:rPr>
+        <w:tab/>
+      </w:r>
+      <w:r>
+        <w:rPr>
+          <w:rFonts w:ascii="Times New Roman" w:hAnsi="Times New Roman" w:cs="Times New Roman"/>
+          <w:b/>
+          <w:sz w:val="20"/>
+          <w:szCs w:val="20"/>
+        </w:rPr>
+        <w:tab/>
+      </w:r>
+      <w:r>
+        <w:rPr>
+          <w:rFonts w:ascii="Times New Roman" w:hAnsi="Times New Roman" w:cs="Times New Roman"/>
+          <w:b/>
+          <w:sz w:val="20"/>
+          <w:szCs w:val="20"/>
+        </w:rPr>
+        <w:tab/>
+      </w:r>
+      <w:r>
+        <w:rPr>
+          <w:rFonts w:ascii="Times New Roman" w:hAnsi="Times New Roman" w:cs="Times New Roman"/>
+          <w:b/>
+          <w:sz w:val="20"/>
+          <w:szCs w:val="20"/>
+        </w:rPr>
+        <w:tab/>
       </w:r>
       <w:r>
         <w:rPr>
@@ -1639,42 +1920,64 @@
       <w:r>
         <w:rPr>
           <w:rFonts w:ascii="Times New Roman" w:hAnsi="Times New Roman" w:cs="Times New Roman"/>
+          <w:b/>
+          <w:sz w:val="20"/>
+          <w:szCs w:val="20"/>
+        </w:rPr>
+        <w:tab/>
+        <w:t xml:space="preserve">    </w:t>
+      </w:r>
+      <w:r>
+        <w:rPr>
+          <w:rFonts w:ascii="Times New Roman" w:hAnsi="Times New Roman" w:cs="Times New Roman"/>
+          <w:b/>
+          <w:sz w:val="20"/>
+          <w:szCs w:val="20"/>
+        </w:rPr>
+        <w:t xml:space="preserve"> </w:t>
+      </w:r>
+      <w:r>
+        <w:rPr>
+          <w:rFonts w:ascii="Times New Roman" w:hAnsi="Times New Roman" w:cs="Times New Roman"/>
+          <w:sz w:val="20"/>
+          <w:szCs w:val="20"/>
+        </w:rPr>
+        <w:t>January 2017</w:t>
+      </w:r>
+      <w:r>
+        <w:rPr>
+          <w:rFonts w:ascii="Times New Roman" w:hAnsi="Times New Roman" w:cs="Times New Roman"/>
+          <w:b/>
+          <w:sz w:val="20"/>
+          <w:szCs w:val="20"/>
+        </w:rPr>
+        <w:t xml:space="preserve">, </w:t>
+      </w:r>
+      <w:r>
+        <w:rPr>
+          <w:rFonts w:ascii="Times New Roman" w:hAnsi="Times New Roman" w:cs="Times New Roman"/>
           <w:sz w:val="20"/>
           <w:szCs w:val="20"/>
         </w:rPr>
         <w:t>Jeju, South Korea</w:t>
       </w:r>
-      <w:r>
-        <w:rPr>
-          <w:rFonts w:ascii="Times New Roman" w:hAnsi="Times New Roman" w:cs="Times New Roman"/>
-          <w:sz w:val="20"/>
-          <w:szCs w:val="20"/>
-        </w:rPr>
-        <w:t xml:space="preserve">                                                                                                                                </w:t>
-      </w:r>
-    </w:p>
-    <w:p>
-      <w:pPr>
-        <w:pStyle w:val="ListParagraph"/>
-        <w:numPr>
-          <w:ilvl w:val="0"/>
-          <w:numId w:val="8"/>
-        </w:numPr>
-        <w:spacing w:after="140" w:line="200" w:lineRule="exact"/>
-        <w:rPr>
-          <w:rFonts w:ascii="Times New Roman" w:hAnsi="Times New Roman" w:cs="Times New Roman"/>
-          <w:b/>
-          <w:sz w:val="20"/>
-          <w:szCs w:val="20"/>
-        </w:rPr>
-      </w:pPr>
-      <w:r>
-        <w:rPr>
-          <w:rFonts w:ascii="Times New Roman" w:hAnsi="Times New Roman" w:cs="Times New Roman"/>
-          <w:sz w:val="20"/>
-          <w:szCs w:val="20"/>
-        </w:rPr>
-        <w:t>Helped over 30 seniors clean their rooms and eat their meals, every month.</w:t>
+    </w:p>
+    <w:p>
+      <w:pPr>
+        <w:spacing w:after="140" w:line="210" w:lineRule="exact"/>
+        <w:rPr>
+          <w:rFonts w:ascii="Times New Roman" w:hAnsi="Times New Roman" w:cs="Times New Roman"/>
+          <w:sz w:val="20"/>
+          <w:szCs w:val="20"/>
+        </w:rPr>
+      </w:pPr>
+      <w:r>
+        <w:rPr>
+          <w:rFonts w:ascii="Times New Roman" w:hAnsi="Times New Roman" w:cs="Times New Roman"/>
+          <w:sz w:val="20"/>
+          <w:szCs w:val="20"/>
+        </w:rPr>
+        <w:t>Internship</w:t>
       </w:r>
       <w:r>
         <w:rPr>
@@ -1700,101 +2003,77 @@
         </w:rPr>
         <w:tab/>
       </w:r>
-    </w:p>
-    <w:p>
-      <w:pPr>
-        <w:spacing w:after="140" w:line="200" w:lineRule="exact"/>
-        <w:rPr>
-          <w:rFonts w:ascii="Times New Roman" w:hAnsi="Times New Roman" w:cs="Times New Roman"/>
-          <w:b/>
-          <w:sz w:val="20"/>
-          <w:szCs w:val="20"/>
-        </w:rPr>
-      </w:pPr>
-      <w:r>
-        <w:rPr>
-          <w:rFonts w:ascii="Times New Roman" w:hAnsi="Times New Roman" w:cs="Times New Roman"/>
-          <w:b/>
-          <w:sz w:val="20"/>
-          <w:szCs w:val="20"/>
-        </w:rPr>
-        <w:t xml:space="preserve">National Sorokdo Hospital                                                  </w:t>
-      </w:r>
-      <w:r>
-        <w:rPr>
-          <w:rFonts w:ascii="Times New Roman" w:hAnsi="Times New Roman" w:cs="Times New Roman"/>
-          <w:b/>
-          <w:sz w:val="20"/>
-          <w:szCs w:val="20"/>
-        </w:rPr>
-        <w:t xml:space="preserve">                </w:t>
-      </w:r>
-      <w:r>
-        <w:rPr>
-          <w:rFonts w:ascii="Times New Roman" w:hAnsi="Times New Roman" w:cs="Times New Roman"/>
-          <w:sz w:val="20"/>
-          <w:szCs w:val="20"/>
-        </w:rPr>
-        <w:t xml:space="preserve">March </w:t>
-      </w:r>
-      <w:r>
-        <w:rPr>
-          <w:rFonts w:ascii="Times New Roman" w:hAnsi="Times New Roman" w:cs="Times New Roman"/>
-          <w:sz w:val="20"/>
-          <w:szCs w:val="20"/>
-        </w:rPr>
-        <w:t>201</w:t>
-      </w:r>
-      <w:r>
-        <w:rPr>
-          <w:rFonts w:ascii="Times New Roman" w:hAnsi="Times New Roman" w:cs="Times New Roman"/>
-          <w:sz w:val="20"/>
-          <w:szCs w:val="20"/>
-        </w:rPr>
-        <w:t xml:space="preserve">5-March </w:t>
-      </w:r>
-      <w:r>
-        <w:rPr>
-          <w:rFonts w:ascii="Times New Roman" w:hAnsi="Times New Roman" w:cs="Times New Roman"/>
-          <w:sz w:val="20"/>
-          <w:szCs w:val="20"/>
-        </w:rPr>
-        <w:t>2017</w:t>
-      </w:r>
-      <w:r>
-        <w:rPr>
-          <w:rFonts w:ascii="Times New Roman" w:hAnsi="Times New Roman" w:cs="Times New Roman"/>
-          <w:b/>
-          <w:sz w:val="20"/>
-          <w:szCs w:val="20"/>
-        </w:rPr>
-        <w:t xml:space="preserve">   </w:t>
-      </w:r>
-      <w:r>
-        <w:rPr>
-          <w:rFonts w:ascii="Times New Roman" w:hAnsi="Times New Roman" w:cs="Times New Roman"/>
-          <w:b/>
-          <w:sz w:val="20"/>
-          <w:szCs w:val="20"/>
-        </w:rPr>
-        <w:t xml:space="preserve">    </w:t>
-      </w:r>
-      <w:r>
-        <w:rPr>
-          <w:rFonts w:ascii="Times New Roman" w:hAnsi="Times New Roman" w:cs="Times New Roman"/>
-          <w:b/>
-          <w:sz w:val="20"/>
-          <w:szCs w:val="20"/>
-        </w:rPr>
-        <w:t xml:space="preserve">   </w:t>
-      </w:r>
-      <w:r>
-        <w:rPr>
-          <w:rFonts w:ascii="Times New Roman" w:hAnsi="Times New Roman" w:cs="Times New Roman"/>
-          <w:sz w:val="20"/>
-          <w:szCs w:val="20"/>
-        </w:rPr>
-        <w:t>Jeju, South Korea</w:t>
+      <w:r>
+        <w:rPr>
+          <w:rFonts w:ascii="Times New Roman" w:hAnsi="Times New Roman" w:cs="Times New Roman"/>
+          <w:sz w:val="20"/>
+          <w:szCs w:val="20"/>
+        </w:rPr>
+        <w:tab/>
+      </w:r>
+      <w:r>
+        <w:rPr>
+          <w:rFonts w:ascii="Times New Roman" w:hAnsi="Times New Roman" w:cs="Times New Roman"/>
+          <w:sz w:val="20"/>
+          <w:szCs w:val="20"/>
+        </w:rPr>
+        <w:tab/>
+      </w:r>
+      <w:r>
+        <w:rPr>
+          <w:rFonts w:ascii="Times New Roman" w:hAnsi="Times New Roman" w:cs="Times New Roman"/>
+          <w:sz w:val="20"/>
+          <w:szCs w:val="20"/>
+        </w:rPr>
+        <w:tab/>
+      </w:r>
+      <w:r>
+        <w:rPr>
+          <w:rFonts w:ascii="Times New Roman" w:hAnsi="Times New Roman" w:cs="Times New Roman"/>
+          <w:sz w:val="20"/>
+          <w:szCs w:val="20"/>
+        </w:rPr>
+        <w:tab/>
+      </w:r>
+      <w:r>
+        <w:rPr>
+          <w:rFonts w:ascii="Times New Roman" w:hAnsi="Times New Roman" w:cs="Times New Roman"/>
+          <w:sz w:val="20"/>
+          <w:szCs w:val="20"/>
+        </w:rPr>
+        <w:tab/>
+      </w:r>
+      <w:r>
+        <w:rPr>
+          <w:rFonts w:ascii="Times New Roman" w:hAnsi="Times New Roman" w:cs="Times New Roman"/>
+          <w:sz w:val="20"/>
+          <w:szCs w:val="20"/>
+        </w:rPr>
+        <w:tab/>
+      </w:r>
+      <w:r>
+        <w:rPr>
+          <w:rFonts w:ascii="Times New Roman" w:hAnsi="Times New Roman" w:cs="Times New Roman"/>
+          <w:sz w:val="20"/>
+          <w:szCs w:val="20"/>
+        </w:rPr>
+        <w:tab/>
+      </w:r>
+      <w:r>
+        <w:rPr>
+          <w:rFonts w:ascii="Times New Roman" w:hAnsi="Times New Roman" w:cs="Times New Roman"/>
+          <w:sz w:val="20"/>
+          <w:szCs w:val="20"/>
+        </w:rPr>
+        <w:tab/>
+      </w:r>
+      <w:r>
+        <w:rPr>
+          <w:rFonts w:ascii="Times New Roman" w:hAnsi="Times New Roman" w:cs="Times New Roman"/>
+          <w:sz w:val="20"/>
+          <w:szCs w:val="20"/>
+        </w:rPr>
+        <w:t xml:space="preserve">  </w:t>
       </w:r>
     </w:p>
     <w:p>
@@ -1804,29 +2083,21 @@
           <w:ilvl w:val="0"/>
           <w:numId w:val="2"/>
         </w:numPr>
-        <w:spacing w:after="140" w:line="200" w:lineRule="exact"/>
-        <w:rPr>
-          <w:rFonts w:ascii="Times New Roman" w:hAnsi="Times New Roman" w:cs="Times New Roman"/>
-          <w:b/>
-          <w:sz w:val="20"/>
-          <w:szCs w:val="20"/>
-        </w:rPr>
-      </w:pPr>
-      <w:r>
-        <w:rPr>
-          <w:rFonts w:ascii="Times New Roman" w:hAnsi="Times New Roman" w:cs="Times New Roman"/>
-          <w:sz w:val="20"/>
-          <w:szCs w:val="20"/>
-        </w:rPr>
-        <w:t xml:space="preserve">Helped the hundreds of people </w:t>
-      </w:r>
-      <w:r>
-        <w:rPr>
-          <w:rFonts w:ascii="Times New Roman" w:hAnsi="Times New Roman" w:cs="Times New Roman"/>
-          <w:sz w:val="20"/>
-          <w:szCs w:val="20"/>
-        </w:rPr>
-        <w:t>suffering from the aftereffects of leprosy on the island, talking to them and cleaning their houses.</w:t>
+        <w:spacing w:after="140" w:line="210" w:lineRule="exact"/>
+        <w:rPr>
+          <w:rFonts w:ascii="Times New Roman" w:hAnsi="Times New Roman" w:cs="Times New Roman"/>
+          <w:b/>
+          <w:sz w:val="20"/>
+          <w:szCs w:val="20"/>
+        </w:rPr>
+      </w:pPr>
+      <w:r>
+        <w:rPr>
+          <w:rFonts w:ascii="Times New Roman" w:hAnsi="Times New Roman" w:cs="Times New Roman"/>
+          <w:sz w:val="20"/>
+          <w:szCs w:val="20"/>
+        </w:rPr>
+        <w:t>Learned the process of stress testing industrial materials, and took part in industrial material testing.</w:t>
       </w:r>
     </w:p>
     <w:p>
@@ -1834,18 +2105,20 @@
         <w:pBdr>
           <w:bottom w:val="single" w:sz="4" w:space="1" w:color="auto"/>
         </w:pBdr>
-        <w:spacing w:after="140" w:line="200" w:lineRule="exact"/>
-        <w:rPr>
-          <w:rFonts w:ascii="Times New Roman" w:hAnsi="Times New Roman" w:cs="Times New Roman"/>
-          <w:b/>
-          <w:sz w:val="20"/>
-          <w:szCs w:val="20"/>
-        </w:rPr>
-      </w:pPr>
-      <w:r>
-        <w:rPr>
-          <w:rFonts w:ascii="Times New Roman" w:hAnsi="Times New Roman" w:cs="Times New Roman"/>
-          <w:b/>
+        <w:spacing w:after="140" w:line="210" w:lineRule="exact"/>
+        <w:rPr>
+          <w:rFonts w:ascii="Times New Roman" w:hAnsi="Times New Roman" w:cs="Times New Roman"/>
+          <w:b/>
+          <w:color w:val="4472C4" w:themeColor="accent1"/>
+          <w:sz w:val="20"/>
+          <w:szCs w:val="20"/>
+        </w:rPr>
+      </w:pPr>
+      <w:r>
+        <w:rPr>
+          <w:rFonts w:ascii="Times New Roman" w:hAnsi="Times New Roman" w:cs="Times New Roman"/>
+          <w:b/>
+          <w:color w:val="4472C4" w:themeColor="accent1"/>
           <w:sz w:val="20"/>
           <w:szCs w:val="20"/>
         </w:rPr>
@@ -1859,84 +2132,100 @@
           <w:ilvl w:val="0"/>
           <w:numId w:val="7"/>
         </w:numPr>
-        <w:spacing w:after="140" w:line="200" w:lineRule="exact"/>
-        <w:rPr>
-          <w:rFonts w:ascii="Times New Roman" w:hAnsi="Times New Roman" w:cs="Times New Roman"/>
-          <w:sz w:val="20"/>
-          <w:szCs w:val="20"/>
-        </w:rPr>
-      </w:pPr>
-      <w:r>
-        <w:rPr>
-          <w:rFonts w:ascii="Times New Roman" w:hAnsi="Times New Roman" w:cs="Times New Roman"/>
-          <w:sz w:val="20"/>
-          <w:szCs w:val="20"/>
-        </w:rPr>
-        <w:t xml:space="preserve">Student </w:t>
-      </w:r>
-      <w:r>
-        <w:rPr>
-          <w:rFonts w:ascii="Times New Roman" w:hAnsi="Times New Roman" w:cs="Times New Roman"/>
-          <w:sz w:val="20"/>
-          <w:szCs w:val="20"/>
-        </w:rPr>
-        <w:t>Organizations</w:t>
-      </w:r>
-      <w:r>
-        <w:rPr>
-          <w:rFonts w:ascii="Times New Roman" w:hAnsi="Times New Roman" w:cs="Times New Roman"/>
-          <w:sz w:val="20"/>
-          <w:szCs w:val="20"/>
-        </w:rPr>
-        <w:t xml:space="preserve"> : Wolverine</w:t>
-      </w:r>
-      <w:r>
-        <w:rPr>
-          <w:rFonts w:ascii="Times New Roman" w:hAnsi="Times New Roman" w:cs="Times New Roman"/>
-          <w:sz w:val="20"/>
-          <w:szCs w:val="20"/>
-        </w:rPr>
-        <w:t xml:space="preserve"> Soft</w:t>
-      </w:r>
-      <w:r>
-        <w:rPr>
-          <w:rFonts w:ascii="Times New Roman" w:hAnsi="Times New Roman" w:cs="Times New Roman"/>
-          <w:sz w:val="20"/>
-          <w:szCs w:val="20"/>
-        </w:rPr>
-        <w:t>(Technical Lead)</w:t>
-      </w:r>
-      <w:r>
-        <w:rPr>
-          <w:rFonts w:ascii="Times New Roman" w:hAnsi="Times New Roman" w:cs="Times New Roman"/>
-          <w:sz w:val="20"/>
-          <w:szCs w:val="20"/>
-        </w:rPr>
-        <w:t xml:space="preserve">, </w:t>
-      </w:r>
-      <w:r>
-        <w:rPr>
-          <w:rFonts w:ascii="Times New Roman" w:hAnsi="Times New Roman" w:cs="Times New Roman"/>
-          <w:sz w:val="20"/>
-          <w:szCs w:val="20"/>
-        </w:rPr>
-        <w:t>Casual Gaming Club</w:t>
-      </w:r>
-      <w:r>
-        <w:rPr>
-          <w:rFonts w:ascii="Times New Roman" w:hAnsi="Times New Roman" w:cs="Times New Roman"/>
-          <w:sz w:val="20"/>
-          <w:szCs w:val="20"/>
-        </w:rPr>
-        <w:t>(Event Organizer)</w:t>
-      </w:r>
-      <w:r>
-        <w:rPr>
-          <w:rFonts w:ascii="Times New Roman" w:hAnsi="Times New Roman" w:cs="Times New Roman"/>
-          <w:sz w:val="20"/>
-          <w:szCs w:val="20"/>
-        </w:rPr>
-        <w:t>, Tabletop Gaming Club</w:t>
+        <w:spacing w:after="140" w:line="210" w:lineRule="exact"/>
+        <w:rPr>
+          <w:rFonts w:ascii="Times New Roman" w:hAnsi="Times New Roman" w:cs="Times New Roman"/>
+          <w:sz w:val="20"/>
+          <w:szCs w:val="20"/>
+        </w:rPr>
+      </w:pPr>
+      <w:r>
+        <w:rPr>
+          <w:rFonts w:ascii="Times New Roman" w:hAnsi="Times New Roman" w:cs="Times New Roman"/>
+          <w:sz w:val="20"/>
+          <w:szCs w:val="20"/>
+        </w:rPr>
+        <w:t>Wolverine</w:t>
+      </w:r>
+      <w:r>
+        <w:rPr>
+          <w:rFonts w:ascii="Times New Roman" w:hAnsi="Times New Roman" w:cs="Times New Roman"/>
+          <w:sz w:val="20"/>
+          <w:szCs w:val="20"/>
+        </w:rPr>
+        <w:t>Soft</w:t>
+      </w:r>
+      <w:r>
+        <w:rPr>
+          <w:rFonts w:ascii="Times New Roman" w:hAnsi="Times New Roman" w:cs="Times New Roman"/>
+          <w:sz w:val="20"/>
+          <w:szCs w:val="20"/>
+        </w:rPr>
+        <w:t xml:space="preserve"> – Technical Lead</w:t>
+      </w:r>
+    </w:p>
+    <w:p>
+      <w:pPr>
+        <w:pStyle w:val="ListParagraph"/>
+        <w:numPr>
+          <w:ilvl w:val="1"/>
+          <w:numId w:val="7"/>
+        </w:numPr>
+        <w:spacing w:after="140" w:line="210" w:lineRule="exact"/>
+        <w:ind w:left="720"/>
+        <w:rPr>
+          <w:rFonts w:ascii="Times New Roman" w:hAnsi="Times New Roman" w:cs="Times New Roman"/>
+          <w:sz w:val="20"/>
+          <w:szCs w:val="20"/>
+        </w:rPr>
+      </w:pPr>
+      <w:r>
+        <w:rPr>
+          <w:rFonts w:ascii="Times New Roman" w:hAnsi="Times New Roman" w:cs="Times New Roman"/>
+          <w:sz w:val="20"/>
+          <w:szCs w:val="20"/>
+        </w:rPr>
+        <w:t>Created tutorials for inexperienced to gain experience in the basics of Unity</w:t>
+      </w:r>
+    </w:p>
+    <w:p>
+      <w:pPr>
+        <w:pStyle w:val="ListParagraph"/>
+        <w:numPr>
+          <w:ilvl w:val="1"/>
+          <w:numId w:val="7"/>
+        </w:numPr>
+        <w:spacing w:after="140" w:line="210" w:lineRule="exact"/>
+        <w:ind w:left="720"/>
+        <w:rPr>
+          <w:rFonts w:ascii="Times New Roman" w:hAnsi="Times New Roman" w:cs="Times New Roman"/>
+          <w:sz w:val="20"/>
+          <w:szCs w:val="20"/>
+        </w:rPr>
+      </w:pPr>
+      <w:r>
+        <w:rPr>
+          <w:rFonts w:ascii="Times New Roman" w:hAnsi="Times New Roman" w:cs="Times New Roman"/>
+          <w:sz w:val="20"/>
+          <w:szCs w:val="20"/>
+        </w:rPr>
+        <w:t>H</w:t>
+      </w:r>
+      <w:r>
+        <w:rPr>
+          <w:rFonts w:ascii="Times New Roman" w:hAnsi="Times New Roman" w:cs="Times New Roman"/>
+          <w:sz w:val="20"/>
+          <w:szCs w:val="20"/>
+        </w:rPr>
+        <w:t>e</w:t>
+      </w:r>
+      <w:r>
+        <w:rPr>
+          <w:rFonts w:ascii="Times New Roman" w:hAnsi="Times New Roman" w:cs="Times New Roman"/>
+          <w:sz w:val="20"/>
+          <w:szCs w:val="20"/>
+        </w:rPr>
+        <w:t>ld talks on advanced aspects of Unity and game design</w:t>
       </w:r>
     </w:p>
     <w:p>
@@ -1946,23 +2235,21 @@
           <w:ilvl w:val="0"/>
           <w:numId w:val="7"/>
         </w:numPr>
-        <w:spacing w:after="140" w:line="200" w:lineRule="exact"/>
-        <w:rPr>
-          <w:rFonts w:ascii="Times New Roman" w:hAnsi="Times New Roman" w:cs="Times New Roman"/>
-          <w:sz w:val="20"/>
-          <w:szCs w:val="20"/>
-        </w:rPr>
-      </w:pPr>
-      <w:r>
-        <w:rPr>
-          <w:rFonts w:ascii="Times New Roman" w:hAnsi="Times New Roman" w:cs="Times New Roman"/>
-          <w:sz w:val="20"/>
-          <w:szCs w:val="20"/>
-        </w:rPr>
-        <w:t>7</w:t>
-      </w:r>
-      <w:bookmarkStart w:id="0" w:name="_GoBack"/>
-      <w:bookmarkEnd w:id="0"/>
+        <w:spacing w:after="140" w:line="210" w:lineRule="exact"/>
+        <w:rPr>
+          <w:rFonts w:ascii="Times New Roman" w:hAnsi="Times New Roman" w:cs="Times New Roman"/>
+          <w:sz w:val="20"/>
+          <w:szCs w:val="20"/>
+        </w:rPr>
+      </w:pPr>
+      <w:r>
+        <w:rPr>
+          <w:rFonts w:ascii="Times New Roman" w:hAnsi="Times New Roman" w:cs="Times New Roman"/>
+          <w:sz w:val="20"/>
+          <w:szCs w:val="20"/>
+        </w:rPr>
+        <w:t>8</w:t>
+      </w:r>
       <w:r>
         <w:rPr>
           <w:rFonts w:ascii="Times New Roman" w:hAnsi="Times New Roman" w:cs="Times New Roman"/>
@@ -1978,6 +2265,54 @@
           <w:szCs w:val="20"/>
         </w:rPr>
         <w:t xml:space="preserve"> </w:t>
+      </w:r>
+    </w:p>
+    <w:p>
+      <w:pPr>
+        <w:pStyle w:val="ListParagraph"/>
+        <w:numPr>
+          <w:ilvl w:val="1"/>
+          <w:numId w:val="7"/>
+        </w:numPr>
+        <w:spacing w:after="140" w:line="210" w:lineRule="exact"/>
+        <w:ind w:left="720"/>
+        <w:rPr>
+          <w:rFonts w:ascii="Times New Roman" w:hAnsi="Times New Roman" w:cs="Times New Roman"/>
+          <w:sz w:val="20"/>
+          <w:szCs w:val="20"/>
+        </w:rPr>
+      </w:pPr>
+      <w:r>
+        <w:rPr>
+          <w:rFonts w:ascii="Times New Roman" w:hAnsi="Times New Roman" w:cs="Times New Roman"/>
+          <w:sz w:val="20"/>
+          <w:szCs w:val="20"/>
+        </w:rPr>
+        <w:t>Made small scale games in small project teams for each game jam, in 48 hour periods</w:t>
+      </w:r>
+    </w:p>
+    <w:p>
+      <w:pPr>
+        <w:pStyle w:val="ListParagraph"/>
+        <w:numPr>
+          <w:ilvl w:val="1"/>
+          <w:numId w:val="7"/>
+        </w:numPr>
+        <w:spacing w:after="140" w:line="210" w:lineRule="exact"/>
+        <w:ind w:left="720"/>
+        <w:rPr>
+          <w:rFonts w:ascii="Times New Roman" w:hAnsi="Times New Roman" w:cs="Times New Roman"/>
+          <w:sz w:val="20"/>
+          <w:szCs w:val="20"/>
+        </w:rPr>
+      </w:pPr>
+      <w:r>
+        <w:rPr>
+          <w:rFonts w:ascii="Times New Roman" w:hAnsi="Times New Roman" w:cs="Times New Roman"/>
+          <w:sz w:val="20"/>
+          <w:szCs w:val="20"/>
+        </w:rPr>
+        <w:t>Hosted Global Game Jam site as officer of WolverineSoft</w:t>
       </w:r>
     </w:p>
     <w:p>
@@ -1987,20 +2322,20 @@
           <w:ilvl w:val="0"/>
           <w:numId w:val="7"/>
         </w:numPr>
-        <w:spacing w:after="140" w:line="200" w:lineRule="exact"/>
-        <w:rPr>
-          <w:rFonts w:ascii="Times New Roman" w:hAnsi="Times New Roman" w:cs="Times New Roman"/>
-          <w:sz w:val="20"/>
-          <w:szCs w:val="20"/>
-        </w:rPr>
-      </w:pPr>
-      <w:r>
-        <w:rPr>
-          <w:rFonts w:ascii="Times New Roman" w:hAnsi="Times New Roman" w:cs="Times New Roman"/>
-          <w:sz w:val="20"/>
-          <w:szCs w:val="20"/>
-        </w:rPr>
-        <w:t>Wolverine Soft Studio</w:t>
+        <w:spacing w:after="140" w:line="210" w:lineRule="exact"/>
+        <w:rPr>
+          <w:rFonts w:ascii="Times New Roman" w:hAnsi="Times New Roman" w:cs="Times New Roman"/>
+          <w:sz w:val="20"/>
+          <w:szCs w:val="20"/>
+        </w:rPr>
+      </w:pPr>
+      <w:r>
+        <w:rPr>
+          <w:rFonts w:ascii="Times New Roman" w:hAnsi="Times New Roman" w:cs="Times New Roman"/>
+          <w:sz w:val="20"/>
+          <w:szCs w:val="20"/>
+        </w:rPr>
+        <w:t>Casual Gaming Club – Event Organizer</w:t>
       </w:r>
     </w:p>
     <w:p>
@@ -2010,74 +2345,21 @@
           <w:ilvl w:val="1"/>
           <w:numId w:val="7"/>
         </w:numPr>
-        <w:spacing w:after="140" w:line="200" w:lineRule="exact"/>
-        <w:rPr>
-          <w:rFonts w:ascii="Times New Roman" w:hAnsi="Times New Roman" w:cs="Times New Roman"/>
-          <w:sz w:val="20"/>
-          <w:szCs w:val="20"/>
-        </w:rPr>
-      </w:pPr>
-      <w:r>
-        <w:rPr>
-          <w:rFonts w:ascii="Times New Roman" w:hAnsi="Times New Roman" w:cs="Times New Roman"/>
-          <w:sz w:val="20"/>
-          <w:szCs w:val="20"/>
-        </w:rPr>
-        <w:t>Programmer for Dreamwillow</w:t>
-      </w:r>
-    </w:p>
-    <w:p>
-      <w:pPr>
-        <w:pStyle w:val="ListParagraph"/>
-        <w:numPr>
-          <w:ilvl w:val="1"/>
-          <w:numId w:val="7"/>
-        </w:numPr>
-        <w:spacing w:after="140" w:line="200" w:lineRule="exact"/>
-        <w:rPr>
-          <w:rFonts w:ascii="Times New Roman" w:hAnsi="Times New Roman" w:cs="Times New Roman"/>
-          <w:sz w:val="20"/>
-          <w:szCs w:val="20"/>
-        </w:rPr>
-      </w:pPr>
-      <w:r>
-        <w:rPr>
-          <w:rFonts w:ascii="Times New Roman" w:hAnsi="Times New Roman" w:cs="Times New Roman"/>
-          <w:sz w:val="20"/>
-          <w:szCs w:val="20"/>
-        </w:rPr>
-        <w:t>Studio Labs Lead/Producer for Project Blue</w:t>
-      </w:r>
-    </w:p>
-    <w:p>
-      <w:pPr>
-        <w:pStyle w:val="ListParagraph"/>
-        <w:numPr>
-          <w:ilvl w:val="0"/>
-          <w:numId w:val="7"/>
-        </w:numPr>
-        <w:spacing w:after="140" w:line="200" w:lineRule="exact"/>
-        <w:rPr>
-          <w:rFonts w:ascii="Times New Roman" w:hAnsi="Times New Roman" w:cs="Times New Roman"/>
-          <w:sz w:val="20"/>
-          <w:szCs w:val="20"/>
-        </w:rPr>
-      </w:pPr>
-      <w:r>
-        <w:rPr>
-          <w:rFonts w:ascii="Times New Roman" w:hAnsi="Times New Roman" w:cs="Times New Roman"/>
-          <w:sz w:val="20"/>
-          <w:szCs w:val="20"/>
-        </w:rPr>
-        <w:t>Created and ran multiple research clubs in high school</w:t>
-      </w:r>
-      <w:r>
-        <w:rPr>
-          <w:rFonts w:ascii="Times New Roman" w:hAnsi="Times New Roman" w:cs="Times New Roman"/>
-          <w:sz w:val="20"/>
-          <w:szCs w:val="20"/>
-        </w:rPr>
-        <w:t>, cofounded Arduino Club and performed multiple lectures</w:t>
+        <w:spacing w:after="140" w:line="210" w:lineRule="exact"/>
+        <w:ind w:left="720"/>
+        <w:rPr>
+          <w:rFonts w:ascii="Times New Roman" w:hAnsi="Times New Roman" w:cs="Times New Roman"/>
+          <w:sz w:val="20"/>
+          <w:szCs w:val="20"/>
+        </w:rPr>
+      </w:pPr>
+      <w:r>
+        <w:rPr>
+          <w:rFonts w:ascii="Times New Roman" w:hAnsi="Times New Roman" w:cs="Times New Roman"/>
+          <w:sz w:val="20"/>
+          <w:szCs w:val="20"/>
+        </w:rPr>
+        <w:t>Plan and host events so students can de-stress and relax after exams and projects</w:t>
       </w:r>
     </w:p>
     <w:p>
@@ -2085,164 +2367,57 @@
         <w:pBdr>
           <w:bottom w:val="single" w:sz="4" w:space="1" w:color="auto"/>
         </w:pBdr>
-        <w:spacing w:after="140" w:line="200" w:lineRule="exact"/>
-        <w:rPr>
-          <w:rFonts w:ascii="Times New Roman" w:hAnsi="Times New Roman" w:cs="Times New Roman"/>
-          <w:b/>
-          <w:sz w:val="20"/>
-          <w:szCs w:val="20"/>
-        </w:rPr>
-      </w:pPr>
-      <w:r>
-        <w:rPr>
-          <w:rFonts w:ascii="Times New Roman" w:hAnsi="Times New Roman" w:cs="Times New Roman"/>
-          <w:b/>
-          <w:sz w:val="20"/>
-          <w:szCs w:val="20"/>
-        </w:rPr>
-        <w:t>SKILLS</w:t>
-      </w:r>
-    </w:p>
-    <w:p>
-      <w:pPr>
-        <w:pStyle w:val="ListParagraph"/>
-        <w:numPr>
-          <w:ilvl w:val="0"/>
-          <w:numId w:val="6"/>
-        </w:numPr>
-        <w:spacing w:after="140" w:line="200" w:lineRule="exact"/>
-        <w:rPr>
-          <w:rFonts w:ascii="Times New Roman" w:hAnsi="Times New Roman" w:cs="Times New Roman"/>
-          <w:b/>
-          <w:sz w:val="20"/>
-          <w:szCs w:val="20"/>
-        </w:rPr>
-      </w:pPr>
-      <w:r>
-        <w:rPr>
-          <w:rFonts w:ascii="Times New Roman" w:hAnsi="Times New Roman" w:cs="Times New Roman"/>
-          <w:sz w:val="20"/>
-          <w:szCs w:val="20"/>
-        </w:rPr>
-        <w:t xml:space="preserve">Proficient in </w:t>
-      </w:r>
-      <w:r>
-        <w:rPr>
-          <w:rFonts w:ascii="Times New Roman" w:hAnsi="Times New Roman" w:cs="Times New Roman"/>
-          <w:sz w:val="20"/>
-          <w:szCs w:val="20"/>
-        </w:rPr>
-        <w:t>Korean</w:t>
-      </w:r>
-      <w:r>
-        <w:rPr>
-          <w:rFonts w:ascii="Times New Roman" w:hAnsi="Times New Roman" w:cs="Times New Roman"/>
-          <w:sz w:val="20"/>
-          <w:szCs w:val="20"/>
-        </w:rPr>
-        <w:t xml:space="preserve"> and</w:t>
-      </w:r>
-      <w:r>
-        <w:rPr>
-          <w:rFonts w:ascii="Times New Roman" w:hAnsi="Times New Roman" w:cs="Times New Roman"/>
-          <w:sz w:val="20"/>
-          <w:szCs w:val="20"/>
-        </w:rPr>
-        <w:t xml:space="preserve"> English</w:t>
-      </w:r>
-    </w:p>
-    <w:p>
-      <w:pPr>
-        <w:pStyle w:val="ListParagraph"/>
-        <w:numPr>
-          <w:ilvl w:val="0"/>
-          <w:numId w:val="6"/>
-        </w:numPr>
-        <w:spacing w:after="140" w:line="200" w:lineRule="exact"/>
-        <w:rPr>
-          <w:rFonts w:ascii="Times New Roman" w:hAnsi="Times New Roman" w:cs="Times New Roman"/>
-          <w:b/>
-          <w:sz w:val="20"/>
-          <w:szCs w:val="20"/>
-        </w:rPr>
-      </w:pPr>
-      <w:r>
-        <w:rPr>
-          <w:rFonts w:ascii="Times New Roman" w:hAnsi="Times New Roman" w:cs="Times New Roman"/>
-          <w:sz w:val="20"/>
-          <w:szCs w:val="20"/>
-        </w:rPr>
-        <w:t>Proficient in C++</w:t>
-      </w:r>
-      <w:r>
-        <w:rPr>
-          <w:rFonts w:ascii="Times New Roman" w:hAnsi="Times New Roman" w:cs="Times New Roman"/>
-          <w:sz w:val="20"/>
-          <w:szCs w:val="20"/>
-        </w:rPr>
-        <w:t>, familiar with C#</w:t>
-      </w:r>
-      <w:r>
-        <w:rPr>
-          <w:rFonts w:ascii="Times New Roman" w:hAnsi="Times New Roman" w:cs="Times New Roman"/>
-          <w:sz w:val="20"/>
-          <w:szCs w:val="20"/>
-        </w:rPr>
-        <w:t xml:space="preserve"> and C</w:t>
-      </w:r>
-    </w:p>
-    <w:p>
-      <w:pPr>
-        <w:pStyle w:val="ListParagraph"/>
-        <w:numPr>
-          <w:ilvl w:val="0"/>
-          <w:numId w:val="6"/>
-        </w:numPr>
-        <w:spacing w:after="140" w:line="200" w:lineRule="exact"/>
-        <w:rPr>
-          <w:rFonts w:ascii="Times New Roman" w:hAnsi="Times New Roman" w:cs="Times New Roman"/>
-          <w:b/>
-          <w:sz w:val="20"/>
-          <w:szCs w:val="20"/>
-        </w:rPr>
-      </w:pPr>
-      <w:r>
-        <w:rPr>
-          <w:rFonts w:ascii="Times New Roman" w:hAnsi="Times New Roman" w:cs="Times New Roman"/>
-          <w:sz w:val="20"/>
-          <w:szCs w:val="20"/>
-        </w:rPr>
-        <w:t>Proficient in Agile development</w:t>
-      </w:r>
-    </w:p>
-    <w:p>
-      <w:pPr>
-        <w:pStyle w:val="ListParagraph"/>
-        <w:numPr>
-          <w:ilvl w:val="0"/>
-          <w:numId w:val="6"/>
-        </w:numPr>
-        <w:spacing w:after="140" w:line="200" w:lineRule="exact"/>
-        <w:rPr>
-          <w:rFonts w:ascii="Times New Roman" w:hAnsi="Times New Roman" w:cs="Times New Roman"/>
-          <w:b/>
-          <w:sz w:val="20"/>
-          <w:szCs w:val="20"/>
-        </w:rPr>
-      </w:pPr>
-      <w:r>
-        <w:rPr>
-          <w:rFonts w:ascii="Times New Roman" w:hAnsi="Times New Roman" w:cs="Times New Roman"/>
-          <w:sz w:val="20"/>
-          <w:szCs w:val="20"/>
-        </w:rPr>
-        <w:t>Proficient in Unity, Microsoft Word, Excel, PowerPoint, and MATLAB</w:t>
+        <w:spacing w:after="140" w:line="210" w:lineRule="exact"/>
+        <w:rPr>
+          <w:rFonts w:ascii="Times New Roman" w:hAnsi="Times New Roman" w:cs="Times New Roman"/>
+          <w:b/>
+          <w:color w:val="4472C4" w:themeColor="accent1"/>
+          <w:sz w:val="20"/>
+          <w:szCs w:val="20"/>
+        </w:rPr>
+      </w:pPr>
+      <w:r>
+        <w:rPr>
+          <w:rFonts w:ascii="Times New Roman" w:hAnsi="Times New Roman" w:cs="Times New Roman"/>
+          <w:b/>
+          <w:color w:val="4472C4" w:themeColor="accent1"/>
+          <w:sz w:val="20"/>
+          <w:szCs w:val="20"/>
+        </w:rPr>
+        <w:t>OBJECTIVE</w:t>
+      </w:r>
+    </w:p>
+    <w:p>
+      <w:pPr>
+        <w:spacing w:after="140" w:line="210" w:lineRule="exact"/>
+        <w:rPr>
+          <w:rFonts w:ascii="Times New Roman" w:hAnsi="Times New Roman" w:cs="Times New Roman"/>
+          <w:sz w:val="20"/>
+          <w:szCs w:val="20"/>
+        </w:rPr>
+      </w:pPr>
+      <w:r>
+        <w:rPr>
+          <w:rFonts w:ascii="Times New Roman" w:hAnsi="Times New Roman" w:cs="Times New Roman"/>
+          <w:sz w:val="20"/>
+          <w:szCs w:val="20"/>
+        </w:rPr>
+        <w:lastRenderedPageBreak/>
+        <w:t xml:space="preserve">Seeking an internship as a Game </w:t>
+      </w:r>
+      <w:r>
+        <w:rPr>
+          <w:rFonts w:ascii="Times New Roman" w:hAnsi="Times New Roman" w:cs="Times New Roman"/>
+          <w:sz w:val="20"/>
+          <w:szCs w:val="20"/>
+        </w:rPr>
+        <w:t>Designer or Programmer</w:t>
       </w:r>
     </w:p>
     <w:sectPr>
-      <w:headerReference w:type="default" r:id="rId8"/>
-      <w:pgSz w:w="12240" w:h="15840"/>
-      <w:pgMar w:top="720" w:right="720" w:bottom="720" w:left="720" w:header="432" w:footer="720" w:gutter="0"/>
+      <w:type w:val="continuous"/>
+      <w:pgSz w:w="12240" w:h="15840" w:code="1"/>
+      <w:pgMar w:top="720" w:right="720" w:bottom="0" w:left="720" w:header="144" w:footer="144" w:gutter="0"/>
       <w:cols w:space="720"/>
       <w:docGrid w:linePitch="360"/>
     </w:sectPr>
@@ -2275,6 +2450,36 @@
 </w:endnotes>
 </file>
 
+<file path=word/footer1.xml><?xml version="1.0" encoding="utf-8"?>
+<w:ftr xmlns:wpc="http://schemas.microsoft.com/office/word/2010/wordprocessingCanvas" xmlns:cx="http://schemas.microsoft.com/office/drawing/2014/chartex" xmlns:cx1="http://schemas.microsoft.com/office/drawing/2015/9/8/chartex" xmlns:cx2="http://schemas.microsoft.com/office/drawing/2015/10/21/chartex" xmlns:cx3="http://schemas.microsoft.com/office/drawing/2016/5/9/chartex" xmlns:cx4="http://schemas.microsoft.com/office/drawing/2016/5/10/chartex" xmlns:cx5="http://schemas.microsoft.com/office/drawing/2016/5/11/chartex" xmlns:cx6="http://schemas.microsoft.com/office/drawing/2016/5/12/chartex" xmlns:cx7="http://schemas.microsoft.com/office/drawing/2016/5/13/chartex" xmlns:cx8="http://schemas.microsoft.com/office/drawing/2016/5/14/chartex" xmlns:mc="http://schemas.openxmlformats.org/markup-compatibility/2006" xmlns:aink="http://schemas.microsoft.com/office/drawing/2016/ink" xmlns:am3d="http://schemas.microsoft.com/office/drawing/2017/model3d" xmlns:o="urn:schemas-microsoft-com:office:office" xmlns:r="http://schemas.openxmlformats.org/officeDocument/2006/relationships" xmlns:m="http://schemas.openxmlformats.org/officeDocument/2006/math" xmlns:v="urn:schemas-microsoft-com:vml" xmlns:wp14="http://schemas.microsoft.com/office/word/2010/wordprocessingDrawing" xmlns:wp="http://schemas.openxmlformats.org/drawingml/2006/wordprocessingDrawing" xmlns:w10="urn:schemas-microsoft-com:office:word" xmlns:w="http://schemas.openxmlformats.org/wordprocessingml/2006/main" xmlns:w14="http://schemas.microsoft.com/office/word/2010/wordml" xmlns:w15="http://schemas.microsoft.com/office/word/2012/wordml" xmlns:w16cid="http://schemas.microsoft.com/office/word/2016/wordml/cid" xmlns:w16se="http://schemas.microsoft.com/office/word/2015/wordml/symex" xmlns:wpg="http://schemas.microsoft.com/office/word/2010/wordprocessingGroup" xmlns:wpi="http://schemas.microsoft.com/office/word/2010/wordprocessingInk" xmlns:wne="http://schemas.microsoft.com/office/word/2006/wordml" xmlns:wps="http://schemas.microsoft.com/office/word/2010/wordprocessingShape" mc:Ignorable="w14 w15 w16se w16cid wp14">
+  <w:p>
+    <w:pPr>
+      <w:pStyle w:val="Footer"/>
+    </w:pPr>
+  </w:p>
+</w:ftr>
+</file>
+
+<file path=word/footer2.xml><?xml version="1.0" encoding="utf-8"?>
+<w:ftr xmlns:wpc="http://schemas.microsoft.com/office/word/2010/wordprocessingCanvas" xmlns:cx="http://schemas.microsoft.com/office/drawing/2014/chartex" xmlns:cx1="http://schemas.microsoft.com/office/drawing/2015/9/8/chartex" xmlns:cx2="http://schemas.microsoft.com/office/drawing/2015/10/21/chartex" xmlns:cx3="http://schemas.microsoft.com/office/drawing/2016/5/9/chartex" xmlns:cx4="http://schemas.microsoft.com/office/drawing/2016/5/10/chartex" xmlns:cx5="http://schemas.microsoft.com/office/drawing/2016/5/11/chartex" xmlns:cx6="http://schemas.microsoft.com/office/drawing/2016/5/12/chartex" xmlns:cx7="http://schemas.microsoft.com/office/drawing/2016/5/13/chartex" xmlns:cx8="http://schemas.microsoft.com/office/drawing/2016/5/14/chartex" xmlns:mc="http://schemas.openxmlformats.org/markup-compatibility/2006" xmlns:aink="http://schemas.microsoft.com/office/drawing/2016/ink" xmlns:am3d="http://schemas.microsoft.com/office/drawing/2017/model3d" xmlns:o="urn:schemas-microsoft-com:office:office" xmlns:r="http://schemas.openxmlformats.org/officeDocument/2006/relationships" xmlns:m="http://schemas.openxmlformats.org/officeDocument/2006/math" xmlns:v="urn:schemas-microsoft-com:vml" xmlns:wp14="http://schemas.microsoft.com/office/word/2010/wordprocessingDrawing" xmlns:wp="http://schemas.openxmlformats.org/drawingml/2006/wordprocessingDrawing" xmlns:w10="urn:schemas-microsoft-com:office:word" xmlns:w="http://schemas.openxmlformats.org/wordprocessingml/2006/main" xmlns:w14="http://schemas.microsoft.com/office/word/2010/wordml" xmlns:w15="http://schemas.microsoft.com/office/word/2012/wordml" xmlns:w16cid="http://schemas.microsoft.com/office/word/2016/wordml/cid" xmlns:w16se="http://schemas.microsoft.com/office/word/2015/wordml/symex" xmlns:wpg="http://schemas.microsoft.com/office/word/2010/wordprocessingGroup" xmlns:wpi="http://schemas.microsoft.com/office/word/2010/wordprocessingInk" xmlns:wne="http://schemas.microsoft.com/office/word/2006/wordml" xmlns:wps="http://schemas.microsoft.com/office/word/2010/wordprocessingShape" mc:Ignorable="w14 w15 w16se w16cid wp14">
+  <w:p>
+    <w:pPr>
+      <w:pStyle w:val="Footer"/>
+    </w:pPr>
+  </w:p>
+</w:ftr>
+</file>
+
+<file path=word/footer3.xml><?xml version="1.0" encoding="utf-8"?>
+<w:ftr xmlns:wpc="http://schemas.microsoft.com/office/word/2010/wordprocessingCanvas" xmlns:cx="http://schemas.microsoft.com/office/drawing/2014/chartex" xmlns:cx1="http://schemas.microsoft.com/office/drawing/2015/9/8/chartex" xmlns:cx2="http://schemas.microsoft.com/office/drawing/2015/10/21/chartex" xmlns:cx3="http://schemas.microsoft.com/office/drawing/2016/5/9/chartex" xmlns:cx4="http://schemas.microsoft.com/office/drawing/2016/5/10/chartex" xmlns:cx5="http://schemas.microsoft.com/office/drawing/2016/5/11/chartex" xmlns:cx6="http://schemas.microsoft.com/office/drawing/2016/5/12/chartex" xmlns:cx7="http://schemas.microsoft.com/office/drawing/2016/5/13/chartex" xmlns:cx8="http://schemas.microsoft.com/office/drawing/2016/5/14/chartex" xmlns:mc="http://schemas.openxmlformats.org/markup-compatibility/2006" xmlns:aink="http://schemas.microsoft.com/office/drawing/2016/ink" xmlns:am3d="http://schemas.microsoft.com/office/drawing/2017/model3d" xmlns:o="urn:schemas-microsoft-com:office:office" xmlns:r="http://schemas.openxmlformats.org/officeDocument/2006/relationships" xmlns:m="http://schemas.openxmlformats.org/officeDocument/2006/math" xmlns:v="urn:schemas-microsoft-com:vml" xmlns:wp14="http://schemas.microsoft.com/office/word/2010/wordprocessingDrawing" xmlns:wp="http://schemas.openxmlformats.org/drawingml/2006/wordprocessingDrawing" xmlns:w10="urn:schemas-microsoft-com:office:word" xmlns:w="http://schemas.openxmlformats.org/wordprocessingml/2006/main" xmlns:w14="http://schemas.microsoft.com/office/word/2010/wordml" xmlns:w15="http://schemas.microsoft.com/office/word/2012/wordml" xmlns:w16cid="http://schemas.microsoft.com/office/word/2016/wordml/cid" xmlns:w16se="http://schemas.microsoft.com/office/word/2015/wordml/symex" xmlns:wpg="http://schemas.microsoft.com/office/word/2010/wordprocessingGroup" xmlns:wpi="http://schemas.microsoft.com/office/word/2010/wordprocessingInk" xmlns:wne="http://schemas.microsoft.com/office/word/2006/wordml" xmlns:wps="http://schemas.microsoft.com/office/word/2010/wordprocessingShape" mc:Ignorable="w14 w15 w16se w16cid wp14">
+  <w:p>
+    <w:pPr>
+      <w:pStyle w:val="Footer"/>
+    </w:pPr>
+  </w:p>
+</w:ftr>
+</file>
+
 <file path=word/footnotes.xml><?xml version="1.0" encoding="utf-8"?>
 <w:footnotes xmlns:wpc="http://schemas.microsoft.com/office/word/2010/wordprocessingCanvas" xmlns:cx="http://schemas.microsoft.com/office/drawing/2014/chartex" xmlns:cx1="http://schemas.microsoft.com/office/drawing/2015/9/8/chartex" xmlns:cx2="http://schemas.microsoft.com/office/drawing/2015/10/21/chartex" xmlns:cx3="http://schemas.microsoft.com/office/drawing/2016/5/9/chartex" xmlns:cx4="http://schemas.microsoft.com/office/drawing/2016/5/10/chartex" xmlns:cx5="http://schemas.microsoft.com/office/drawing/2016/5/11/chartex" xmlns:cx6="http://schemas.microsoft.com/office/drawing/2016/5/12/chartex" xmlns:cx7="http://schemas.microsoft.com/office/drawing/2016/5/13/chartex" xmlns:cx8="http://schemas.microsoft.com/office/drawing/2016/5/14/chartex" xmlns:mc="http://schemas.openxmlformats.org/markup-compatibility/2006" xmlns:aink="http://schemas.microsoft.com/office/drawing/2016/ink" xmlns:am3d="http://schemas.microsoft.com/office/drawing/2017/model3d" xmlns:o="urn:schemas-microsoft-com:office:office" xmlns:r="http://schemas.openxmlformats.org/officeDocument/2006/relationships" xmlns:m="http://schemas.openxmlformats.org/officeDocument/2006/math" xmlns:v="urn:schemas-microsoft-com:vml" xmlns:wp14="http://schemas.microsoft.com/office/word/2010/wordprocessingDrawing" xmlns:wp="http://schemas.openxmlformats.org/drawingml/2006/wordprocessingDrawing" xmlns:w10="urn:schemas-microsoft-com:office:word" xmlns:w="http://schemas.openxmlformats.org/wordprocessingml/2006/main" xmlns:w14="http://schemas.microsoft.com/office/word/2010/wordml" xmlns:w15="http://schemas.microsoft.com/office/word/2012/wordml" xmlns:w16cid="http://schemas.microsoft.com/office/word/2016/wordml/cid" xmlns:w16se="http://schemas.microsoft.com/office/word/2015/wordml/symex" xmlns:wpg="http://schemas.microsoft.com/office/word/2010/wordprocessingGroup" xmlns:wpi="http://schemas.microsoft.com/office/word/2010/wordprocessingInk" xmlns:wne="http://schemas.microsoft.com/office/word/2006/wordml" xmlns:wps="http://schemas.microsoft.com/office/word/2010/wordprocessingShape" mc:Ignorable="w14 w15 w16se w16cid wp14">
   <w:footnote w:type="separator" w:id="-1">
@@ -2305,6 +2510,16 @@
   <w:p>
     <w:pPr>
       <w:pStyle w:val="Header"/>
+    </w:pPr>
+  </w:p>
+</w:hdr>
+</file>
+
+<file path=word/header2.xml><?xml version="1.0" encoding="utf-8"?>
+<w:hdr xmlns:wpc="http://schemas.microsoft.com/office/word/2010/wordprocessingCanvas" xmlns:cx="http://schemas.microsoft.com/office/drawing/2014/chartex" xmlns:cx1="http://schemas.microsoft.com/office/drawing/2015/9/8/chartex" xmlns:cx2="http://schemas.microsoft.com/office/drawing/2015/10/21/chartex" xmlns:cx3="http://schemas.microsoft.com/office/drawing/2016/5/9/chartex" xmlns:cx4="http://schemas.microsoft.com/office/drawing/2016/5/10/chartex" xmlns:cx5="http://schemas.microsoft.com/office/drawing/2016/5/11/chartex" xmlns:cx6="http://schemas.microsoft.com/office/drawing/2016/5/12/chartex" xmlns:cx7="http://schemas.microsoft.com/office/drawing/2016/5/13/chartex" xmlns:cx8="http://schemas.microsoft.com/office/drawing/2016/5/14/chartex" xmlns:mc="http://schemas.openxmlformats.org/markup-compatibility/2006" xmlns:aink="http://schemas.microsoft.com/office/drawing/2016/ink" xmlns:am3d="http://schemas.microsoft.com/office/drawing/2017/model3d" xmlns:o="urn:schemas-microsoft-com:office:office" xmlns:r="http://schemas.openxmlformats.org/officeDocument/2006/relationships" xmlns:m="http://schemas.openxmlformats.org/officeDocument/2006/math" xmlns:v="urn:schemas-microsoft-com:vml" xmlns:wp14="http://schemas.microsoft.com/office/word/2010/wordprocessingDrawing" xmlns:wp="http://schemas.openxmlformats.org/drawingml/2006/wordprocessingDrawing" xmlns:w10="urn:schemas-microsoft-com:office:word" xmlns:w="http://schemas.openxmlformats.org/wordprocessingml/2006/main" xmlns:w14="http://schemas.microsoft.com/office/word/2010/wordml" xmlns:w15="http://schemas.microsoft.com/office/word/2012/wordml" xmlns:w16cid="http://schemas.microsoft.com/office/word/2016/wordml/cid" xmlns:w16se="http://schemas.microsoft.com/office/word/2015/wordml/symex" xmlns:wpg="http://schemas.microsoft.com/office/word/2010/wordprocessingGroup" xmlns:wpi="http://schemas.microsoft.com/office/word/2010/wordprocessingInk" xmlns:wne="http://schemas.microsoft.com/office/word/2006/wordml" xmlns:wps="http://schemas.microsoft.com/office/word/2010/wordprocessingShape" mc:Ignorable="w14 w15 w16se w16cid wp14">
+  <w:p>
+    <w:pPr>
+      <w:pStyle w:val="Header"/>
       <w:jc w:val="center"/>
       <w:rPr>
         <w:rFonts w:ascii="Times New Roman" w:hAnsi="Times New Roman" w:cs="Times New Roman"/>
@@ -2317,12 +2532,172 @@
       <w:rPr>
         <w:rFonts w:ascii="Times New Roman" w:hAnsi="Times New Roman" w:cs="Times New Roman"/>
         <w:b/>
+        <w:sz w:val="44"/>
+        <w:szCs w:val="44"/>
+      </w:rPr>
+      <w:t>Seyhyun Yang</w:t>
+    </w:r>
+    <w:r>
+      <w:rPr>
+        <w:rFonts w:ascii="Times New Roman" w:hAnsi="Times New Roman" w:cs="Times New Roman"/>
+        <w:b/>
         <w:sz w:val="32"/>
         <w:szCs w:val="32"/>
       </w:rPr>
-      <w:t>SEYHYUN YANG</w:t>
+      <w:t xml:space="preserve">  </w:t>
+    </w:r>
+    <w:r>
+      <w:rPr>
+        <w:rFonts w:ascii="Times New Roman" w:hAnsi="Times New Roman" w:cs="Times New Roman"/>
+        <w:b/>
+        <w:color w:val="4472C4" w:themeColor="accent1"/>
+        <w:sz w:val="21"/>
+        <w:szCs w:val="21"/>
+      </w:rPr>
+      <w:t>Game Dev</w:t>
+    </w:r>
+    <w:r>
+      <w:rPr>
+        <w:rFonts w:ascii="Times New Roman" w:hAnsi="Times New Roman" w:cs="Times New Roman"/>
+        <w:b/>
+        <w:color w:val="4472C4" w:themeColor="accent1"/>
+        <w:sz w:val="21"/>
+        <w:szCs w:val="21"/>
+      </w:rPr>
+      <w:t>eloper</w:t>
     </w:r>
   </w:p>
+  <w:tbl>
+    <w:tblPr>
+      <w:tblStyle w:val="TableGrid"/>
+      <w:tblW w:w="0" w:type="auto"/>
+      <w:tblLook w:val="04A0" w:firstRow="1" w:lastRow="0" w:firstColumn="1" w:lastColumn="0" w:noHBand="0" w:noVBand="1"/>
+    </w:tblPr>
+    <w:tblGrid>
+      <w:gridCol w:w="3600"/>
+      <w:gridCol w:w="3600"/>
+      <w:gridCol w:w="3600"/>
+    </w:tblGrid>
+    <w:tr>
+      <w:trPr>
+        <w:trHeight w:val="270"/>
+      </w:trPr>
+      <w:tc>
+        <w:tcPr>
+          <w:tcW w:w="3600" w:type="dxa"/>
+          <w:tcBorders>
+            <w:right w:val="single" w:sz="4" w:space="0" w:color="auto"/>
+          </w:tcBorders>
+          <w:shd w:val="clear" w:color="auto" w:fill="FFFFFF" w:themeFill="background1"/>
+        </w:tcPr>
+        <w:p>
+          <w:pPr>
+            <w:pStyle w:val="Header"/>
+            <w:tabs>
+              <w:tab w:val="clear" w:pos="4680"/>
+              <w:tab w:val="clear" w:pos="9360"/>
+              <w:tab w:val="left" w:pos="4176"/>
+            </w:tabs>
+            <w:spacing w:line="276" w:lineRule="auto"/>
+            <w:jc w:val="center"/>
+            <w:rPr>
+              <w:rFonts w:ascii="Times New Roman" w:hAnsi="Times New Roman" w:cs="Times New Roman"/>
+              <w:color w:val="000000" w:themeColor="text1"/>
+            </w:rPr>
+          </w:pPr>
+          <w:hyperlink r:id="rId1" w:history="1">
+            <w:r>
+              <w:rPr>
+                <w:rStyle w:val="Hyperlink"/>
+                <w:rFonts w:ascii="Times New Roman" w:hAnsi="Times New Roman" w:cs="Times New Roman"/>
+                <w:color w:val="4472C4" w:themeColor="accent1"/>
+                <w:u w:val="none"/>
+              </w:rPr>
+              <w:t>seyhyun@umich.edu</w:t>
+            </w:r>
+          </w:hyperlink>
+        </w:p>
+      </w:tc>
+      <w:tc>
+        <w:tcPr>
+          <w:tcW w:w="3600" w:type="dxa"/>
+          <w:tcBorders>
+            <w:left w:val="single" w:sz="4" w:space="0" w:color="auto"/>
+            <w:right w:val="single" w:sz="4" w:space="0" w:color="auto"/>
+          </w:tcBorders>
+          <w:shd w:val="clear" w:color="auto" w:fill="FFFFFF" w:themeFill="background1"/>
+        </w:tcPr>
+        <w:p>
+          <w:pPr>
+            <w:pStyle w:val="Header"/>
+            <w:tabs>
+              <w:tab w:val="clear" w:pos="4680"/>
+              <w:tab w:val="clear" w:pos="9360"/>
+              <w:tab w:val="left" w:pos="4176"/>
+            </w:tabs>
+            <w:spacing w:line="276" w:lineRule="auto"/>
+            <w:jc w:val="center"/>
+            <w:rPr>
+              <w:rFonts w:ascii="Times New Roman" w:hAnsi="Times New Roman" w:cs="Times New Roman"/>
+              <w:color w:val="000000" w:themeColor="text1"/>
+            </w:rPr>
+          </w:pPr>
+          <w:r>
+            <w:rPr>
+              <w:rFonts w:ascii="Times New Roman" w:hAnsi="Times New Roman" w:cs="Times New Roman"/>
+              <w:color w:val="4472C4" w:themeColor="accent1"/>
+            </w:rPr>
+            <w:t>734-881-4249</w:t>
+          </w:r>
+        </w:p>
+      </w:tc>
+      <w:tc>
+        <w:tcPr>
+          <w:tcW w:w="3600" w:type="dxa"/>
+          <w:tcBorders>
+            <w:left w:val="single" w:sz="4" w:space="0" w:color="auto"/>
+          </w:tcBorders>
+          <w:shd w:val="clear" w:color="auto" w:fill="FFFFFF" w:themeFill="background1"/>
+        </w:tcPr>
+        <w:p>
+          <w:pPr>
+            <w:pStyle w:val="Header"/>
+            <w:tabs>
+              <w:tab w:val="clear" w:pos="4680"/>
+              <w:tab w:val="clear" w:pos="9360"/>
+              <w:tab w:val="center" w:pos="1692"/>
+              <w:tab w:val="left" w:pos="4176"/>
+            </w:tabs>
+            <w:spacing w:line="276" w:lineRule="auto"/>
+            <w:rPr>
+              <w:rFonts w:ascii="Times New Roman" w:hAnsi="Times New Roman" w:cs="Times New Roman"/>
+              <w:color w:val="000000" w:themeColor="text1"/>
+            </w:rPr>
+          </w:pPr>
+          <w:r>
+            <w:rPr>
+              <w:rFonts w:ascii="Times New Roman" w:hAnsi="Times New Roman" w:cs="Times New Roman"/>
+              <w:color w:val="000000" w:themeColor="text1"/>
+            </w:rPr>
+            <w:tab/>
+          </w:r>
+          <w:hyperlink r:id="rId2" w:history="1">
+            <w:r>
+              <w:rPr>
+                <w:rStyle w:val="Hyperlink"/>
+                <w:rFonts w:ascii="Times New Roman" w:hAnsi="Times New Roman" w:cs="Times New Roman"/>
+                <w:color w:val="4472C4" w:themeColor="accent1"/>
+                <w:u w:val="none"/>
+              </w:rPr>
+              <w:t>www.seyhyun.com</w:t>
+            </w:r>
+          </w:hyperlink>
+          <w:bookmarkStart w:id="0" w:name="_GoBack"/>
+          <w:bookmarkEnd w:id="0"/>
+        </w:p>
+      </w:tc>
+    </w:tr>
+  </w:tbl>
   <w:p>
     <w:pPr>
       <w:pStyle w:val="Header"/>
@@ -2331,164 +2706,21 @@
         <w:tab w:val="clear" w:pos="9360"/>
         <w:tab w:val="left" w:pos="4176"/>
       </w:tabs>
-      <w:jc w:val="center"/>
       <w:rPr>
         <w:rFonts w:ascii="Times New Roman" w:hAnsi="Times New Roman" w:cs="Times New Roman"/>
         <w:color w:val="000000" w:themeColor="text1"/>
       </w:rPr>
     </w:pPr>
-    <w:r>
-      <w:rPr>
-        <w:rFonts w:ascii="Times New Roman" w:hAnsi="Times New Roman" w:cs="Times New Roman"/>
-      </w:rPr>
-      <w:t>seyhyu</w:t>
-    </w:r>
-    <w:r>
-      <w:rPr>
-        <w:rFonts w:ascii="Times New Roman" w:hAnsi="Times New Roman" w:cs="Times New Roman"/>
-      </w:rPr>
-      <w:t>n</w:t>
-    </w:r>
-    <w:r>
-      <w:rPr>
-        <w:rFonts w:ascii="Times New Roman" w:hAnsi="Times New Roman" w:cs="Times New Roman"/>
-      </w:rPr>
-      <w:t>@umich.</w:t>
-    </w:r>
-    <w:r>
-      <w:rPr>
-        <w:rFonts w:ascii="Times New Roman" w:hAnsi="Times New Roman" w:cs="Times New Roman"/>
-      </w:rPr>
-      <w:t>edu</w:t>
-    </w:r>
-    <w:r>
-      <w:rPr>
-        <w:rStyle w:val="Hyperlink"/>
-        <w:rFonts w:ascii="Times New Roman" w:hAnsi="Times New Roman" w:cs="Times New Roman"/>
-        <w:color w:val="000000" w:themeColor="text1"/>
-        <w:u w:val="none"/>
-      </w:rPr>
-      <w:t xml:space="preserve"> </w:t>
-    </w:r>
-    <w:r>
-      <w:rPr>
-        <w:rFonts w:ascii="Times New Roman" w:hAnsi="Times New Roman" w:cs="Times New Roman"/>
-        <w:color w:val="000000" w:themeColor="text1"/>
-      </w:rPr>
-      <w:t>(734) 88</w:t>
-    </w:r>
-    <w:r>
-      <w:rPr>
-        <w:rFonts w:ascii="Times New Roman" w:hAnsi="Times New Roman" w:cs="Times New Roman"/>
-        <w:color w:val="000000" w:themeColor="text1"/>
-      </w:rPr>
-      <w:t>1</w:t>
-    </w:r>
-    <w:r>
-      <w:rPr>
-        <w:rFonts w:ascii="Times New Roman" w:hAnsi="Times New Roman" w:cs="Times New Roman"/>
-        <w:color w:val="000000" w:themeColor="text1"/>
-      </w:rPr>
-      <w:t>-</w:t>
-    </w:r>
-    <w:r>
-      <w:rPr>
-        <w:rFonts w:ascii="Times New Roman" w:hAnsi="Times New Roman" w:cs="Times New Roman"/>
-        <w:color w:val="000000" w:themeColor="text1"/>
-      </w:rPr>
-      <w:t>4249</w:t>
-    </w:r>
   </w:p>
+</w:hdr>
+</file>
+
+<file path=word/header3.xml><?xml version="1.0" encoding="utf-8"?>
+<w:hdr xmlns:wpc="http://schemas.microsoft.com/office/word/2010/wordprocessingCanvas" xmlns:cx="http://schemas.microsoft.com/office/drawing/2014/chartex" xmlns:cx1="http://schemas.microsoft.com/office/drawing/2015/9/8/chartex" xmlns:cx2="http://schemas.microsoft.com/office/drawing/2015/10/21/chartex" xmlns:cx3="http://schemas.microsoft.com/office/drawing/2016/5/9/chartex" xmlns:cx4="http://schemas.microsoft.com/office/drawing/2016/5/10/chartex" xmlns:cx5="http://schemas.microsoft.com/office/drawing/2016/5/11/chartex" xmlns:cx6="http://schemas.microsoft.com/office/drawing/2016/5/12/chartex" xmlns:cx7="http://schemas.microsoft.com/office/drawing/2016/5/13/chartex" xmlns:cx8="http://schemas.microsoft.com/office/drawing/2016/5/14/chartex" xmlns:mc="http://schemas.openxmlformats.org/markup-compatibility/2006" xmlns:aink="http://schemas.microsoft.com/office/drawing/2016/ink" xmlns:am3d="http://schemas.microsoft.com/office/drawing/2017/model3d" xmlns:o="urn:schemas-microsoft-com:office:office" xmlns:r="http://schemas.openxmlformats.org/officeDocument/2006/relationships" xmlns:m="http://schemas.openxmlformats.org/officeDocument/2006/math" xmlns:v="urn:schemas-microsoft-com:vml" xmlns:wp14="http://schemas.microsoft.com/office/word/2010/wordprocessingDrawing" xmlns:wp="http://schemas.openxmlformats.org/drawingml/2006/wordprocessingDrawing" xmlns:w10="urn:schemas-microsoft-com:office:word" xmlns:w="http://schemas.openxmlformats.org/wordprocessingml/2006/main" xmlns:w14="http://schemas.microsoft.com/office/word/2010/wordml" xmlns:w15="http://schemas.microsoft.com/office/word/2012/wordml" xmlns:w16cid="http://schemas.microsoft.com/office/word/2016/wordml/cid" xmlns:w16se="http://schemas.microsoft.com/office/word/2015/wordml/symex" xmlns:wpg="http://schemas.microsoft.com/office/word/2010/wordprocessingGroup" xmlns:wpi="http://schemas.microsoft.com/office/word/2010/wordprocessingInk" xmlns:wne="http://schemas.microsoft.com/office/word/2006/wordml" xmlns:wps="http://schemas.microsoft.com/office/word/2010/wordprocessingShape" mc:Ignorable="w14 w15 w16se w16cid wp14">
   <w:p>
     <w:pPr>
       <w:pStyle w:val="Header"/>
-      <w:jc w:val="center"/>
-      <w:rPr>
-        <w:rFonts w:ascii="Times New Roman" w:hAnsi="Times New Roman" w:cs="Times New Roman"/>
-        <w:color w:val="000000" w:themeColor="text1"/>
-      </w:rPr>
     </w:pPr>
-    <w:r>
-      <w:rPr>
-        <w:rFonts w:ascii="Times New Roman" w:hAnsi="Times New Roman" w:cs="Times New Roman"/>
-        <w:color w:val="000000" w:themeColor="text1"/>
-      </w:rPr>
-      <w:t>2151</w:t>
-    </w:r>
-    <w:r>
-      <w:rPr>
-        <w:rFonts w:ascii="Times New Roman" w:hAnsi="Times New Roman" w:cs="Times New Roman"/>
-        <w:color w:val="000000" w:themeColor="text1"/>
-      </w:rPr>
-      <w:t xml:space="preserve"> Hubbard </w:t>
-    </w:r>
-    <w:r>
-      <w:rPr>
-        <w:rFonts w:ascii="Times New Roman" w:hAnsi="Times New Roman" w:cs="Times New Roman"/>
-        <w:color w:val="000000" w:themeColor="text1"/>
-      </w:rPr>
-      <w:t>Apt 1</w:t>
-    </w:r>
-    <w:r>
-      <w:rPr>
-        <w:rFonts w:ascii="Times New Roman" w:hAnsi="Times New Roman" w:cs="Times New Roman"/>
-        <w:color w:val="000000" w:themeColor="text1"/>
-      </w:rPr>
-      <w:t>9</w:t>
-    </w:r>
-    <w:r>
-      <w:rPr>
-        <w:rFonts w:ascii="Times New Roman" w:hAnsi="Times New Roman" w:cs="Times New Roman"/>
-        <w:color w:val="000000" w:themeColor="text1"/>
-      </w:rPr>
-      <w:t>,</w:t>
-    </w:r>
-    <w:r>
-      <w:rPr>
-        <w:rFonts w:ascii="Times New Roman" w:hAnsi="Times New Roman" w:cs="Times New Roman"/>
-        <w:color w:val="000000" w:themeColor="text1"/>
-      </w:rPr>
-      <w:t xml:space="preserve"> </w:t>
-    </w:r>
-    <w:r>
-      <w:rPr>
-        <w:rFonts w:ascii="Times New Roman" w:hAnsi="Times New Roman" w:cs="Times New Roman"/>
-        <w:color w:val="000000" w:themeColor="text1"/>
-      </w:rPr>
-      <w:t>Ann Arbor, MI 4810</w:t>
-    </w:r>
-    <w:r>
-      <w:rPr>
-        <w:rFonts w:ascii="Times New Roman" w:hAnsi="Times New Roman" w:cs="Times New Roman"/>
-        <w:color w:val="000000" w:themeColor="text1"/>
-      </w:rPr>
-      <w:t>5</w:t>
-    </w:r>
-  </w:p>
-  <w:p>
-    <w:pPr>
-      <w:pStyle w:val="Header"/>
-      <w:jc w:val="center"/>
-      <w:rPr>
-        <w:rFonts w:ascii="Times New Roman" w:hAnsi="Times New Roman" w:cs="Times New Roman"/>
-      </w:rPr>
-    </w:pPr>
-    <w:r>
-      <w:rPr>
-        <w:rFonts w:ascii="Times New Roman" w:hAnsi="Times New Roman" w:cs="Times New Roman"/>
-        <w:color w:val="000000" w:themeColor="text1"/>
-      </w:rPr>
-      <w:t xml:space="preserve">Personal Website : </w:t>
-    </w:r>
-    <w:hyperlink r:id="rId1" w:history="1">
-      <w:r>
-        <w:rPr>
-          <w:rStyle w:val="Hyperlink"/>
-          <w:rFonts w:ascii="Times New Roman" w:hAnsi="Times New Roman" w:cs="Times New Roman"/>
-        </w:rPr>
-        <w:t>http://www-personal.umich.edu/~seyhyun/#</w:t>
-      </w:r>
-    </w:hyperlink>
   </w:p>
 </w:hdr>
 </file>
@@ -2496,6 +2728,119 @@
 <file path=word/numbering.xml><?xml version="1.0" encoding="utf-8"?>
 <w:numbering xmlns:wpc="http://schemas.microsoft.com/office/word/2010/wordprocessingCanvas" xmlns:cx="http://schemas.microsoft.com/office/drawing/2014/chartex" xmlns:cx1="http://schemas.microsoft.com/office/drawing/2015/9/8/chartex" xmlns:cx2="http://schemas.microsoft.com/office/drawing/2015/10/21/chartex" xmlns:cx3="http://schemas.microsoft.com/office/drawing/2016/5/9/chartex" xmlns:cx4="http://schemas.microsoft.com/office/drawing/2016/5/10/chartex" xmlns:cx5="http://schemas.microsoft.com/office/drawing/2016/5/11/chartex" xmlns:cx6="http://schemas.microsoft.com/office/drawing/2016/5/12/chartex" xmlns:cx7="http://schemas.microsoft.com/office/drawing/2016/5/13/chartex" xmlns:cx8="http://schemas.microsoft.com/office/drawing/2016/5/14/chartex" xmlns:mc="http://schemas.openxmlformats.org/markup-compatibility/2006" xmlns:aink="http://schemas.microsoft.com/office/drawing/2016/ink" xmlns:am3d="http://schemas.microsoft.com/office/drawing/2017/model3d" xmlns:o="urn:schemas-microsoft-com:office:office" xmlns:r="http://schemas.openxmlformats.org/officeDocument/2006/relationships" xmlns:m="http://schemas.openxmlformats.org/officeDocument/2006/math" xmlns:v="urn:schemas-microsoft-com:vml" xmlns:wp14="http://schemas.microsoft.com/office/word/2010/wordprocessingDrawing" xmlns:wp="http://schemas.openxmlformats.org/drawingml/2006/wordprocessingDrawing" xmlns:w10="urn:schemas-microsoft-com:office:word" xmlns:w="http://schemas.openxmlformats.org/wordprocessingml/2006/main" xmlns:w14="http://schemas.microsoft.com/office/word/2010/wordml" xmlns:w15="http://schemas.microsoft.com/office/word/2012/wordml" xmlns:w16cid="http://schemas.microsoft.com/office/word/2016/wordml/cid" xmlns:w16se="http://schemas.microsoft.com/office/word/2015/wordml/symex" xmlns:wpg="http://schemas.microsoft.com/office/word/2010/wordprocessingGroup" xmlns:wpi="http://schemas.microsoft.com/office/word/2010/wordprocessingInk" xmlns:wne="http://schemas.microsoft.com/office/word/2006/wordml" xmlns:wps="http://schemas.microsoft.com/office/word/2010/wordprocessingShape" mc:Ignorable="w14 w15 w16se w16cid wp14">
   <w:abstractNum w:abstractNumId="0" w15:restartNumberingAfterBreak="0">
+    <w:nsid w:val="00CD5FAF"/>
+    <w:multiLevelType w:val="hybridMultilevel"/>
+    <w:tmpl w:val="0374E492"/>
+    <w:lvl w:ilvl="0" w:tplc="04090001">
+      <w:start w:val="1"/>
+      <w:numFmt w:val="bullet"/>
+      <w:lvlText w:val=""/>
+      <w:lvlJc w:val="left"/>
+      <w:pPr>
+        <w:ind w:left="720" w:hanging="360"/>
+      </w:pPr>
+      <w:rPr>
+        <w:rFonts w:ascii="Symbol" w:hAnsi="Symbol" w:hint="default"/>
+      </w:rPr>
+    </w:lvl>
+    <w:lvl w:ilvl="1" w:tplc="04090003" w:tentative="1">
+      <w:start w:val="1"/>
+      <w:numFmt w:val="bullet"/>
+      <w:lvlText w:val="o"/>
+      <w:lvlJc w:val="left"/>
+      <w:pPr>
+        <w:ind w:left="1440" w:hanging="360"/>
+      </w:pPr>
+      <w:rPr>
+        <w:rFonts w:ascii="Courier New" w:hAnsi="Courier New" w:cs="Courier New" w:hint="default"/>
+      </w:rPr>
+    </w:lvl>
+    <w:lvl w:ilvl="2" w:tplc="04090005" w:tentative="1">
+      <w:start w:val="1"/>
+      <w:numFmt w:val="bullet"/>
+      <w:lvlText w:val=""/>
+      <w:lvlJc w:val="left"/>
+      <w:pPr>
+        <w:ind w:left="2160" w:hanging="360"/>
+      </w:pPr>
+      <w:rPr>
+        <w:rFonts w:ascii="Wingdings" w:hAnsi="Wingdings" w:hint="default"/>
+      </w:rPr>
+    </w:lvl>
+    <w:lvl w:ilvl="3" w:tplc="04090001" w:tentative="1">
+      <w:start w:val="1"/>
+      <w:numFmt w:val="bullet"/>
+      <w:lvlText w:val=""/>
+      <w:lvlJc w:val="left"/>
+      <w:pPr>
+        <w:ind w:left="2880" w:hanging="360"/>
+      </w:pPr>
+      <w:rPr>
+        <w:rFonts w:ascii="Symbol" w:hAnsi="Symbol" w:hint="default"/>
+      </w:rPr>
+    </w:lvl>
+    <w:lvl w:ilvl="4" w:tplc="04090003" w:tentative="1">
+      <w:start w:val="1"/>
+      <w:numFmt w:val="bullet"/>
+      <w:lvlText w:val="o"/>
+      <w:lvlJc w:val="left"/>
+      <w:pPr>
+        <w:ind w:left="3600" w:hanging="360"/>
+      </w:pPr>
+      <w:rPr>
+        <w:rFonts w:ascii="Courier New" w:hAnsi="Courier New" w:cs="Courier New" w:hint="default"/>
+      </w:rPr>
+    </w:lvl>
+    <w:lvl w:ilvl="5" w:tplc="04090005" w:tentative="1">
+      <w:start w:val="1"/>
+      <w:numFmt w:val="bullet"/>
+      <w:lvlText w:val=""/>
+      <w:lvlJc w:val="left"/>
+      <w:pPr>
+        <w:ind w:left="4320" w:hanging="360"/>
+      </w:pPr>
+      <w:rPr>
+        <w:rFonts w:ascii="Wingdings" w:hAnsi="Wingdings" w:hint="default"/>
+      </w:rPr>
+    </w:lvl>
+    <w:lvl w:ilvl="6" w:tplc="04090001" w:tentative="1">
+      <w:start w:val="1"/>
+      <w:numFmt w:val="bullet"/>
+      <w:lvlText w:val=""/>
+      <w:lvlJc w:val="left"/>
+      <w:pPr>
+        <w:ind w:left="5040" w:hanging="360"/>
+      </w:pPr>
+      <w:rPr>
+        <w:rFonts w:ascii="Symbol" w:hAnsi="Symbol" w:hint="default"/>
+      </w:rPr>
+    </w:lvl>
+    <w:lvl w:ilvl="7" w:tplc="04090003" w:tentative="1">
+      <w:start w:val="1"/>
+      <w:numFmt w:val="bullet"/>
+      <w:lvlText w:val="o"/>
+      <w:lvlJc w:val="left"/>
+      <w:pPr>
+        <w:ind w:left="5760" w:hanging="360"/>
+      </w:pPr>
+      <w:rPr>
+        <w:rFonts w:ascii="Courier New" w:hAnsi="Courier New" w:cs="Courier New" w:hint="default"/>
+      </w:rPr>
+    </w:lvl>
+    <w:lvl w:ilvl="8" w:tplc="04090005" w:tentative="1">
+      <w:start w:val="1"/>
+      <w:numFmt w:val="bullet"/>
+      <w:lvlText w:val=""/>
+      <w:lvlJc w:val="left"/>
+      <w:pPr>
+        <w:ind w:left="6480" w:hanging="360"/>
+      </w:pPr>
+      <w:rPr>
+        <w:rFonts w:ascii="Wingdings" w:hAnsi="Wingdings" w:hint="default"/>
+      </w:rPr>
+    </w:lvl>
+  </w:abstractNum>
+  <w:abstractNum w:abstractNumId="1" w15:restartNumberingAfterBreak="0">
     <w:nsid w:val="0384198A"/>
     <w:multiLevelType w:val="hybridMultilevel"/>
     <w:tmpl w:val="32DC8180"/>
@@ -2608,7 +2953,7 @@
       </w:rPr>
     </w:lvl>
   </w:abstractNum>
-  <w:abstractNum w:abstractNumId="1" w15:restartNumberingAfterBreak="0">
+  <w:abstractNum w:abstractNumId="2" w15:restartNumberingAfterBreak="0">
     <w:nsid w:val="06907D6E"/>
     <w:multiLevelType w:val="hybridMultilevel"/>
     <w:tmpl w:val="8A22D4FA"/>
@@ -2721,7 +3066,120 @@
       </w:rPr>
     </w:lvl>
   </w:abstractNum>
-  <w:abstractNum w:abstractNumId="2" w15:restartNumberingAfterBreak="0">
+  <w:abstractNum w:abstractNumId="3" w15:restartNumberingAfterBreak="0">
+    <w:nsid w:val="11D25B5C"/>
+    <w:multiLevelType w:val="hybridMultilevel"/>
+    <w:tmpl w:val="A6882F3A"/>
+    <w:lvl w:ilvl="0" w:tplc="04090001">
+      <w:start w:val="1"/>
+      <w:numFmt w:val="bullet"/>
+      <w:lvlText w:val=""/>
+      <w:lvlJc w:val="left"/>
+      <w:pPr>
+        <w:ind w:left="720" w:hanging="360"/>
+      </w:pPr>
+      <w:rPr>
+        <w:rFonts w:ascii="Symbol" w:hAnsi="Symbol" w:hint="default"/>
+      </w:rPr>
+    </w:lvl>
+    <w:lvl w:ilvl="1" w:tplc="04090003">
+      <w:start w:val="1"/>
+      <w:numFmt w:val="bullet"/>
+      <w:lvlText w:val="o"/>
+      <w:lvlJc w:val="left"/>
+      <w:pPr>
+        <w:ind w:left="1440" w:hanging="360"/>
+      </w:pPr>
+      <w:rPr>
+        <w:rFonts w:ascii="Courier New" w:hAnsi="Courier New" w:cs="Courier New" w:hint="default"/>
+      </w:rPr>
+    </w:lvl>
+    <w:lvl w:ilvl="2" w:tplc="04090005" w:tentative="1">
+      <w:start w:val="1"/>
+      <w:numFmt w:val="bullet"/>
+      <w:lvlText w:val=""/>
+      <w:lvlJc w:val="left"/>
+      <w:pPr>
+        <w:ind w:left="2160" w:hanging="360"/>
+      </w:pPr>
+      <w:rPr>
+        <w:rFonts w:ascii="Wingdings" w:hAnsi="Wingdings" w:hint="default"/>
+      </w:rPr>
+    </w:lvl>
+    <w:lvl w:ilvl="3" w:tplc="04090001" w:tentative="1">
+      <w:start w:val="1"/>
+      <w:numFmt w:val="bullet"/>
+      <w:lvlText w:val=""/>
+      <w:lvlJc w:val="left"/>
+      <w:pPr>
+        <w:ind w:left="2880" w:hanging="360"/>
+      </w:pPr>
+      <w:rPr>
+        <w:rFonts w:ascii="Symbol" w:hAnsi="Symbol" w:hint="default"/>
+      </w:rPr>
+    </w:lvl>
+    <w:lvl w:ilvl="4" w:tplc="04090003" w:tentative="1">
+      <w:start w:val="1"/>
+      <w:numFmt w:val="bullet"/>
+      <w:lvlText w:val="o"/>
+      <w:lvlJc w:val="left"/>
+      <w:pPr>
+        <w:ind w:left="3600" w:hanging="360"/>
+      </w:pPr>
+      <w:rPr>
+        <w:rFonts w:ascii="Courier New" w:hAnsi="Courier New" w:cs="Courier New" w:hint="default"/>
+      </w:rPr>
+    </w:lvl>
+    <w:lvl w:ilvl="5" w:tplc="04090005" w:tentative="1">
+      <w:start w:val="1"/>
+      <w:numFmt w:val="bullet"/>
+      <w:lvlText w:val=""/>
+      <w:lvlJc w:val="left"/>
+      <w:pPr>
+        <w:ind w:left="4320" w:hanging="360"/>
+      </w:pPr>
+      <w:rPr>
+        <w:rFonts w:ascii="Wingdings" w:hAnsi="Wingdings" w:hint="default"/>
+      </w:rPr>
+    </w:lvl>
+    <w:lvl w:ilvl="6" w:tplc="04090001" w:tentative="1">
+      <w:start w:val="1"/>
+      <w:numFmt w:val="bullet"/>
+      <w:lvlText w:val=""/>
+      <w:lvlJc w:val="left"/>
+      <w:pPr>
+        <w:ind w:left="5040" w:hanging="360"/>
+      </w:pPr>
+      <w:rPr>
+        <w:rFonts w:ascii="Symbol" w:hAnsi="Symbol" w:hint="default"/>
+      </w:rPr>
+    </w:lvl>
+    <w:lvl w:ilvl="7" w:tplc="04090003" w:tentative="1">
+      <w:start w:val="1"/>
+      <w:numFmt w:val="bullet"/>
+      <w:lvlText w:val="o"/>
+      <w:lvlJc w:val="left"/>
+      <w:pPr>
+        <w:ind w:left="5760" w:hanging="360"/>
+      </w:pPr>
+      <w:rPr>
+        <w:rFonts w:ascii="Courier New" w:hAnsi="Courier New" w:cs="Courier New" w:hint="default"/>
+      </w:rPr>
+    </w:lvl>
+    <w:lvl w:ilvl="8" w:tplc="04090005" w:tentative="1">
+      <w:start w:val="1"/>
+      <w:numFmt w:val="bullet"/>
+      <w:lvlText w:val=""/>
+      <w:lvlJc w:val="left"/>
+      <w:pPr>
+        <w:ind w:left="6480" w:hanging="360"/>
+      </w:pPr>
+      <w:rPr>
+        <w:rFonts w:ascii="Wingdings" w:hAnsi="Wingdings" w:hint="default"/>
+      </w:rPr>
+    </w:lvl>
+  </w:abstractNum>
+  <w:abstractNum w:abstractNumId="4" w15:restartNumberingAfterBreak="0">
     <w:nsid w:val="164504D0"/>
     <w:multiLevelType w:val="hybridMultilevel"/>
     <w:tmpl w:val="C284C8AC"/>
@@ -2834,7 +3292,7 @@
       </w:rPr>
     </w:lvl>
   </w:abstractNum>
-  <w:abstractNum w:abstractNumId="3" w15:restartNumberingAfterBreak="0">
+  <w:abstractNum w:abstractNumId="5" w15:restartNumberingAfterBreak="0">
     <w:nsid w:val="19FD4007"/>
     <w:multiLevelType w:val="multilevel"/>
     <w:tmpl w:val="9148F2AC"/>
@@ -2954,7 +3412,120 @@
       </w:rPr>
     </w:lvl>
   </w:abstractNum>
-  <w:abstractNum w:abstractNumId="4" w15:restartNumberingAfterBreak="0">
+  <w:abstractNum w:abstractNumId="6" w15:restartNumberingAfterBreak="0">
+    <w:nsid w:val="23287C1E"/>
+    <w:multiLevelType w:val="hybridMultilevel"/>
+    <w:tmpl w:val="C7B052FC"/>
+    <w:lvl w:ilvl="0" w:tplc="04090001">
+      <w:start w:val="1"/>
+      <w:numFmt w:val="bullet"/>
+      <w:lvlText w:val=""/>
+      <w:lvlJc w:val="left"/>
+      <w:pPr>
+        <w:ind w:left="720" w:hanging="360"/>
+      </w:pPr>
+      <w:rPr>
+        <w:rFonts w:ascii="Symbol" w:hAnsi="Symbol" w:hint="default"/>
+      </w:rPr>
+    </w:lvl>
+    <w:lvl w:ilvl="1" w:tplc="04090003" w:tentative="1">
+      <w:start w:val="1"/>
+      <w:numFmt w:val="bullet"/>
+      <w:lvlText w:val="o"/>
+      <w:lvlJc w:val="left"/>
+      <w:pPr>
+        <w:ind w:left="1440" w:hanging="360"/>
+      </w:pPr>
+      <w:rPr>
+        <w:rFonts w:ascii="Courier New" w:hAnsi="Courier New" w:cs="Courier New" w:hint="default"/>
+      </w:rPr>
+    </w:lvl>
+    <w:lvl w:ilvl="2" w:tplc="04090005" w:tentative="1">
+      <w:start w:val="1"/>
+      <w:numFmt w:val="bullet"/>
+      <w:lvlText w:val=""/>
+      <w:lvlJc w:val="left"/>
+      <w:pPr>
+        <w:ind w:left="2160" w:hanging="360"/>
+      </w:pPr>
+      <w:rPr>
+        <w:rFonts w:ascii="Wingdings" w:hAnsi="Wingdings" w:hint="default"/>
+      </w:rPr>
+    </w:lvl>
+    <w:lvl w:ilvl="3" w:tplc="04090001" w:tentative="1">
+      <w:start w:val="1"/>
+      <w:numFmt w:val="bullet"/>
+      <w:lvlText w:val=""/>
+      <w:lvlJc w:val="left"/>
+      <w:pPr>
+        <w:ind w:left="2880" w:hanging="360"/>
+      </w:pPr>
+      <w:rPr>
+        <w:rFonts w:ascii="Symbol" w:hAnsi="Symbol" w:hint="default"/>
+      </w:rPr>
+    </w:lvl>
+    <w:lvl w:ilvl="4" w:tplc="04090003" w:tentative="1">
+      <w:start w:val="1"/>
+      <w:numFmt w:val="bullet"/>
+      <w:lvlText w:val="o"/>
+      <w:lvlJc w:val="left"/>
+      <w:pPr>
+        <w:ind w:left="3600" w:hanging="360"/>
+      </w:pPr>
+      <w:rPr>
+        <w:rFonts w:ascii="Courier New" w:hAnsi="Courier New" w:cs="Courier New" w:hint="default"/>
+      </w:rPr>
+    </w:lvl>
+    <w:lvl w:ilvl="5" w:tplc="04090005" w:tentative="1">
+      <w:start w:val="1"/>
+      <w:numFmt w:val="bullet"/>
+      <w:lvlText w:val=""/>
+      <w:lvlJc w:val="left"/>
+      <w:pPr>
+        <w:ind w:left="4320" w:hanging="360"/>
+      </w:pPr>
+      <w:rPr>
+        <w:rFonts w:ascii="Wingdings" w:hAnsi="Wingdings" w:hint="default"/>
+      </w:rPr>
+    </w:lvl>
+    <w:lvl w:ilvl="6" w:tplc="04090001" w:tentative="1">
+      <w:start w:val="1"/>
+      <w:numFmt w:val="bullet"/>
+      <w:lvlText w:val=""/>
+      <w:lvlJc w:val="left"/>
+      <w:pPr>
+        <w:ind w:left="5040" w:hanging="360"/>
+      </w:pPr>
+      <w:rPr>
+        <w:rFonts w:ascii="Symbol" w:hAnsi="Symbol" w:hint="default"/>
+      </w:rPr>
+    </w:lvl>
+    <w:lvl w:ilvl="7" w:tplc="04090003" w:tentative="1">
+      <w:start w:val="1"/>
+      <w:numFmt w:val="bullet"/>
+      <w:lvlText w:val="o"/>
+      <w:lvlJc w:val="left"/>
+      <w:pPr>
+        <w:ind w:left="5760" w:hanging="360"/>
+      </w:pPr>
+      <w:rPr>
+        <w:rFonts w:ascii="Courier New" w:hAnsi="Courier New" w:cs="Courier New" w:hint="default"/>
+      </w:rPr>
+    </w:lvl>
+    <w:lvl w:ilvl="8" w:tplc="04090005" w:tentative="1">
+      <w:start w:val="1"/>
+      <w:numFmt w:val="bullet"/>
+      <w:lvlText w:val=""/>
+      <w:lvlJc w:val="left"/>
+      <w:pPr>
+        <w:ind w:left="6480" w:hanging="360"/>
+      </w:pPr>
+      <w:rPr>
+        <w:rFonts w:ascii="Wingdings" w:hAnsi="Wingdings" w:hint="default"/>
+      </w:rPr>
+    </w:lvl>
+  </w:abstractNum>
+  <w:abstractNum w:abstractNumId="7" w15:restartNumberingAfterBreak="0">
     <w:nsid w:val="2E8F591A"/>
     <w:multiLevelType w:val="hybridMultilevel"/>
     <w:tmpl w:val="27ECCE50"/>
@@ -3067,7 +3638,7 @@
       </w:rPr>
     </w:lvl>
   </w:abstractNum>
-  <w:abstractNum w:abstractNumId="5" w15:restartNumberingAfterBreak="0">
+  <w:abstractNum w:abstractNumId="8" w15:restartNumberingAfterBreak="0">
     <w:nsid w:val="40761DF4"/>
     <w:multiLevelType w:val="hybridMultilevel"/>
     <w:tmpl w:val="C89237D8"/>
@@ -3180,7 +3751,120 @@
       </w:rPr>
     </w:lvl>
   </w:abstractNum>
-  <w:abstractNum w:abstractNumId="6" w15:restartNumberingAfterBreak="0">
+  <w:abstractNum w:abstractNumId="9" w15:restartNumberingAfterBreak="0">
+    <w:nsid w:val="416804DA"/>
+    <w:multiLevelType w:val="hybridMultilevel"/>
+    <w:tmpl w:val="A186410C"/>
+    <w:lvl w:ilvl="0" w:tplc="04090001">
+      <w:start w:val="1"/>
+      <w:numFmt w:val="bullet"/>
+      <w:lvlText w:val=""/>
+      <w:lvlJc w:val="left"/>
+      <w:pPr>
+        <w:ind w:left="720" w:hanging="360"/>
+      </w:pPr>
+      <w:rPr>
+        <w:rFonts w:ascii="Symbol" w:hAnsi="Symbol" w:hint="default"/>
+      </w:rPr>
+    </w:lvl>
+    <w:lvl w:ilvl="1" w:tplc="04090003" w:tentative="1">
+      <w:start w:val="1"/>
+      <w:numFmt w:val="bullet"/>
+      <w:lvlText w:val="o"/>
+      <w:lvlJc w:val="left"/>
+      <w:pPr>
+        <w:ind w:left="1440" w:hanging="360"/>
+      </w:pPr>
+      <w:rPr>
+        <w:rFonts w:ascii="Courier New" w:hAnsi="Courier New" w:cs="Courier New" w:hint="default"/>
+      </w:rPr>
+    </w:lvl>
+    <w:lvl w:ilvl="2" w:tplc="04090005" w:tentative="1">
+      <w:start w:val="1"/>
+      <w:numFmt w:val="bullet"/>
+      <w:lvlText w:val=""/>
+      <w:lvlJc w:val="left"/>
+      <w:pPr>
+        <w:ind w:left="2160" w:hanging="360"/>
+      </w:pPr>
+      <w:rPr>
+        <w:rFonts w:ascii="Wingdings" w:hAnsi="Wingdings" w:hint="default"/>
+      </w:rPr>
+    </w:lvl>
+    <w:lvl w:ilvl="3" w:tplc="04090001" w:tentative="1">
+      <w:start w:val="1"/>
+      <w:numFmt w:val="bullet"/>
+      <w:lvlText w:val=""/>
+      <w:lvlJc w:val="left"/>
+      <w:pPr>
+        <w:ind w:left="2880" w:hanging="360"/>
+      </w:pPr>
+      <w:rPr>
+        <w:rFonts w:ascii="Symbol" w:hAnsi="Symbol" w:hint="default"/>
+      </w:rPr>
+    </w:lvl>
+    <w:lvl w:ilvl="4" w:tplc="04090003" w:tentative="1">
+      <w:start w:val="1"/>
+      <w:numFmt w:val="bullet"/>
+      <w:lvlText w:val="o"/>
+      <w:lvlJc w:val="left"/>
+      <w:pPr>
+        <w:ind w:left="3600" w:hanging="360"/>
+      </w:pPr>
+      <w:rPr>
+        <w:rFonts w:ascii="Courier New" w:hAnsi="Courier New" w:cs="Courier New" w:hint="default"/>
+      </w:rPr>
+    </w:lvl>
+    <w:lvl w:ilvl="5" w:tplc="04090005" w:tentative="1">
+      <w:start w:val="1"/>
+      <w:numFmt w:val="bullet"/>
+      <w:lvlText w:val=""/>
+      <w:lvlJc w:val="left"/>
+      <w:pPr>
+        <w:ind w:left="4320" w:hanging="360"/>
+      </w:pPr>
+      <w:rPr>
+        <w:rFonts w:ascii="Wingdings" w:hAnsi="Wingdings" w:hint="default"/>
+      </w:rPr>
+    </w:lvl>
+    <w:lvl w:ilvl="6" w:tplc="04090001" w:tentative="1">
+      <w:start w:val="1"/>
+      <w:numFmt w:val="bullet"/>
+      <w:lvlText w:val=""/>
+      <w:lvlJc w:val="left"/>
+      <w:pPr>
+        <w:ind w:left="5040" w:hanging="360"/>
+      </w:pPr>
+      <w:rPr>
+        <w:rFonts w:ascii="Symbol" w:hAnsi="Symbol" w:hint="default"/>
+      </w:rPr>
+    </w:lvl>
+    <w:lvl w:ilvl="7" w:tplc="04090003" w:tentative="1">
+      <w:start w:val="1"/>
+      <w:numFmt w:val="bullet"/>
+      <w:lvlText w:val="o"/>
+      <w:lvlJc w:val="left"/>
+      <w:pPr>
+        <w:ind w:left="5760" w:hanging="360"/>
+      </w:pPr>
+      <w:rPr>
+        <w:rFonts w:ascii="Courier New" w:hAnsi="Courier New" w:cs="Courier New" w:hint="default"/>
+      </w:rPr>
+    </w:lvl>
+    <w:lvl w:ilvl="8" w:tplc="04090005" w:tentative="1">
+      <w:start w:val="1"/>
+      <w:numFmt w:val="bullet"/>
+      <w:lvlText w:val=""/>
+      <w:lvlJc w:val="left"/>
+      <w:pPr>
+        <w:ind w:left="6480" w:hanging="360"/>
+      </w:pPr>
+      <w:rPr>
+        <w:rFonts w:ascii="Wingdings" w:hAnsi="Wingdings" w:hint="default"/>
+      </w:rPr>
+    </w:lvl>
+  </w:abstractNum>
+  <w:abstractNum w:abstractNumId="10" w15:restartNumberingAfterBreak="0">
     <w:nsid w:val="48E821D4"/>
     <w:multiLevelType w:val="hybridMultilevel"/>
     <w:tmpl w:val="E96EAD2E"/>
@@ -3293,7 +3977,7 @@
       </w:rPr>
     </w:lvl>
   </w:abstractNum>
-  <w:abstractNum w:abstractNumId="7" w15:restartNumberingAfterBreak="0">
+  <w:abstractNum w:abstractNumId="11" w15:restartNumberingAfterBreak="0">
     <w:nsid w:val="7FA938E2"/>
     <w:multiLevelType w:val="hybridMultilevel"/>
     <w:tmpl w:val="CB728A2E"/>
@@ -3407,27 +4091,39 @@
     </w:lvl>
   </w:abstractNum>
   <w:num w:numId="1">
+    <w:abstractNumId w:val="1"/>
+  </w:num>
+  <w:num w:numId="2">
+    <w:abstractNumId w:val="8"/>
+  </w:num>
+  <w:num w:numId="3">
+    <w:abstractNumId w:val="5"/>
+  </w:num>
+  <w:num w:numId="4">
+    <w:abstractNumId w:val="2"/>
+  </w:num>
+  <w:num w:numId="5">
+    <w:abstractNumId w:val="7"/>
+  </w:num>
+  <w:num w:numId="6">
+    <w:abstractNumId w:val="4"/>
+  </w:num>
+  <w:num w:numId="7">
+    <w:abstractNumId w:val="11"/>
+  </w:num>
+  <w:num w:numId="8">
+    <w:abstractNumId w:val="10"/>
+  </w:num>
+  <w:num w:numId="9">
+    <w:abstractNumId w:val="9"/>
+  </w:num>
+  <w:num w:numId="10">
+    <w:abstractNumId w:val="3"/>
+  </w:num>
+  <w:num w:numId="11">
     <w:abstractNumId w:val="0"/>
   </w:num>
-  <w:num w:numId="2">
-    <w:abstractNumId w:val="5"/>
-  </w:num>
-  <w:num w:numId="3">
-    <w:abstractNumId w:val="3"/>
-  </w:num>
-  <w:num w:numId="4">
-    <w:abstractNumId w:val="1"/>
-  </w:num>
-  <w:num w:numId="5">
-    <w:abstractNumId w:val="4"/>
-  </w:num>
-  <w:num w:numId="6">
-    <w:abstractNumId w:val="2"/>
-  </w:num>
-  <w:num w:numId="7">
-    <w:abstractNumId w:val="7"/>
-  </w:num>
-  <w:num w:numId="8">
+  <w:num w:numId="12">
     <w:abstractNumId w:val="6"/>
   </w:num>
 </w:numbering>
@@ -4294,7 +4990,7 @@
 </file>
 
 <file path=customXml/itemProps1.xml><?xml version="1.0" encoding="utf-8"?>
-<ds:datastoreItem xmlns:ds="http://schemas.openxmlformats.org/officeDocument/2006/customXml" ds:itemID="{1D5F86FE-8A54-406D-AA14-E3BB4B791996}">
+<ds:datastoreItem xmlns:ds="http://schemas.openxmlformats.org/officeDocument/2006/customXml" ds:itemID="{732B388B-FD94-47FE-98CE-EF94C4B4E29D}">
   <ds:schemaRefs>
     <ds:schemaRef ds:uri="http://schemas.openxmlformats.org/officeDocument/2006/bibliography"/>
   </ds:schemaRefs>
